--- a/client/Eric_Lee_Resume.docx
+++ b/client/Eric_Lee_Resume.docx
@@ -1,6 +1,6 @@
 
 <file path=word/document.xml><?xml version="1.0" encoding="utf-8"?>
-<w:document xmlns:ve="http://schemas.openxmlformats.org/markup-compatibility/2006" xmlns:o="urn:schemas-microsoft-com:office:office" xmlns:r="http://schemas.openxmlformats.org/officeDocument/2006/relationships" xmlns:m="http://schemas.openxmlformats.org/officeDocument/2006/math" xmlns:v="urn:schemas-microsoft-com:vml" xmlns:wp="http://schemas.openxmlformats.org/drawingml/2006/wordprocessingDrawing" xmlns:w10="urn:schemas-microsoft-com:office:word" xmlns:w="http://schemas.openxmlformats.org/wordprocessingml/2006/main" xmlns:wne="http://schemas.microsoft.com/office/word/2006/wordml">
+<w:document xmlns:wpc="http://schemas.microsoft.com/office/word/2010/wordprocessingCanvas" xmlns:cx="http://schemas.microsoft.com/office/drawing/2014/chartex" xmlns:cx1="http://schemas.microsoft.com/office/drawing/2015/9/8/chartex" xmlns:cx2="http://schemas.microsoft.com/office/drawing/2015/10/21/chartex" xmlns:cx3="http://schemas.microsoft.com/office/drawing/2016/5/9/chartex" xmlns:cx4="http://schemas.microsoft.com/office/drawing/2016/5/10/chartex" xmlns:cx5="http://schemas.microsoft.com/office/drawing/2016/5/11/chartex" xmlns:cx6="http://schemas.microsoft.com/office/drawing/2016/5/12/chartex" xmlns:cx7="http://schemas.microsoft.com/office/drawing/2016/5/13/chartex" xmlns:cx8="http://schemas.microsoft.com/office/drawing/2016/5/14/chartex" xmlns:mc="http://schemas.openxmlformats.org/markup-compatibility/2006" xmlns:aink="http://schemas.microsoft.com/office/drawing/2016/ink" xmlns:am3d="http://schemas.microsoft.com/office/drawing/2017/model3d" xmlns:o="urn:schemas-microsoft-com:office:office" xmlns:r="http://schemas.openxmlformats.org/officeDocument/2006/relationships" xmlns:m="http://schemas.openxmlformats.org/officeDocument/2006/math" xmlns:v="urn:schemas-microsoft-com:vml" xmlns:wp14="http://schemas.microsoft.com/office/word/2010/wordprocessingDrawing" xmlns:wp="http://schemas.openxmlformats.org/drawingml/2006/wordprocessingDrawing" xmlns:w10="urn:schemas-microsoft-com:office:word" xmlns:w="http://schemas.openxmlformats.org/wordprocessingml/2006/main" xmlns:w14="http://schemas.microsoft.com/office/word/2010/wordml" xmlns:w15="http://schemas.microsoft.com/office/word/2012/wordml" xmlns:w16cid="http://schemas.microsoft.com/office/word/2016/wordml/cid" xmlns:w16se="http://schemas.microsoft.com/office/word/2015/wordml/symex" xmlns:wpg="http://schemas.microsoft.com/office/word/2010/wordprocessingGroup" xmlns:wpi="http://schemas.microsoft.com/office/word/2010/wordprocessingInk" xmlns:wne="http://schemas.microsoft.com/office/word/2006/wordml" xmlns:wps="http://schemas.microsoft.com/office/word/2010/wordprocessingShape" mc:Ignorable="w14 w15 w16se w16cid wp14">
   <w:body>
     <w:p>
       <w:pPr>
@@ -32,7 +32,7 @@
           <w:sz w:val="48"/>
           <w:szCs w:val="48"/>
         </w:rPr>
-        <w:pict>
+        <w:pict w14:anchorId="39792B25">
           <v:rect id="Frame1" o:spid="_x0000_s1029" style="position:absolute;margin-left:324.6pt;margin-top:-1.35pt;width:209.65pt;height:58.95pt;z-index:251656192;mso-position-horizontal-relative:margin;mso-position-vertical-relative:text" filled="f" stroked="f" strokecolor="#3465a4">
             <v:fill o:detectmouseclick="t"/>
             <v:stroke joinstyle="round"/>
@@ -48,7 +48,7 @@
           <w:sz w:val="48"/>
           <w:szCs w:val="48"/>
         </w:rPr>
-        <w:pict>
+        <w:pict w14:anchorId="7878EB1A">
           <v:rect id="_x0000_s1028" style="position:absolute;margin-left:330.25pt;margin-top:2.75pt;width:209.65pt;height:58.9pt;z-index:251657216;mso-position-horizontal-relative:margin;mso-position-vertical-relative:text" filled="f" stroked="f" strokecolor="#3465a4">
             <v:fill o:detectmouseclick="t"/>
             <v:stroke joinstyle="round"/>
@@ -57,8 +57,8 @@
         </w:pict>
       </w:r>
       <w:r>
-        <w:pict>
-          <v:rect id="_x0000_s1027" style="position:absolute;margin-left:494.3pt;margin-top:2.75pt;width:209.75pt;height:59.05pt;z-index:251658240;mso-wrap-distance-left:5.7pt;mso-wrap-distance-top:5.7pt;mso-wrap-distance-right:5.7pt;mso-wrap-distance-bottom:5.7pt;mso-position-horizontal:right;mso-position-horizontal-relative:margin;mso-position-vertical-relative:text" strokecolor="white [3212]">
+        <w:pict w14:anchorId="51E03B48">
+          <v:rect id="_x0000_s1027" style="position:absolute;margin-left:1287.05pt;margin-top:2.75pt;width:209.75pt;height:59.05pt;z-index:251658240;mso-wrap-distance-left:5.7pt;mso-wrap-distance-top:5.7pt;mso-wrap-distance-right:5.7pt;mso-wrap-distance-bottom:5.7pt;mso-position-horizontal:right;mso-position-horizontal-relative:margin;mso-position-vertical-relative:text" strokecolor="white [3212]">
             <v:textbox inset="0,0,0,0">
               <w:txbxContent>
                 <w:tbl>
@@ -69,7 +69,7 @@
                     <w:tblCellMar>
                       <w:left w:w="138" w:type="dxa"/>
                     </w:tblCellMar>
-                    <w:tblLook w:val="04A0"/>
+                    <w:tblLook w:val="04A0" w:firstRow="1" w:lastRow="0" w:firstColumn="1" w:lastColumn="0" w:noHBand="0" w:noVBand="1"/>
                   </w:tblPr>
                   <w:tblGrid>
                     <w:gridCol w:w="4189"/>
@@ -154,7 +154,6 @@
                         </w:pPr>
                         <w:bookmarkStart w:id="1" w:name="__UnoMark__205_3135746596"/>
                         <w:bookmarkEnd w:id="1"/>
-                        <w:proofErr w:type="spellStart"/>
                         <w:r>
                           <w:rPr>
                             <w:rFonts w:eastAsiaTheme="minorEastAsia"/>
@@ -166,7 +165,6 @@
                           </w:rPr>
                           <w:t>Github</w:t>
                         </w:r>
-                        <w:proofErr w:type="spellEnd"/>
                         <w:r>
                           <w:rPr>
                             <w:rFonts w:eastAsiaTheme="minorEastAsia"/>
@@ -198,21 +196,8 @@
                               <w:szCs w:val="20"/>
                               <w:u w:val="none"/>
                             </w:rPr>
-                            <w:t>@</w:t>
+                            <w:t>@bombjester</w:t>
                           </w:r>
-                          <w:proofErr w:type="spellStart"/>
-                          <w:r>
-                            <w:rPr>
-                              <w:rStyle w:val="InternetLink"/>
-                              <w:rFonts w:eastAsiaTheme="minorEastAsia"/>
-                              <w:color w:val="1155CC"/>
-                              <w:sz w:val="20"/>
-                              <w:szCs w:val="20"/>
-                              <w:u w:val="none"/>
-                            </w:rPr>
-                            <w:t>bombjester</w:t>
-                          </w:r>
-                          <w:proofErr w:type="spellEnd"/>
                         </w:hyperlink>
                       </w:p>
                     </w:tc>
@@ -322,16 +307,7 @@
           <w:sz w:val="22"/>
           <w:szCs w:val="22"/>
         </w:rPr>
-        <w:t xml:space="preserve">(408) </w:t>
-      </w:r>
-      <w:r>
-        <w:rPr>
-          <w:rFonts w:asciiTheme="minorHAnsi" w:eastAsiaTheme="minorEastAsia" w:hAnsiTheme="minorHAnsi" w:cstheme="minorBidi"/>
-          <w:color w:val="00000A"/>
-          <w:sz w:val="22"/>
-          <w:szCs w:val="22"/>
-        </w:rPr>
-        <w:t>568-1305 |</w:t>
+        <w:t>(408) 568-1305 |</w:t>
       </w:r>
       <w:r>
         <w:rPr>
@@ -386,10 +362,25 @@
         <w:spacing w:after="0" w:line="240" w:lineRule="auto"/>
       </w:pPr>
       <w:r>
-        <w:t xml:space="preserve">Dedicated and hard working Web Developer with knowledge of building and hosting web applications from the ground up with three full stacks. Likes to create </w:t>
-      </w:r>
-      <w:r>
-        <w:t>features and turn ideas into a reality!</w:t>
+        <w:t xml:space="preserve">Dedicated </w:t>
+      </w:r>
+      <w:r>
+        <w:t xml:space="preserve">Full Stack </w:t>
+      </w:r>
+      <w:r>
+        <w:t xml:space="preserve">Web Developer with knowledge of </w:t>
+      </w:r>
+      <w:r>
+        <w:t xml:space="preserve">what it takes to build </w:t>
+      </w:r>
+      <w:r>
+        <w:t>web applications from the ground up with three full stacks</w:t>
+      </w:r>
+      <w:r>
+        <w:t xml:space="preserve"> and with experience </w:t>
+      </w:r>
+      <w:r>
+        <w:t xml:space="preserve">enhancing software solutions </w:t>
       </w:r>
     </w:p>
     <w:p>
@@ -399,7 +390,7 @@
     </w:p>
     <w:p>
       <w:pPr>
-        <w:spacing w:after="0"/>
+        <w:spacing w:after="0" w:line="240" w:lineRule="auto"/>
         <w:rPr>
           <w:rFonts w:eastAsiaTheme="minorEastAsia"/>
           <w:b/>
@@ -410,7 +401,7 @@
         </w:rPr>
       </w:pPr>
       <w:r>
-        <w:pict>
+        <w:pict w14:anchorId="224F164B">
           <v:line id="Shape1" o:spid="_x0000_s1026" style="position:absolute;z-index:251659264" from="1pt,2.3pt" to="541pt,2.3pt">
             <v:fill o:detectmouseclick="t"/>
           </v:line>
@@ -420,8 +411,6 @@
     <w:p>
       <w:pPr>
         <w:spacing w:after="0"/>
-      </w:pPr>
-      <w:r>
         <w:rPr>
           <w:rFonts w:eastAsiaTheme="minorEastAsia"/>
           <w:b/>
@@ -430,12 +419,43 @@
           <w:szCs w:val="30"/>
           <w:u w:val="single"/>
         </w:rPr>
+      </w:pPr>
+      <w:r>
+        <w:rPr>
+          <w:rFonts w:eastAsiaTheme="minorEastAsia"/>
+          <w:b/>
+          <w:bCs/>
+          <w:sz w:val="30"/>
+          <w:szCs w:val="30"/>
+          <w:u w:val="single"/>
+        </w:rPr>
         <w:t>Experience</w:t>
       </w:r>
     </w:p>
     <w:p>
       <w:pPr>
         <w:spacing w:after="0"/>
+        <w:rPr>
+          <w:rFonts w:eastAsiaTheme="minorEastAsia"/>
+          <w:b/>
+          <w:bCs/>
+          <w:sz w:val="30"/>
+          <w:szCs w:val="30"/>
+          <w:u w:val="single"/>
+        </w:rPr>
+      </w:pPr>
+    </w:p>
+    <w:p>
+      <w:pPr>
+        <w:spacing w:after="0"/>
+        <w:jc w:val="both"/>
+        <w:rPr>
+          <w:rFonts w:eastAsiaTheme="minorEastAsia"/>
+          <w:i/>
+          <w:iCs/>
+          <w:sz w:val="24"/>
+          <w:szCs w:val="24"/>
+        </w:rPr>
       </w:pPr>
       <w:r>
         <w:rPr>
@@ -445,7 +465,7 @@
           <w:sz w:val="24"/>
           <w:szCs w:val="24"/>
         </w:rPr>
-        <w:t xml:space="preserve">Fess Energy Inc. </w:t>
+        <w:t xml:space="preserve">Stevenson Systems </w:t>
       </w:r>
       <w:r>
         <w:rPr>
@@ -455,7 +475,7 @@
           <w:sz w:val="24"/>
           <w:szCs w:val="24"/>
         </w:rPr>
-        <w:t>Pasadena</w:t>
+        <w:t>Laguna Niguel</w:t>
       </w:r>
       <w:r>
         <w:rPr>
@@ -473,7 +493,7 @@
           <w:sz w:val="24"/>
           <w:szCs w:val="24"/>
         </w:rPr>
-        <w:t xml:space="preserve">— Web Developer </w:t>
+        <w:t xml:space="preserve">— .NET Developer </w:t>
       </w:r>
       <w:r>
         <w:rPr>
@@ -504,8 +524,269 @@
           <w:szCs w:val="24"/>
         </w:rPr>
         <w:tab/>
-      </w:r>
-      <w:r>
+        <w:t xml:space="preserve">           </w:t>
+      </w:r>
+      <w:r>
+        <w:rPr>
+          <w:rFonts w:eastAsiaTheme="minorEastAsia"/>
+          <w:iCs/>
+          <w:sz w:val="24"/>
+          <w:szCs w:val="24"/>
+        </w:rPr>
+        <w:t>December</w:t>
+      </w:r>
+      <w:r>
+        <w:rPr>
+          <w:rFonts w:eastAsiaTheme="minorEastAsia"/>
+          <w:iCs/>
+          <w:sz w:val="24"/>
+          <w:szCs w:val="24"/>
+        </w:rPr>
+        <w:t xml:space="preserve"> 2019</w:t>
+      </w:r>
+      <w:r>
+        <w:rPr>
+          <w:rFonts w:eastAsiaTheme="minorEastAsia"/>
+          <w:sz w:val="24"/>
+          <w:szCs w:val="24"/>
+        </w:rPr>
+        <w:t xml:space="preserve"> – </w:t>
+      </w:r>
+      <w:r>
+        <w:rPr>
+          <w:rFonts w:eastAsiaTheme="minorEastAsia"/>
+          <w:iCs/>
+          <w:sz w:val="24"/>
+          <w:szCs w:val="24"/>
+        </w:rPr>
+        <w:t>March 2020</w:t>
+      </w:r>
+    </w:p>
+    <w:p>
+      <w:pPr>
+        <w:pStyle w:val="ListParagraph"/>
+        <w:numPr>
+          <w:ilvl w:val="0"/>
+          <w:numId w:val="13"/>
+        </w:numPr>
+        <w:spacing w:after="0" w:line="240" w:lineRule="auto"/>
+        <w:textAlignment w:val="baseline"/>
+        <w:rPr>
+          <w:rFonts w:asciiTheme="minorHAnsi" w:eastAsia="Times New Roman" w:hAnsiTheme="minorHAnsi" w:cstheme="minorHAnsi"/>
+          <w:color w:val="000000"/>
+        </w:rPr>
+      </w:pPr>
+      <w:r>
+        <w:rPr>
+          <w:rFonts w:asciiTheme="minorHAnsi" w:eastAsia="Times New Roman" w:hAnsiTheme="minorHAnsi" w:cstheme="minorHAnsi"/>
+          <w:color w:val="000000"/>
+        </w:rPr>
+        <w:t>C</w:t>
+      </w:r>
+      <w:r>
+        <w:rPr>
+          <w:rFonts w:asciiTheme="minorHAnsi" w:eastAsia="Times New Roman" w:hAnsiTheme="minorHAnsi" w:cstheme="minorHAnsi"/>
+          <w:color w:val="000000"/>
+        </w:rPr>
+        <w:t xml:space="preserve">reated an API interface </w:t>
+      </w:r>
+      <w:r>
+        <w:rPr>
+          <w:rFonts w:asciiTheme="minorHAnsi" w:eastAsia="Times New Roman" w:hAnsiTheme="minorHAnsi" w:cstheme="minorHAnsi"/>
+          <w:color w:val="000000"/>
+        </w:rPr>
+        <w:t xml:space="preserve">on a .NET Class Library application </w:t>
+      </w:r>
+      <w:r>
+        <w:rPr>
+          <w:rFonts w:asciiTheme="minorHAnsi" w:eastAsia="Times New Roman" w:hAnsiTheme="minorHAnsi" w:cstheme="minorHAnsi"/>
+          <w:color w:val="000000"/>
+        </w:rPr>
+        <w:t xml:space="preserve">to </w:t>
+      </w:r>
+      <w:r>
+        <w:rPr>
+          <w:rFonts w:asciiTheme="minorHAnsi" w:eastAsia="Times New Roman" w:hAnsiTheme="minorHAnsi" w:cstheme="minorHAnsi"/>
+          <w:color w:val="000000"/>
+        </w:rPr>
+        <w:t>allow</w:t>
+      </w:r>
+      <w:r>
+        <w:rPr>
+          <w:rFonts w:asciiTheme="minorHAnsi" w:eastAsia="Times New Roman" w:hAnsiTheme="minorHAnsi" w:cstheme="minorHAnsi"/>
+          <w:color w:val="000000"/>
+        </w:rPr>
+        <w:t xml:space="preserve"> BricsCAD to communicate </w:t>
+      </w:r>
+      <w:r>
+        <w:rPr>
+          <w:rFonts w:asciiTheme="minorHAnsi" w:eastAsia="Times New Roman" w:hAnsiTheme="minorHAnsi" w:cstheme="minorHAnsi"/>
+          <w:color w:val="000000"/>
+        </w:rPr>
+        <w:t>directly to an API</w:t>
+      </w:r>
+    </w:p>
+    <w:p>
+      <w:pPr>
+        <w:pStyle w:val="ListParagraph"/>
+        <w:numPr>
+          <w:ilvl w:val="1"/>
+          <w:numId w:val="13"/>
+        </w:numPr>
+        <w:spacing w:after="0" w:line="240" w:lineRule="auto"/>
+        <w:textAlignment w:val="baseline"/>
+        <w:rPr>
+          <w:rFonts w:asciiTheme="minorHAnsi" w:eastAsia="Times New Roman" w:hAnsiTheme="minorHAnsi" w:cstheme="minorHAnsi"/>
+          <w:color w:val="000000"/>
+        </w:rPr>
+      </w:pPr>
+      <w:r>
+        <w:rPr>
+          <w:rFonts w:asciiTheme="minorHAnsi" w:eastAsia="Times New Roman" w:hAnsiTheme="minorHAnsi" w:cstheme="minorHAnsi"/>
+          <w:color w:val="000000"/>
+        </w:rPr>
+        <w:t>Created custom API calls on a .NET Console Application using LINQ</w:t>
+      </w:r>
+    </w:p>
+    <w:p>
+      <w:pPr>
+        <w:pStyle w:val="ListParagraph"/>
+        <w:numPr>
+          <w:ilvl w:val="1"/>
+          <w:numId w:val="13"/>
+        </w:numPr>
+        <w:spacing w:after="0" w:line="240" w:lineRule="auto"/>
+        <w:textAlignment w:val="baseline"/>
+        <w:rPr>
+          <w:rFonts w:asciiTheme="minorHAnsi" w:eastAsia="Times New Roman" w:hAnsiTheme="minorHAnsi" w:cstheme="minorHAnsi"/>
+          <w:color w:val="000000"/>
+        </w:rPr>
+      </w:pPr>
+      <w:r>
+        <w:rPr>
+          <w:rFonts w:asciiTheme="minorHAnsi" w:eastAsia="Times New Roman" w:hAnsiTheme="minorHAnsi" w:cstheme="minorHAnsi"/>
+          <w:color w:val="000000"/>
+        </w:rPr>
+        <w:t>Conducted testing and functionality with SQL and BricsCAD</w:t>
+      </w:r>
+    </w:p>
+    <w:p>
+      <w:pPr>
+        <w:pStyle w:val="ListParagraph"/>
+        <w:spacing w:after="0" w:line="240" w:lineRule="auto"/>
+        <w:ind w:left="1440"/>
+        <w:textAlignment w:val="baseline"/>
+        <w:rPr>
+          <w:rFonts w:asciiTheme="minorHAnsi" w:eastAsia="Times New Roman" w:hAnsiTheme="minorHAnsi" w:cstheme="minorHAnsi"/>
+          <w:color w:val="000000"/>
+        </w:rPr>
+      </w:pPr>
+    </w:p>
+    <w:p>
+      <w:pPr>
+        <w:pStyle w:val="ListParagraph"/>
+        <w:numPr>
+          <w:ilvl w:val="0"/>
+          <w:numId w:val="13"/>
+        </w:numPr>
+        <w:spacing w:after="0" w:line="240" w:lineRule="auto"/>
+        <w:textAlignment w:val="baseline"/>
+        <w:rPr>
+          <w:rFonts w:asciiTheme="minorHAnsi" w:eastAsia="Times New Roman" w:hAnsiTheme="minorHAnsi" w:cstheme="minorHAnsi"/>
+          <w:color w:val="000000"/>
+        </w:rPr>
+      </w:pPr>
+      <w:r>
+        <w:rPr>
+          <w:rFonts w:asciiTheme="minorHAnsi" w:eastAsia="Times New Roman" w:hAnsiTheme="minorHAnsi" w:cstheme="minorHAnsi"/>
+          <w:color w:val="000000"/>
+        </w:rPr>
+        <w:t xml:space="preserve">Fixed bug to </w:t>
+      </w:r>
+      <w:r>
+        <w:rPr>
+          <w:rFonts w:asciiTheme="minorHAnsi" w:eastAsia="Times New Roman" w:hAnsiTheme="minorHAnsi" w:cstheme="minorHAnsi"/>
+          <w:color w:val="000000"/>
+        </w:rPr>
+        <w:t xml:space="preserve">correctly </w:t>
+      </w:r>
+      <w:r>
+        <w:rPr>
+          <w:rFonts w:asciiTheme="minorHAnsi" w:eastAsia="Times New Roman" w:hAnsiTheme="minorHAnsi" w:cstheme="minorHAnsi"/>
+          <w:color w:val="000000"/>
+        </w:rPr>
+        <w:t xml:space="preserve">extract data from drawings within </w:t>
+      </w:r>
+      <w:r>
+        <w:rPr>
+          <w:rFonts w:asciiTheme="minorHAnsi" w:eastAsia="Times New Roman" w:hAnsiTheme="minorHAnsi" w:cstheme="minorHAnsi"/>
+          <w:color w:val="000000"/>
+        </w:rPr>
+        <w:t>a custom</w:t>
+      </w:r>
+      <w:r>
+        <w:rPr>
+          <w:rFonts w:asciiTheme="minorHAnsi" w:eastAsia="Times New Roman" w:hAnsiTheme="minorHAnsi" w:cstheme="minorHAnsi"/>
+          <w:color w:val="000000"/>
+        </w:rPr>
+        <w:t xml:space="preserve"> .NET software </w:t>
+      </w:r>
+      <w:r>
+        <w:rPr>
+          <w:rFonts w:asciiTheme="minorHAnsi" w:eastAsia="Times New Roman" w:hAnsiTheme="minorHAnsi" w:cstheme="minorHAnsi"/>
+          <w:color w:val="000000"/>
+        </w:rPr>
+        <w:t>to produce reports</w:t>
+      </w:r>
+      <w:r>
+        <w:rPr>
+          <w:rFonts w:asciiTheme="minorHAnsi" w:eastAsia="Times New Roman" w:hAnsiTheme="minorHAnsi" w:cstheme="minorHAnsi"/>
+          <w:color w:val="000000"/>
+        </w:rPr>
+        <w:t xml:space="preserve"> correctly</w:t>
+      </w:r>
+    </w:p>
+    <w:p>
+      <w:pPr>
+        <w:pStyle w:val="ListParagraph"/>
+        <w:numPr>
+          <w:ilvl w:val="1"/>
+          <w:numId w:val="13"/>
+        </w:numPr>
+        <w:spacing w:after="0" w:line="240" w:lineRule="auto"/>
+        <w:textAlignment w:val="baseline"/>
+        <w:rPr>
+          <w:rFonts w:asciiTheme="minorHAnsi" w:eastAsia="Times New Roman" w:hAnsiTheme="minorHAnsi" w:cstheme="minorHAnsi"/>
+          <w:color w:val="000000"/>
+        </w:rPr>
+      </w:pPr>
+      <w:r>
+        <w:rPr>
+          <w:rFonts w:asciiTheme="minorHAnsi" w:eastAsia="Times New Roman" w:hAnsiTheme="minorHAnsi" w:cstheme="minorHAnsi"/>
+          <w:color w:val="000000"/>
+        </w:rPr>
+        <w:t>Worked directly with the CTO to learn the software system and to diagnose the issue</w:t>
+      </w:r>
+      <w:bookmarkStart w:id="4" w:name="_GoBack"/>
+      <w:bookmarkEnd w:id="4"/>
+    </w:p>
+    <w:p>
+      <w:pPr>
+        <w:spacing w:after="0"/>
+        <w:rPr>
+          <w:rFonts w:eastAsiaTheme="minorEastAsia"/>
+          <w:b/>
+          <w:bCs/>
+          <w:sz w:val="30"/>
+          <w:szCs w:val="30"/>
+          <w:u w:val="single"/>
+        </w:rPr>
+      </w:pPr>
+    </w:p>
+    <w:p>
+      <w:pPr>
+        <w:spacing w:after="0"/>
+        <w:jc w:val="both"/>
         <w:rPr>
           <w:rFonts w:eastAsiaTheme="minorEastAsia"/>
           <w:i/>
@@ -513,8 +794,26 @@
           <w:sz w:val="24"/>
           <w:szCs w:val="24"/>
         </w:rPr>
-        <w:tab/>
-        <w:t xml:space="preserve">               </w:t>
+      </w:pPr>
+      <w:r>
+        <w:rPr>
+          <w:rFonts w:eastAsiaTheme="minorEastAsia"/>
+          <w:b/>
+          <w:bCs/>
+          <w:sz w:val="24"/>
+          <w:szCs w:val="24"/>
+        </w:rPr>
+        <w:t xml:space="preserve">Perspecta </w:t>
+      </w:r>
+      <w:r>
+        <w:rPr>
+          <w:rFonts w:eastAsiaTheme="minorEastAsia"/>
+          <w:i/>
+          <w:iCs/>
+          <w:sz w:val="24"/>
+          <w:szCs w:val="24"/>
+        </w:rPr>
+        <w:t>Anaheim</w:t>
       </w:r>
       <w:r>
         <w:rPr>
@@ -522,7 +821,602 @@
           <w:sz w:val="24"/>
           <w:szCs w:val="24"/>
         </w:rPr>
+        <w:t xml:space="preserve"> </w:t>
+      </w:r>
+      <w:r>
+        <w:rPr>
+          <w:rFonts w:eastAsiaTheme="minorEastAsia"/>
+          <w:i/>
+          <w:iCs/>
+          <w:sz w:val="24"/>
+          <w:szCs w:val="24"/>
+        </w:rPr>
+        <w:t xml:space="preserve">— Information </w:t>
+      </w:r>
+      <w:r>
+        <w:rPr>
+          <w:rFonts w:eastAsiaTheme="minorEastAsia"/>
+          <w:i/>
+          <w:iCs/>
+          <w:sz w:val="24"/>
+          <w:szCs w:val="24"/>
+        </w:rPr>
+        <w:t>Analyst</w:t>
+      </w:r>
+      <w:r>
+        <w:rPr>
+          <w:rFonts w:eastAsiaTheme="minorEastAsia"/>
+          <w:i/>
+          <w:iCs/>
+          <w:sz w:val="24"/>
+          <w:szCs w:val="24"/>
+        </w:rPr>
+        <w:t xml:space="preserve">                                                                 </w:t>
+      </w:r>
+      <w:r>
+        <w:rPr>
+          <w:rFonts w:eastAsiaTheme="minorEastAsia"/>
+          <w:iCs/>
+          <w:sz w:val="24"/>
+          <w:szCs w:val="24"/>
+        </w:rPr>
+        <w:t>January 2019</w:t>
+      </w:r>
+      <w:r>
+        <w:rPr>
+          <w:rFonts w:eastAsiaTheme="minorEastAsia"/>
+          <w:sz w:val="24"/>
+          <w:szCs w:val="24"/>
+        </w:rPr>
+        <w:t xml:space="preserve"> – </w:t>
+      </w:r>
+      <w:r>
+        <w:rPr>
+          <w:rFonts w:eastAsiaTheme="minorEastAsia"/>
+          <w:iCs/>
+          <w:sz w:val="24"/>
+          <w:szCs w:val="24"/>
+        </w:rPr>
+        <w:t>December 2019</w:t>
+      </w:r>
+    </w:p>
+    <w:p>
+      <w:pPr>
+        <w:pStyle w:val="ListParagraph"/>
+        <w:numPr>
+          <w:ilvl w:val="0"/>
+          <w:numId w:val="14"/>
+        </w:numPr>
+        <w:spacing w:after="0" w:line="240" w:lineRule="auto"/>
+        <w:textAlignment w:val="baseline"/>
+        <w:rPr>
+          <w:rFonts w:asciiTheme="minorHAnsi" w:eastAsia="Times New Roman" w:hAnsiTheme="minorHAnsi" w:cstheme="minorHAnsi"/>
+          <w:color w:val="000000"/>
+        </w:rPr>
+      </w:pPr>
+      <w:r>
+        <w:rPr>
+          <w:rFonts w:asciiTheme="minorHAnsi" w:eastAsia="Times New Roman" w:hAnsiTheme="minorHAnsi" w:cstheme="minorHAnsi"/>
+          <w:color w:val="000000"/>
+        </w:rPr>
+        <w:t xml:space="preserve">Managed two in house ASP.NET developed ERP web applications used by the City of </w:t>
+      </w:r>
+      <w:r>
+        <w:rPr>
+          <w:rFonts w:asciiTheme="minorHAnsi" w:eastAsia="Times New Roman" w:hAnsiTheme="minorHAnsi" w:cstheme="minorHAnsi"/>
+          <w:color w:val="000000"/>
+        </w:rPr>
+        <w:t>Anaheim’s</w:t>
+      </w:r>
+      <w:r>
+        <w:rPr>
+          <w:rFonts w:asciiTheme="minorHAnsi" w:eastAsia="Times New Roman" w:hAnsiTheme="minorHAnsi" w:cstheme="minorHAnsi"/>
+          <w:color w:val="000000"/>
+        </w:rPr>
+        <w:t xml:space="preserve"> Park Ranger and Audit departments  </w:t>
+      </w:r>
+    </w:p>
+    <w:p>
+      <w:pPr>
+        <w:numPr>
+          <w:ilvl w:val="1"/>
+          <w:numId w:val="7"/>
+        </w:numPr>
+        <w:spacing w:after="0" w:line="240" w:lineRule="auto"/>
+        <w:textAlignment w:val="baseline"/>
+        <w:rPr>
+          <w:rFonts w:asciiTheme="minorHAnsi" w:eastAsia="Times New Roman" w:hAnsiTheme="minorHAnsi" w:cstheme="minorHAnsi"/>
+          <w:color w:val="000000"/>
+        </w:rPr>
+      </w:pPr>
+      <w:r>
+        <w:rPr>
+          <w:rFonts w:asciiTheme="minorHAnsi" w:eastAsia="Times New Roman" w:hAnsiTheme="minorHAnsi" w:cstheme="minorHAnsi"/>
+          <w:color w:val="000000"/>
+        </w:rPr>
+        <w:t>Saved the city money and also freed up resources by consolidating one of the applications to a new server and reducing the number of SQL licenses for our servers</w:t>
+      </w:r>
+    </w:p>
+    <w:p>
+      <w:pPr>
+        <w:numPr>
+          <w:ilvl w:val="1"/>
+          <w:numId w:val="7"/>
+        </w:numPr>
+        <w:spacing w:after="0" w:line="240" w:lineRule="auto"/>
+        <w:textAlignment w:val="baseline"/>
+        <w:rPr>
+          <w:rFonts w:asciiTheme="minorHAnsi" w:eastAsia="Times New Roman" w:hAnsiTheme="minorHAnsi" w:cstheme="minorHAnsi"/>
+          <w:color w:val="000000"/>
+        </w:rPr>
+      </w:pPr>
+      <w:r>
+        <w:rPr>
+          <w:rFonts w:asciiTheme="minorHAnsi" w:eastAsia="Times New Roman" w:hAnsiTheme="minorHAnsi" w:cstheme="minorHAnsi"/>
+          <w:color w:val="000000"/>
+        </w:rPr>
+        <w:t xml:space="preserve">Matched source code to production environment </w:t>
+      </w:r>
+      <w:r>
+        <w:rPr>
+          <w:rFonts w:asciiTheme="minorHAnsi" w:eastAsia="Times New Roman" w:hAnsiTheme="minorHAnsi" w:cstheme="minorHAnsi"/>
+          <w:color w:val="000000"/>
+        </w:rPr>
+        <w:t>in C#</w:t>
+      </w:r>
+    </w:p>
+    <w:p>
+      <w:pPr>
+        <w:numPr>
+          <w:ilvl w:val="1"/>
+          <w:numId w:val="7"/>
+        </w:numPr>
+        <w:spacing w:after="0" w:line="240" w:lineRule="auto"/>
+        <w:textAlignment w:val="baseline"/>
+        <w:rPr>
+          <w:rFonts w:asciiTheme="minorHAnsi" w:eastAsia="Times New Roman" w:hAnsiTheme="minorHAnsi" w:cstheme="minorHAnsi"/>
+          <w:color w:val="000000"/>
+        </w:rPr>
+      </w:pPr>
+      <w:r>
+        <w:rPr>
+          <w:rFonts w:asciiTheme="minorHAnsi" w:eastAsia="Times New Roman" w:hAnsiTheme="minorHAnsi" w:cstheme="minorHAnsi"/>
+          <w:color w:val="000000"/>
+        </w:rPr>
+        <w:t>Launched</w:t>
+      </w:r>
+      <w:r>
+        <w:rPr>
+          <w:rFonts w:asciiTheme="minorHAnsi" w:eastAsia="Times New Roman" w:hAnsiTheme="minorHAnsi" w:cstheme="minorHAnsi"/>
+          <w:color w:val="000000"/>
+        </w:rPr>
+        <w:t xml:space="preserve"> application using IIS</w:t>
+      </w:r>
+    </w:p>
+    <w:p>
+      <w:pPr>
+        <w:numPr>
+          <w:ilvl w:val="1"/>
+          <w:numId w:val="7"/>
+        </w:numPr>
+        <w:spacing w:after="0" w:line="240" w:lineRule="auto"/>
+        <w:textAlignment w:val="baseline"/>
+        <w:rPr>
+          <w:rFonts w:asciiTheme="minorHAnsi" w:eastAsia="Times New Roman" w:hAnsiTheme="minorHAnsi" w:cstheme="minorHAnsi"/>
+          <w:color w:val="000000"/>
+        </w:rPr>
+      </w:pPr>
+      <w:r>
+        <w:rPr>
+          <w:rFonts w:asciiTheme="minorHAnsi" w:eastAsia="Times New Roman" w:hAnsiTheme="minorHAnsi" w:cstheme="minorHAnsi"/>
+          <w:color w:val="000000"/>
+        </w:rPr>
+        <w:t>Conducted user acceptance testing</w:t>
+      </w:r>
+    </w:p>
+    <w:p>
+      <w:pPr>
+        <w:numPr>
+          <w:ilvl w:val="1"/>
+          <w:numId w:val="7"/>
+        </w:numPr>
+        <w:spacing w:after="0" w:line="240" w:lineRule="auto"/>
+        <w:textAlignment w:val="baseline"/>
+        <w:rPr>
+          <w:rFonts w:asciiTheme="minorHAnsi" w:eastAsia="Times New Roman" w:hAnsiTheme="minorHAnsi" w:cstheme="minorHAnsi"/>
+          <w:color w:val="000000"/>
+        </w:rPr>
+      </w:pPr>
+      <w:r>
+        <w:rPr>
+          <w:rFonts w:asciiTheme="minorHAnsi" w:eastAsia="Times New Roman" w:hAnsiTheme="minorHAnsi" w:cstheme="minorHAnsi"/>
+          <w:color w:val="000000"/>
+        </w:rPr>
+        <w:t>Implemented new menu options by users request adding SQL data and editing ASP files</w:t>
+      </w:r>
+    </w:p>
+    <w:p>
+      <w:pPr>
+        <w:pStyle w:val="ListParagraph"/>
+        <w:numPr>
+          <w:ilvl w:val="0"/>
+          <w:numId w:val="7"/>
+        </w:numPr>
+        <w:spacing w:after="0" w:line="240" w:lineRule="auto"/>
+        <w:textAlignment w:val="baseline"/>
+        <w:rPr>
+          <w:rFonts w:asciiTheme="minorHAnsi" w:eastAsia="Times New Roman" w:hAnsiTheme="minorHAnsi" w:cstheme="minorHAnsi"/>
+          <w:color w:val="000000"/>
+        </w:rPr>
+      </w:pPr>
+      <w:r>
+        <w:rPr>
+          <w:rFonts w:asciiTheme="minorHAnsi" w:eastAsia="Times New Roman" w:hAnsiTheme="minorHAnsi" w:cstheme="minorHAnsi"/>
+          <w:color w:val="000000"/>
+        </w:rPr>
+        <w:t>Enhanced a Python script to automatically move and log files from server to server</w:t>
+      </w:r>
+    </w:p>
+    <w:p>
+      <w:pPr>
+        <w:numPr>
+          <w:ilvl w:val="1"/>
+          <w:numId w:val="8"/>
+        </w:numPr>
+        <w:spacing w:after="0" w:line="240" w:lineRule="auto"/>
+        <w:textAlignment w:val="baseline"/>
+        <w:rPr>
+          <w:rFonts w:asciiTheme="minorHAnsi" w:eastAsia="Times New Roman" w:hAnsiTheme="minorHAnsi" w:cstheme="minorHAnsi"/>
+          <w:color w:val="000000"/>
+        </w:rPr>
+      </w:pPr>
+      <w:r>
+        <w:rPr>
+          <w:rFonts w:asciiTheme="minorHAnsi" w:eastAsia="Times New Roman" w:hAnsiTheme="minorHAnsi" w:cstheme="minorHAnsi"/>
+          <w:color w:val="000000"/>
+        </w:rPr>
+        <w:t>Saved production support time by eliminating the need to monitor disk space and to manually transfer files</w:t>
+      </w:r>
+    </w:p>
+    <w:p>
+      <w:pPr>
+        <w:pStyle w:val="ListParagraph"/>
+        <w:numPr>
+          <w:ilvl w:val="0"/>
+          <w:numId w:val="8"/>
+        </w:numPr>
+        <w:spacing w:after="0" w:line="240" w:lineRule="auto"/>
+        <w:textAlignment w:val="baseline"/>
+        <w:rPr>
+          <w:rFonts w:asciiTheme="minorHAnsi" w:eastAsia="Times New Roman" w:hAnsiTheme="minorHAnsi" w:cstheme="minorHAnsi"/>
+          <w:color w:val="000000"/>
+        </w:rPr>
+      </w:pPr>
+      <w:r>
+        <w:rPr>
+          <w:rFonts w:asciiTheme="minorHAnsi" w:eastAsia="Times New Roman" w:hAnsiTheme="minorHAnsi" w:cstheme="minorHAnsi"/>
+          <w:color w:val="000000"/>
+        </w:rPr>
+        <w:t xml:space="preserve">Resolved tickets on </w:t>
+      </w:r>
+      <w:hyperlink r:id="rId8" w:history="1">
+        <w:r>
+          <w:rPr>
+            <w:rFonts w:asciiTheme="minorHAnsi" w:eastAsia="Times New Roman" w:hAnsiTheme="minorHAnsi" w:cstheme="minorHAnsi"/>
+            <w:color w:val="1155CC"/>
+            <w:u w:val="single"/>
+          </w:rPr>
+          <w:t>www.anaheim.net</w:t>
+        </w:r>
+      </w:hyperlink>
+      <w:r>
+        <w:rPr>
+          <w:rFonts w:asciiTheme="minorHAnsi" w:eastAsia="Times New Roman" w:hAnsiTheme="minorHAnsi" w:cstheme="minorHAnsi"/>
+          <w:color w:val="000000"/>
+        </w:rPr>
+        <w:t xml:space="preserve"> and the City of Anaheim’s intranet</w:t>
+      </w:r>
+    </w:p>
+    <w:p>
+      <w:pPr>
+        <w:numPr>
+          <w:ilvl w:val="1"/>
+          <w:numId w:val="9"/>
+        </w:numPr>
+        <w:spacing w:after="0" w:line="240" w:lineRule="auto"/>
+        <w:textAlignment w:val="baseline"/>
+        <w:rPr>
+          <w:rFonts w:asciiTheme="minorHAnsi" w:eastAsia="Times New Roman" w:hAnsiTheme="minorHAnsi" w:cstheme="minorHAnsi"/>
+          <w:color w:val="000000"/>
+        </w:rPr>
+      </w:pPr>
+      <w:r>
+        <w:rPr>
+          <w:rFonts w:asciiTheme="minorHAnsi" w:eastAsia="Times New Roman" w:hAnsiTheme="minorHAnsi" w:cstheme="minorHAnsi"/>
+          <w:color w:val="000000"/>
+        </w:rPr>
+        <w:t>Implemented a JQuery/</w:t>
+      </w:r>
+      <w:r>
+        <w:rPr>
+          <w:rFonts w:asciiTheme="minorHAnsi" w:eastAsia="Times New Roman" w:hAnsiTheme="minorHAnsi" w:cstheme="minorHAnsi"/>
+          <w:color w:val="000000"/>
+        </w:rPr>
+        <w:t>JavaScript</w:t>
+      </w:r>
+      <w:r>
+        <w:rPr>
+          <w:rFonts w:asciiTheme="minorHAnsi" w:eastAsia="Times New Roman" w:hAnsiTheme="minorHAnsi" w:cstheme="minorHAnsi"/>
+          <w:color w:val="000000"/>
+        </w:rPr>
+        <w:t xml:space="preserve"> slideshow on intranet site to display transportation department pictures</w:t>
+      </w:r>
+    </w:p>
+    <w:p>
+      <w:pPr>
+        <w:numPr>
+          <w:ilvl w:val="1"/>
+          <w:numId w:val="9"/>
+        </w:numPr>
+        <w:spacing w:after="0" w:line="240" w:lineRule="auto"/>
+        <w:textAlignment w:val="baseline"/>
+        <w:rPr>
+          <w:rFonts w:asciiTheme="minorHAnsi" w:eastAsia="Times New Roman" w:hAnsiTheme="minorHAnsi" w:cstheme="minorHAnsi"/>
+          <w:color w:val="000000"/>
+        </w:rPr>
+      </w:pPr>
+      <w:r>
+        <w:rPr>
+          <w:rFonts w:asciiTheme="minorHAnsi" w:eastAsia="Times New Roman" w:hAnsiTheme="minorHAnsi" w:cstheme="minorHAnsi"/>
+          <w:color w:val="000000"/>
+        </w:rPr>
+        <w:t>Produced an internal newsletter on the city’s intranet site in ASP</w:t>
+      </w:r>
+    </w:p>
+    <w:p>
+      <w:pPr>
+        <w:numPr>
+          <w:ilvl w:val="1"/>
+          <w:numId w:val="9"/>
+        </w:numPr>
+        <w:spacing w:after="0" w:line="240" w:lineRule="auto"/>
+        <w:textAlignment w:val="baseline"/>
+        <w:rPr>
+          <w:rFonts w:asciiTheme="minorHAnsi" w:eastAsia="Times New Roman" w:hAnsiTheme="minorHAnsi" w:cstheme="minorHAnsi"/>
+          <w:color w:val="000000"/>
+        </w:rPr>
+      </w:pPr>
+      <w:r>
+        <w:rPr>
+          <w:rFonts w:asciiTheme="minorHAnsi" w:eastAsia="Times New Roman" w:hAnsiTheme="minorHAnsi" w:cstheme="minorHAnsi"/>
+          <w:color w:val="000000"/>
+        </w:rPr>
+        <w:t>Edited VBA script on an Outlook signature installer for community services</w:t>
+      </w:r>
+    </w:p>
+    <w:p>
+      <w:pPr>
+        <w:numPr>
+          <w:ilvl w:val="1"/>
+          <w:numId w:val="10"/>
+        </w:numPr>
+        <w:spacing w:after="0" w:line="240" w:lineRule="auto"/>
+        <w:textAlignment w:val="baseline"/>
+        <w:rPr>
+          <w:rFonts w:asciiTheme="minorHAnsi" w:eastAsia="Times New Roman" w:hAnsiTheme="minorHAnsi" w:cstheme="minorHAnsi"/>
+          <w:color w:val="000000"/>
+        </w:rPr>
+      </w:pPr>
+      <w:r>
+        <w:rPr>
+          <w:rFonts w:asciiTheme="minorHAnsi" w:eastAsia="Times New Roman" w:hAnsiTheme="minorHAnsi" w:cstheme="minorHAnsi"/>
+          <w:color w:val="000000"/>
+        </w:rPr>
+        <w:t>Fixed JavaScript rounding equations on transient occupancy tax PDF forms </w:t>
+      </w:r>
+    </w:p>
+    <w:p>
+      <w:pPr>
+        <w:numPr>
+          <w:ilvl w:val="1"/>
+          <w:numId w:val="10"/>
+        </w:numPr>
+        <w:spacing w:after="0" w:line="240" w:lineRule="auto"/>
+        <w:textAlignment w:val="baseline"/>
+        <w:rPr>
+          <w:rFonts w:asciiTheme="minorHAnsi" w:eastAsia="Times New Roman" w:hAnsiTheme="minorHAnsi" w:cstheme="minorHAnsi"/>
+          <w:color w:val="000000"/>
+        </w:rPr>
+      </w:pPr>
+      <w:r>
+        <w:rPr>
+          <w:rFonts w:asciiTheme="minorHAnsi" w:eastAsia="Times New Roman" w:hAnsiTheme="minorHAnsi" w:cstheme="minorHAnsi"/>
+          <w:color w:val="000000"/>
+        </w:rPr>
+        <w:t>Fixed an internal VBScript page to allow admin users to add content</w:t>
+      </w:r>
+    </w:p>
+    <w:p>
+      <w:pPr>
+        <w:pStyle w:val="ListParagraph"/>
+        <w:numPr>
+          <w:ilvl w:val="0"/>
+          <w:numId w:val="10"/>
+        </w:numPr>
+        <w:spacing w:after="0" w:line="240" w:lineRule="auto"/>
+        <w:textAlignment w:val="baseline"/>
+        <w:rPr>
+          <w:rFonts w:asciiTheme="minorHAnsi" w:eastAsia="Times New Roman" w:hAnsiTheme="minorHAnsi" w:cstheme="minorHAnsi"/>
+          <w:color w:val="000000"/>
+        </w:rPr>
+      </w:pPr>
+      <w:r>
+        <w:rPr>
+          <w:rFonts w:asciiTheme="minorHAnsi" w:eastAsia="Times New Roman" w:hAnsiTheme="minorHAnsi" w:cstheme="minorHAnsi"/>
+          <w:color w:val="000000"/>
+        </w:rPr>
+        <w:t>Manage IT support for outsourced software and provided production support for the City of Anaheim</w:t>
+      </w:r>
+    </w:p>
+    <w:p>
+      <w:pPr>
+        <w:numPr>
+          <w:ilvl w:val="1"/>
+          <w:numId w:val="11"/>
+        </w:numPr>
+        <w:spacing w:after="0" w:line="240" w:lineRule="auto"/>
+        <w:textAlignment w:val="baseline"/>
+        <w:rPr>
+          <w:rFonts w:asciiTheme="minorHAnsi" w:eastAsia="Times New Roman" w:hAnsiTheme="minorHAnsi" w:cstheme="minorHAnsi"/>
+          <w:color w:val="000000"/>
+        </w:rPr>
+      </w:pPr>
+      <w:r>
+        <w:rPr>
+          <w:rFonts w:asciiTheme="minorHAnsi" w:eastAsia="Times New Roman" w:hAnsiTheme="minorHAnsi" w:cstheme="minorHAnsi"/>
+          <w:color w:val="000000"/>
+        </w:rPr>
+        <w:t>Communicated between vendors and clients to debug and troubleshoot problems and successfully resolved issues that clients were having with an auditing management software called AutoAudit</w:t>
+      </w:r>
+    </w:p>
+    <w:p>
+      <w:pPr>
+        <w:numPr>
+          <w:ilvl w:val="1"/>
+          <w:numId w:val="11"/>
+        </w:numPr>
+        <w:spacing w:after="0" w:line="240" w:lineRule="auto"/>
+        <w:textAlignment w:val="baseline"/>
+        <w:rPr>
+          <w:rFonts w:asciiTheme="minorHAnsi" w:eastAsia="Times New Roman" w:hAnsiTheme="minorHAnsi" w:cstheme="minorHAnsi"/>
+          <w:color w:val="000000"/>
+        </w:rPr>
+      </w:pPr>
+      <w:r>
+        <w:rPr>
+          <w:rFonts w:asciiTheme="minorHAnsi" w:eastAsia="Times New Roman" w:hAnsiTheme="minorHAnsi" w:cstheme="minorHAnsi"/>
+          <w:color w:val="000000"/>
+        </w:rPr>
+        <w:t>Successfully performed patch updates on internal servers for nMarket software within limited time frame to ensure production does not halt</w:t>
+      </w:r>
+    </w:p>
+    <w:p>
+      <w:pPr>
+        <w:spacing w:after="0" w:line="240" w:lineRule="auto"/>
+        <w:ind w:left="1440"/>
+        <w:textAlignment w:val="baseline"/>
+        <w:rPr>
+          <w:rFonts w:asciiTheme="minorHAnsi" w:eastAsia="Times New Roman" w:hAnsiTheme="minorHAnsi" w:cstheme="minorHAnsi"/>
+          <w:color w:val="000000"/>
+        </w:rPr>
+      </w:pPr>
+    </w:p>
+    <w:p>
+      <w:pPr>
+        <w:spacing w:after="0"/>
+      </w:pPr>
+      <w:r>
+        <w:rPr>
+          <w:rFonts w:eastAsiaTheme="minorEastAsia"/>
+          <w:b/>
+          <w:bCs/>
+          <w:sz w:val="24"/>
+          <w:szCs w:val="24"/>
+        </w:rPr>
+        <w:t xml:space="preserve">Fess Energy Inc. </w:t>
+      </w:r>
+      <w:r>
+        <w:rPr>
+          <w:rFonts w:eastAsiaTheme="minorEastAsia"/>
+          <w:i/>
+          <w:iCs/>
+          <w:sz w:val="24"/>
+          <w:szCs w:val="24"/>
+        </w:rPr>
+        <w:t>Pasadena</w:t>
+      </w:r>
+      <w:r>
+        <w:rPr>
+          <w:rFonts w:eastAsiaTheme="minorEastAsia"/>
+          <w:sz w:val="24"/>
+          <w:szCs w:val="24"/>
+        </w:rPr>
+        <w:t xml:space="preserve"> </w:t>
+      </w:r>
+      <w:r>
+        <w:rPr>
+          <w:rFonts w:eastAsiaTheme="minorEastAsia"/>
+          <w:i/>
+          <w:iCs/>
+          <w:sz w:val="24"/>
+          <w:szCs w:val="24"/>
+        </w:rPr>
+        <w:t xml:space="preserve">— Web Developer </w:t>
+      </w:r>
+      <w:r>
+        <w:rPr>
+          <w:rFonts w:eastAsiaTheme="minorEastAsia"/>
+          <w:i/>
+          <w:iCs/>
+          <w:sz w:val="24"/>
+          <w:szCs w:val="24"/>
+        </w:rPr>
+        <w:tab/>
+      </w:r>
+      <w:r>
+        <w:rPr>
+          <w:rFonts w:eastAsiaTheme="minorEastAsia"/>
+          <w:i/>
+          <w:iCs/>
+          <w:sz w:val="24"/>
+          <w:szCs w:val="24"/>
+        </w:rPr>
+        <w:tab/>
+      </w:r>
+      <w:r>
+        <w:rPr>
+          <w:rFonts w:eastAsiaTheme="minorEastAsia"/>
+          <w:i/>
+          <w:iCs/>
+          <w:sz w:val="24"/>
+          <w:szCs w:val="24"/>
+        </w:rPr>
+        <w:tab/>
+      </w:r>
+      <w:r>
+        <w:rPr>
+          <w:rFonts w:eastAsiaTheme="minorEastAsia"/>
+          <w:i/>
+          <w:iCs/>
+          <w:sz w:val="24"/>
+          <w:szCs w:val="24"/>
+        </w:rPr>
+        <w:tab/>
+        <w:t xml:space="preserve">               </w:t>
+      </w:r>
+      <w:r>
+        <w:rPr>
+          <w:rFonts w:eastAsiaTheme="minorEastAsia"/>
+          <w:sz w:val="24"/>
+          <w:szCs w:val="24"/>
+        </w:rPr>
         <w:t xml:space="preserve">            June 2018 – Oct 2018</w:t>
+      </w:r>
+    </w:p>
+    <w:p>
+      <w:pPr>
+        <w:pStyle w:val="ListParagraph"/>
+        <w:numPr>
+          <w:ilvl w:val="0"/>
+          <w:numId w:val="15"/>
+        </w:numPr>
+        <w:spacing w:after="0"/>
+      </w:pPr>
+      <w:r>
+        <w:rPr>
+          <w:rFonts w:eastAsiaTheme="minorEastAsia"/>
+        </w:rPr>
+        <w:t>Improved functionality to web site by implementing an employee log in portal using ASP.NET MVC framework and by cleaning up broken AJAX calls</w:t>
       </w:r>
     </w:p>
     <w:p>
@@ -537,13 +1431,31 @@
         <w:rPr>
           <w:rFonts w:eastAsiaTheme="minorEastAsia"/>
         </w:rPr>
-        <w:t>Improved functionality to web site by implementing an employee log in portal using ASP.NET MVC framework and</w:t>
+        <w:t xml:space="preserve">Cut work flow time by </w:t>
       </w:r>
       <w:r>
         <w:rPr>
           <w:rFonts w:eastAsiaTheme="minorEastAsia"/>
         </w:rPr>
-        <w:t xml:space="preserve"> by cleaning up broken AJAX calls</w:t>
+        <w:t>creating a script which automates</w:t>
+      </w:r>
+      <w:r>
+        <w:rPr>
+          <w:rFonts w:eastAsiaTheme="minorEastAsia"/>
+        </w:rPr>
+        <w:t xml:space="preserve"> </w:t>
+      </w:r>
+      <w:r>
+        <w:rPr>
+          <w:rFonts w:eastAsiaTheme="minorEastAsia"/>
+        </w:rPr>
+        <w:t xml:space="preserve">prefilling PDF documents </w:t>
+      </w:r>
+      <w:r>
+        <w:rPr>
+          <w:rFonts w:eastAsiaTheme="minorEastAsia"/>
+        </w:rPr>
+        <w:t>with JavaScript</w:t>
       </w:r>
     </w:p>
     <w:p>
@@ -555,24 +1467,38 @@
         <w:spacing w:after="0"/>
       </w:pPr>
       <w:r>
+        <w:t xml:space="preserve">Enhanced user experience by integrating </w:t>
+      </w:r>
+      <w:r>
         <w:rPr>
           <w:rFonts w:eastAsiaTheme="minorEastAsia"/>
         </w:rPr>
-        <w:t xml:space="preserve">Cut work flow time by automating PDF </w:t>
-      </w:r>
-      <w:proofErr w:type="spellStart"/>
+        <w:t xml:space="preserve">a JQuery loading screen for an image gallery to compensate for image loading times and also by adding </w:t>
+      </w:r>
+      <w:r>
+        <w:t>new SQL data to the front end using ASP.NET Razo</w:t>
+      </w:r>
       <w:r>
         <w:rPr>
           <w:rFonts w:eastAsiaTheme="minorEastAsia"/>
         </w:rPr>
-        <w:t>prefilling</w:t>
-      </w:r>
-      <w:proofErr w:type="spellEnd"/>
+        <w:t>r</w:t>
+      </w:r>
+    </w:p>
+    <w:p>
+      <w:pPr>
+        <w:numPr>
+          <w:ilvl w:val="0"/>
+          <w:numId w:val="1"/>
+        </w:numPr>
+        <w:spacing w:after="0" w:line="240" w:lineRule="auto"/>
+      </w:pPr>
       <w:r>
         <w:rPr>
           <w:rFonts w:eastAsiaTheme="minorEastAsia"/>
         </w:rPr>
-        <w:t xml:space="preserve"> with JavaScript</w:t>
+        <w:lastRenderedPageBreak/>
+        <w:t>Decorated UI of web site by implementing parallax scrolling, text animations, and hover animations using CSS and JavaScript and by improving responsiveness for mobile users</w:t>
       </w:r>
     </w:p>
     <w:p>
@@ -584,98 +1510,23 @@
         <w:spacing w:after="0"/>
       </w:pPr>
       <w:r>
-        <w:t xml:space="preserve">Enhanced user experience by integrating </w:t>
-      </w:r>
-      <w:r>
         <w:rPr>
           <w:rFonts w:eastAsiaTheme="minorEastAsia"/>
         </w:rPr>
-        <w:t xml:space="preserve">a </w:t>
-      </w:r>
-      <w:proofErr w:type="spellStart"/>
+        <w:t>Ensured safe version control by using Git and BitBucket</w:t>
+      </w:r>
       <w:r>
         <w:rPr>
           <w:rFonts w:eastAsiaTheme="minorEastAsia"/>
         </w:rPr>
-        <w:t>JQuery</w:t>
-      </w:r>
-      <w:proofErr w:type="spellEnd"/>
-      <w:r>
-        <w:rPr>
-          <w:rFonts w:eastAsiaTheme="minorEastAsia"/>
-        </w:rPr>
-        <w:t xml:space="preserve"> loading screen for an image gallery to compensate for image loading times and also by adding </w:t>
-      </w:r>
-      <w:r>
-        <w:t xml:space="preserve">new SQL data to </w:t>
-      </w:r>
-      <w:r>
-        <w:t>the front end using ASP.NET Razo</w:t>
-      </w:r>
-      <w:r>
-        <w:rPr>
-          <w:rFonts w:eastAsiaTheme="minorEastAsia"/>
-        </w:rPr>
-        <w:t>r</w:t>
+        <w:tab/>
       </w:r>
     </w:p>
     <w:p>
       <w:pPr>
-        <w:numPr>
-          <w:ilvl w:val="0"/>
-          <w:numId w:val="1"/>
-        </w:numPr>
-        <w:spacing w:after="0" w:line="240" w:lineRule="auto"/>
-      </w:pPr>
-      <w:r>
-        <w:rPr>
-          <w:rFonts w:eastAsiaTheme="minorEastAsia"/>
-        </w:rPr>
-        <w:t>Decorated UI of web site by implementing parallax scrolling, text animations, and hover animations using CSS and JavaScript and by improving responsiveness for mobile users</w:t>
-      </w:r>
-    </w:p>
-    <w:p>
-      <w:pPr>
-        <w:numPr>
-          <w:ilvl w:val="0"/>
-          <w:numId w:val="1"/>
-        </w:numPr>
         <w:spacing w:after="0"/>
-      </w:pPr>
-      <w:r>
-        <w:rPr>
-          <w:rFonts w:eastAsiaTheme="minorEastAsia"/>
-        </w:rPr>
-        <w:t xml:space="preserve">Ensured safe version control by using </w:t>
-      </w:r>
-      <w:proofErr w:type="spellStart"/>
-      <w:r>
-        <w:rPr>
-          <w:rFonts w:eastAsiaTheme="minorEastAsia"/>
-        </w:rPr>
-        <w:t>Git</w:t>
-      </w:r>
-      <w:proofErr w:type="spellEnd"/>
-      <w:r>
-        <w:rPr>
-          <w:rFonts w:eastAsiaTheme="minorEastAsia"/>
-        </w:rPr>
-        <w:t xml:space="preserve"> and </w:t>
-      </w:r>
-      <w:proofErr w:type="spellStart"/>
-      <w:r>
-        <w:rPr>
-          <w:rFonts w:eastAsiaTheme="minorEastAsia"/>
-        </w:rPr>
-        <w:t>Bit</w:t>
-      </w:r>
-      <w:r>
-        <w:rPr>
-          <w:rFonts w:eastAsiaTheme="minorEastAsia"/>
-        </w:rPr>
-        <w:t>Bucket</w:t>
-      </w:r>
-      <w:proofErr w:type="spellEnd"/>
+        <w:ind w:left="720"/>
+      </w:pPr>
       <w:r>
         <w:rPr>
           <w:rFonts w:eastAsiaTheme="minorEastAsia"/>
@@ -696,7 +1547,7 @@
           <w:sz w:val="24"/>
           <w:szCs w:val="24"/>
         </w:rPr>
-        <w:t xml:space="preserve">GI Joe Search and Rescue </w:t>
+        <w:t xml:space="preserve">Crown Paper Converting </w:t>
       </w:r>
       <w:r>
         <w:rPr>
@@ -706,7 +1557,7 @@
           <w:sz w:val="24"/>
           <w:szCs w:val="24"/>
         </w:rPr>
-        <w:t xml:space="preserve">Mission Viejo — Full Stack Web Developer                                     </w:t>
+        <w:t xml:space="preserve">Ontario — Full Stack Web Applications Developer                       </w:t>
       </w:r>
       <w:r>
         <w:rPr>
@@ -714,7 +1565,64 @@
           <w:sz w:val="24"/>
           <w:szCs w:val="24"/>
         </w:rPr>
-        <w:t>July</w:t>
+        <w:t>Sept. 2017 – Dec. 2017</w:t>
+      </w:r>
+    </w:p>
+    <w:p>
+      <w:pPr>
+        <w:pStyle w:val="ListParagraph"/>
+        <w:numPr>
+          <w:ilvl w:val="0"/>
+          <w:numId w:val="15"/>
+        </w:numPr>
+        <w:spacing w:after="0" w:line="240" w:lineRule="auto"/>
+        <w:jc w:val="both"/>
+      </w:pPr>
+      <w:r>
+        <w:rPr>
+          <w:rFonts w:eastAsiaTheme="minorEastAsia"/>
+        </w:rPr>
+        <w:t>Restored development environment of company web app by debugging and manual testing and Established a workable developing environment for developers by creating a local web server by using Gulp.js</w:t>
+      </w:r>
+    </w:p>
+    <w:p>
+      <w:pPr>
+        <w:pStyle w:val="ListParagraph"/>
+        <w:numPr>
+          <w:ilvl w:val="0"/>
+          <w:numId w:val="15"/>
+        </w:numPr>
+        <w:spacing w:after="0" w:line="240" w:lineRule="auto"/>
+        <w:jc w:val="both"/>
+      </w:pPr>
+      <w:r>
+        <w:rPr>
+          <w:rFonts w:eastAsiaTheme="minorEastAsia"/>
+        </w:rPr>
+        <w:t>Managed timelines for future features and deliberated future features to management</w:t>
+      </w:r>
+    </w:p>
+    <w:p>
+      <w:pPr>
+        <w:spacing w:after="0" w:line="240" w:lineRule="auto"/>
+        <w:ind w:left="720"/>
+        <w:jc w:val="both"/>
+      </w:pPr>
+    </w:p>
+    <w:p>
+      <w:pPr>
+        <w:spacing w:after="0"/>
+        <w:jc w:val="both"/>
+      </w:pPr>
+      <w:r>
+        <w:rPr>
+          <w:rFonts w:eastAsiaTheme="minorEastAsia"/>
+          <w:b/>
+          <w:bCs/>
+          <w:sz w:val="24"/>
+          <w:szCs w:val="24"/>
+        </w:rPr>
+        <w:t xml:space="preserve">Vetiver </w:t>
       </w:r>
       <w:r>
         <w:rPr>
@@ -724,7 +1632,7 @@
           <w:sz w:val="24"/>
           <w:szCs w:val="24"/>
         </w:rPr>
-        <w:t xml:space="preserve"> </w:t>
+        <w:t xml:space="preserve">Irvine — Front-end Developer                                                                             </w:t>
       </w:r>
       <w:r>
         <w:rPr>
@@ -732,7 +1640,7 @@
           <w:sz w:val="24"/>
           <w:szCs w:val="24"/>
         </w:rPr>
-        <w:t>2017</w:t>
+        <w:t>November 2016 –</w:t>
       </w:r>
       <w:r>
         <w:rPr>
@@ -744,16 +1652,442 @@
         </w:rPr>
         <w:t xml:space="preserve"> </w:t>
       </w:r>
-      <w:bookmarkStart w:id="4" w:name="__DdeLink__208_3135746596"/>
       <w:r>
         <w:rPr>
           <w:rFonts w:eastAsiaTheme="minorEastAsia"/>
           <w:sz w:val="24"/>
           <w:szCs w:val="24"/>
         </w:rPr>
+        <w:t>March 2017</w:t>
+      </w:r>
+    </w:p>
+    <w:p>
+      <w:pPr>
+        <w:pStyle w:val="ListParagraph"/>
+        <w:numPr>
+          <w:ilvl w:val="0"/>
+          <w:numId w:val="15"/>
+        </w:numPr>
+        <w:jc w:val="both"/>
+      </w:pPr>
+      <w:r>
+        <w:rPr>
+          <w:rFonts w:eastAsiaTheme="minorEastAsia"/>
+        </w:rPr>
+        <w:t xml:space="preserve">Improved UI of Shopify site by </w:t>
+      </w:r>
+      <w:r>
+        <w:rPr>
+          <w:rFonts w:eastAsiaTheme="minorEastAsia"/>
+        </w:rPr>
+        <w:t xml:space="preserve">developing </w:t>
+      </w:r>
+      <w:r>
+        <w:rPr>
+          <w:rFonts w:eastAsiaTheme="minorEastAsia"/>
+        </w:rPr>
+        <w:t>a jQuery reactive navigation bar</w:t>
+      </w:r>
+    </w:p>
+    <w:p>
+      <w:pPr>
+        <w:spacing w:before="57" w:after="103" w:line="240" w:lineRule="auto"/>
+        <w:jc w:val="both"/>
+        <w:rPr>
+          <w:rFonts w:eastAsiaTheme="minorEastAsia"/>
+          <w:b/>
+          <w:bCs/>
+          <w:sz w:val="30"/>
+          <w:szCs w:val="30"/>
+          <w:u w:val="single"/>
+        </w:rPr>
+      </w:pPr>
+    </w:p>
+    <w:p>
+      <w:pPr>
+        <w:spacing w:before="57" w:after="103" w:line="240" w:lineRule="auto"/>
+        <w:jc w:val="both"/>
+      </w:pPr>
+      <w:r>
+        <w:rPr>
+          <w:rFonts w:eastAsiaTheme="minorEastAsia"/>
+          <w:b/>
+          <w:bCs/>
+          <w:sz w:val="30"/>
+          <w:szCs w:val="30"/>
+          <w:u w:val="single"/>
+        </w:rPr>
+        <w:t>Skills</w:t>
+      </w:r>
+    </w:p>
+    <w:p>
+      <w:pPr>
+        <w:spacing w:after="46" w:line="240" w:lineRule="auto"/>
+        <w:jc w:val="both"/>
+        <w:rPr>
+          <w:sz w:val="24"/>
+          <w:szCs w:val="24"/>
+        </w:rPr>
+      </w:pPr>
+      <w:r>
+        <w:rPr>
+          <w:rFonts w:eastAsiaTheme="minorEastAsia"/>
+          <w:b/>
+          <w:bCs/>
+          <w:sz w:val="24"/>
+          <w:szCs w:val="24"/>
+        </w:rPr>
+        <w:t>Languages:</w:t>
+      </w:r>
+      <w:r>
+        <w:rPr>
+          <w:rFonts w:eastAsiaTheme="minorEastAsia"/>
+          <w:sz w:val="24"/>
+          <w:szCs w:val="24"/>
+        </w:rPr>
+        <w:t xml:space="preserve"> JavaScript, HTML/CSS, PHP, Python, C#</w:t>
+      </w:r>
+    </w:p>
+    <w:p>
+      <w:pPr>
+        <w:spacing w:after="46" w:line="240" w:lineRule="auto"/>
+        <w:jc w:val="both"/>
+        <w:rPr>
+          <w:sz w:val="24"/>
+          <w:szCs w:val="24"/>
+        </w:rPr>
+      </w:pPr>
+      <w:r>
+        <w:rPr>
+          <w:rFonts w:eastAsiaTheme="minorEastAsia"/>
+          <w:b/>
+          <w:bCs/>
+          <w:sz w:val="24"/>
+          <w:szCs w:val="24"/>
+        </w:rPr>
+        <w:t>Front-End:</w:t>
+      </w:r>
+      <w:r>
+        <w:rPr>
+          <w:rFonts w:eastAsiaTheme="minorEastAsia"/>
+          <w:sz w:val="24"/>
+          <w:szCs w:val="24"/>
+        </w:rPr>
+        <w:t xml:space="preserve"> AngularJS, Bootstrap, jQuery/JavaScript, Materialize, ASP.NET Razor</w:t>
+      </w:r>
+    </w:p>
+    <w:p>
+      <w:pPr>
+        <w:spacing w:after="46" w:line="240" w:lineRule="auto"/>
+        <w:rPr>
+          <w:sz w:val="24"/>
+          <w:szCs w:val="24"/>
+        </w:rPr>
+      </w:pPr>
+      <w:r>
+        <w:rPr>
+          <w:rFonts w:eastAsiaTheme="minorEastAsia"/>
+          <w:b/>
+          <w:bCs/>
+          <w:sz w:val="24"/>
+          <w:szCs w:val="24"/>
+        </w:rPr>
+        <w:t>Back-End:</w:t>
+      </w:r>
+      <w:r>
+        <w:rPr>
+          <w:rFonts w:eastAsiaTheme="minorEastAsia"/>
+          <w:sz w:val="24"/>
+          <w:szCs w:val="24"/>
+        </w:rPr>
+        <w:t xml:space="preserve"> MongoDB, MySQL, Node.js/Express, Flask, CodeIgnitor, mLab , T-SQL, ASP.NET MVC</w:t>
+      </w:r>
+    </w:p>
+    <w:p>
+      <w:pPr>
+        <w:spacing w:after="0" w:line="240" w:lineRule="auto"/>
+        <w:rPr>
+          <w:rFonts w:eastAsiaTheme="minorEastAsia"/>
+          <w:sz w:val="24"/>
+          <w:szCs w:val="24"/>
+        </w:rPr>
+      </w:pPr>
+      <w:r>
+        <w:rPr>
+          <w:rFonts w:eastAsiaTheme="minorEastAsia"/>
+          <w:b/>
+          <w:sz w:val="24"/>
+          <w:szCs w:val="24"/>
+        </w:rPr>
+        <w:t xml:space="preserve">Hosting: </w:t>
+      </w:r>
+      <w:r>
+        <w:rPr>
+          <w:rFonts w:eastAsiaTheme="minorEastAsia"/>
+          <w:sz w:val="24"/>
+          <w:szCs w:val="24"/>
+        </w:rPr>
+        <w:t xml:space="preserve">AWS EC2, Heroku, </w:t>
+      </w:r>
+      <w:r>
+        <w:rPr>
+          <w:rFonts w:eastAsiaTheme="minorEastAsia"/>
+          <w:sz w:val="24"/>
+          <w:szCs w:val="24"/>
+        </w:rPr>
+        <w:t>Microsoft IIS</w:t>
+      </w:r>
+    </w:p>
+    <w:p>
+      <w:pPr>
+        <w:spacing w:after="0" w:line="240" w:lineRule="auto"/>
+        <w:rPr>
+          <w:rFonts w:eastAsiaTheme="minorEastAsia"/>
+        </w:rPr>
+      </w:pPr>
+    </w:p>
+    <w:p>
+      <w:pPr>
+        <w:spacing w:after="0" w:line="240" w:lineRule="auto"/>
+        <w:rPr>
+          <w:rFonts w:eastAsiaTheme="minorEastAsia"/>
+        </w:rPr>
+      </w:pPr>
+      <w:r>
+        <w:rPr>
+          <w:rFonts w:eastAsiaTheme="minorEastAsia"/>
+          <w:b/>
+          <w:bCs/>
+          <w:sz w:val="30"/>
+          <w:szCs w:val="30"/>
+          <w:u w:val="single"/>
+        </w:rPr>
+        <w:t>Education</w:t>
+      </w:r>
+    </w:p>
+    <w:p>
+      <w:pPr>
+        <w:spacing w:after="0" w:line="240" w:lineRule="auto"/>
+        <w:rPr>
+          <w:sz w:val="24"/>
+          <w:szCs w:val="24"/>
+        </w:rPr>
+      </w:pPr>
+      <w:r>
+        <w:rPr>
+          <w:rFonts w:eastAsiaTheme="minorEastAsia"/>
+          <w:b/>
+          <w:bCs/>
+          <w:sz w:val="24"/>
+          <w:szCs w:val="24"/>
+        </w:rPr>
+        <w:t>Coding Dojo</w:t>
+      </w:r>
+      <w:r>
+        <w:rPr>
+          <w:rFonts w:eastAsiaTheme="minorEastAsia"/>
+          <w:sz w:val="24"/>
+          <w:szCs w:val="24"/>
+        </w:rPr>
+        <w:t xml:space="preserve"> </w:t>
+      </w:r>
+      <w:r>
+        <w:rPr>
+          <w:rFonts w:eastAsiaTheme="minorEastAsia"/>
+          <w:i/>
+          <w:iCs/>
+          <w:sz w:val="24"/>
+          <w:szCs w:val="24"/>
+        </w:rPr>
+        <w:t>San Jose — Black Belt</w:t>
+      </w:r>
+      <w:r>
+        <w:rPr>
+          <w:rFonts w:eastAsiaTheme="minorEastAsia"/>
+          <w:sz w:val="24"/>
+          <w:szCs w:val="24"/>
+        </w:rPr>
+        <w:t xml:space="preserve">                                                                                  </w:t>
+      </w:r>
+      <w:r>
+        <w:rPr>
+          <w:rFonts w:eastAsiaTheme="minorEastAsia"/>
+          <w:sz w:val="24"/>
+          <w:szCs w:val="24"/>
+        </w:rPr>
+        <w:t>November 2015—March 2016</w:t>
+      </w:r>
+    </w:p>
+    <w:p>
+      <w:pPr>
+        <w:spacing w:after="0" w:line="240" w:lineRule="auto"/>
+        <w:rPr>
+          <w:rFonts w:eastAsiaTheme="minorEastAsia"/>
+          <w:sz w:val="24"/>
+          <w:szCs w:val="24"/>
+        </w:rPr>
+      </w:pPr>
+      <w:r>
+        <w:rPr>
+          <w:rFonts w:eastAsiaTheme="minorEastAsia"/>
+          <w:b/>
+          <w:bCs/>
+          <w:sz w:val="24"/>
+          <w:szCs w:val="24"/>
+        </w:rPr>
+        <w:t>University of California, Riverside</w:t>
+      </w:r>
+      <w:r>
+        <w:rPr>
+          <w:rFonts w:eastAsiaTheme="minorEastAsia"/>
+          <w:sz w:val="24"/>
+          <w:szCs w:val="24"/>
+        </w:rPr>
+        <w:t xml:space="preserve"> — B.S. Biology </w:t>
+      </w:r>
+      <w:r>
+        <w:rPr>
+          <w:rFonts w:eastAsiaTheme="minorEastAsia"/>
+          <w:sz w:val="24"/>
+          <w:szCs w:val="24"/>
+        </w:rPr>
+        <w:tab/>
+      </w:r>
+      <w:r>
+        <w:rPr>
+          <w:rFonts w:eastAsiaTheme="minorEastAsia"/>
+          <w:sz w:val="24"/>
+          <w:szCs w:val="24"/>
+        </w:rPr>
+        <w:tab/>
+      </w:r>
+      <w:r>
+        <w:rPr>
+          <w:rFonts w:eastAsiaTheme="minorEastAsia"/>
+          <w:sz w:val="24"/>
+          <w:szCs w:val="24"/>
+        </w:rPr>
+        <w:tab/>
+        <w:t xml:space="preserve">           </w:t>
+      </w:r>
+      <w:r>
+        <w:rPr>
+          <w:rFonts w:eastAsiaTheme="minorEastAsia"/>
+          <w:sz w:val="24"/>
+          <w:szCs w:val="24"/>
+        </w:rPr>
+        <w:t xml:space="preserve">           </w:t>
+      </w:r>
+      <w:r>
+        <w:rPr>
+          <w:rFonts w:eastAsiaTheme="minorEastAsia"/>
+          <w:sz w:val="24"/>
+          <w:szCs w:val="24"/>
+        </w:rPr>
+        <w:t>September 2008—January 2013</w:t>
+      </w:r>
+    </w:p>
+    <w:p>
+      <w:pPr>
+        <w:spacing w:after="0" w:line="240" w:lineRule="auto"/>
+      </w:pPr>
+    </w:p>
+    <w:p>
+      <w:pPr>
+        <w:spacing w:before="57" w:after="103" w:line="240" w:lineRule="auto"/>
+        <w:jc w:val="both"/>
+        <w:rPr>
+          <w:rFonts w:eastAsiaTheme="minorEastAsia"/>
+          <w:b/>
+          <w:bCs/>
+          <w:sz w:val="30"/>
+          <w:szCs w:val="30"/>
+          <w:u w:val="single"/>
+        </w:rPr>
+      </w:pPr>
+      <w:r>
+        <w:rPr>
+          <w:rFonts w:eastAsiaTheme="minorEastAsia"/>
+          <w:b/>
+          <w:bCs/>
+          <w:sz w:val="30"/>
+          <w:szCs w:val="30"/>
+          <w:u w:val="single"/>
+        </w:rPr>
+        <w:t>Volunteer</w:t>
+      </w:r>
+    </w:p>
+    <w:p>
+      <w:pPr>
+        <w:spacing w:after="0" w:line="240" w:lineRule="auto"/>
+        <w:jc w:val="both"/>
+      </w:pPr>
+      <w:r>
+        <w:rPr>
+          <w:rFonts w:eastAsiaTheme="minorEastAsia"/>
+          <w:b/>
+          <w:bCs/>
+          <w:sz w:val="24"/>
+          <w:szCs w:val="24"/>
+        </w:rPr>
+        <w:t xml:space="preserve">GI Joe Search and Rescue </w:t>
+      </w:r>
+      <w:r>
+        <w:rPr>
+          <w:rFonts w:eastAsiaTheme="minorEastAsia"/>
+          <w:i/>
+          <w:iCs/>
+          <w:sz w:val="24"/>
+          <w:szCs w:val="24"/>
+        </w:rPr>
+        <w:t xml:space="preserve">Mission Viejo — Full Stack Web Developer                                     </w:t>
+      </w:r>
+      <w:r>
+        <w:rPr>
+          <w:rFonts w:eastAsiaTheme="minorEastAsia"/>
+          <w:sz w:val="24"/>
+          <w:szCs w:val="24"/>
+        </w:rPr>
+        <w:t>July</w:t>
+      </w:r>
+      <w:r>
+        <w:rPr>
+          <w:rFonts w:eastAsiaTheme="minorEastAsia"/>
+          <w:i/>
+          <w:iCs/>
+          <w:sz w:val="24"/>
+          <w:szCs w:val="24"/>
+        </w:rPr>
+        <w:t xml:space="preserve"> </w:t>
+      </w:r>
+      <w:r>
+        <w:rPr>
+          <w:rFonts w:eastAsiaTheme="minorEastAsia"/>
+          <w:sz w:val="24"/>
+          <w:szCs w:val="24"/>
+        </w:rPr>
+        <w:t>2017</w:t>
+      </w:r>
+      <w:r>
+        <w:rPr>
+          <w:rFonts w:eastAsiaTheme="minorEastAsia"/>
+          <w:i/>
+          <w:iCs/>
+          <w:sz w:val="24"/>
+          <w:szCs w:val="24"/>
+        </w:rPr>
+        <w:t xml:space="preserve"> </w:t>
+      </w:r>
+      <w:bookmarkStart w:id="5" w:name="__DdeLink__208_3135746596"/>
+      <w:r>
+        <w:rPr>
+          <w:rFonts w:eastAsiaTheme="minorEastAsia"/>
+          <w:sz w:val="24"/>
+          <w:szCs w:val="24"/>
+        </w:rPr>
         <w:t xml:space="preserve">– </w:t>
       </w:r>
-      <w:bookmarkEnd w:id="4"/>
+      <w:bookmarkEnd w:id="5"/>
       <w:r>
         <w:rPr>
           <w:rFonts w:eastAsiaTheme="minorEastAsia"/>
@@ -776,13 +2110,7 @@
         <w:rPr>
           <w:rFonts w:eastAsiaTheme="minorEastAsia"/>
         </w:rPr>
-        <w:t>Restructured work system by developing a web application for volunteers to submit and store their contact information to a we</w:t>
-      </w:r>
-      <w:r>
-        <w:rPr>
-          <w:rFonts w:eastAsiaTheme="minorEastAsia"/>
-        </w:rPr>
-        <w:t>b app</w:t>
+        <w:t>Restructured work system by developing a web application for volunteers to submit and store their contact information to a web app</w:t>
       </w:r>
     </w:p>
     <w:p>
@@ -798,30 +2126,14 @@
         <w:rPr>
           <w:rFonts w:eastAsiaTheme="minorEastAsia"/>
         </w:rPr>
-        <w:t xml:space="preserve">Securely saved volunteer information by implementing database to the application and performing CRUD operations with </w:t>
-      </w:r>
-      <w:proofErr w:type="spellStart"/>
+        <w:t xml:space="preserve">Securely saved </w:t>
+      </w:r>
       <w:r>
         <w:rPr>
           <w:rFonts w:eastAsiaTheme="minorEastAsia"/>
         </w:rPr>
-        <w:t>MongoDB</w:t>
-      </w:r>
-      <w:proofErr w:type="spellEnd"/>
-      <w:r>
-        <w:rPr>
-          <w:rFonts w:eastAsiaTheme="minorEastAsia"/>
-        </w:rPr>
-        <w:t xml:space="preserve"> and </w:t>
-      </w:r>
-      <w:proofErr w:type="spellStart"/>
-      <w:r>
-        <w:rPr>
-          <w:rFonts w:eastAsiaTheme="minorEastAsia"/>
-        </w:rPr>
-        <w:t>MLab</w:t>
-      </w:r>
-      <w:proofErr w:type="spellEnd"/>
+        <w:t>volunteer information by implementing database to the application and performing CRUD operations with MongoDB and MLab</w:t>
+      </w:r>
     </w:p>
     <w:p>
       <w:pPr>
@@ -836,255 +2148,18 @@
         <w:rPr>
           <w:rFonts w:eastAsiaTheme="minorEastAsia"/>
         </w:rPr>
-        <w:t xml:space="preserve">Developed custom login and registration and with validation and authentication using JavaScript and proper salt and </w:t>
-      </w:r>
-      <w:r>
-        <w:rPr>
-          <w:rFonts w:eastAsiaTheme="minorEastAsia"/>
-        </w:rPr>
-        <w:t>hash techniques</w:t>
+        <w:t>Developed custom login and registration and with validation and authentication using JavaScript and proper salt and hash techniques</w:t>
       </w:r>
     </w:p>
     <w:p>
       <w:pPr>
+        <w:pStyle w:val="ListParagraph"/>
         <w:numPr>
           <w:ilvl w:val="0"/>
           <w:numId w:val="2"/>
         </w:numPr>
-        <w:spacing w:after="0" w:line="240" w:lineRule="auto"/>
-        <w:jc w:val="both"/>
-      </w:pPr>
-      <w:r>
-        <w:rPr>
-          <w:rFonts w:eastAsiaTheme="minorEastAsia"/>
-        </w:rPr>
-        <w:t xml:space="preserve">Designed a landing page by using </w:t>
-      </w:r>
-      <w:proofErr w:type="spellStart"/>
-      <w:r>
-        <w:rPr>
-          <w:rFonts w:eastAsiaTheme="minorEastAsia"/>
-        </w:rPr>
-        <w:t>AngularJS</w:t>
-      </w:r>
-      <w:proofErr w:type="spellEnd"/>
-      <w:r>
-        <w:rPr>
-          <w:rFonts w:eastAsiaTheme="minorEastAsia"/>
-        </w:rPr>
-        <w:tab/>
-      </w:r>
-    </w:p>
-    <w:p>
-      <w:pPr>
-        <w:spacing w:after="0" w:line="240" w:lineRule="auto"/>
-        <w:jc w:val="both"/>
-      </w:pPr>
-      <w:r>
-        <w:rPr>
-          <w:rFonts w:eastAsiaTheme="minorEastAsia"/>
-          <w:b/>
-          <w:bCs/>
-          <w:sz w:val="24"/>
-          <w:szCs w:val="24"/>
-        </w:rPr>
-        <w:t xml:space="preserve">Crown Paper Converting </w:t>
-      </w:r>
-      <w:r>
-        <w:rPr>
-          <w:rFonts w:eastAsiaTheme="minorEastAsia"/>
-          <w:i/>
-          <w:iCs/>
-          <w:sz w:val="24"/>
-          <w:szCs w:val="24"/>
-        </w:rPr>
-        <w:t xml:space="preserve">Ontario — Full Stack Web Applications Developer                       </w:t>
-      </w:r>
-      <w:r>
-        <w:rPr>
-          <w:rFonts w:eastAsiaTheme="minorEastAsia"/>
-          <w:sz w:val="24"/>
-          <w:szCs w:val="24"/>
-        </w:rPr>
-        <w:t>Sept. 2017 – Dec. 2017</w:t>
-      </w:r>
-    </w:p>
-    <w:p>
-      <w:pPr>
-        <w:numPr>
-          <w:ilvl w:val="0"/>
-          <w:numId w:val="4"/>
-        </w:numPr>
-        <w:spacing w:after="0" w:line="240" w:lineRule="auto"/>
-        <w:jc w:val="both"/>
-      </w:pPr>
-      <w:r>
-        <w:rPr>
-          <w:rFonts w:eastAsiaTheme="minorEastAsia"/>
-        </w:rPr>
-        <w:t>Restored development environment of company web app by debugging and manual test</w:t>
-      </w:r>
-      <w:r>
-        <w:rPr>
-          <w:rFonts w:eastAsiaTheme="minorEastAsia"/>
-        </w:rPr>
-        <w:t>ing and Established a workable developing environment for developers by creating a local web server by using Gulp.js</w:t>
-      </w:r>
-    </w:p>
-    <w:p>
-      <w:pPr>
-        <w:numPr>
-          <w:ilvl w:val="0"/>
-          <w:numId w:val="4"/>
-        </w:numPr>
-        <w:spacing w:after="0" w:line="240" w:lineRule="auto"/>
-        <w:jc w:val="both"/>
-      </w:pPr>
-      <w:r>
-        <w:rPr>
-          <w:rFonts w:eastAsiaTheme="minorEastAsia"/>
-        </w:rPr>
-        <w:t>Managed timelines for future features and deliberated future features to management</w:t>
-      </w:r>
-    </w:p>
-    <w:p>
-      <w:pPr>
-        <w:spacing w:after="0"/>
-        <w:jc w:val="both"/>
-      </w:pPr>
-      <w:proofErr w:type="spellStart"/>
-      <w:r>
-        <w:rPr>
-          <w:rFonts w:eastAsiaTheme="minorEastAsia"/>
-          <w:b/>
-          <w:bCs/>
-          <w:sz w:val="24"/>
-          <w:szCs w:val="24"/>
-        </w:rPr>
-        <w:t>Vetiver</w:t>
-      </w:r>
-      <w:proofErr w:type="spellEnd"/>
-      <w:r>
-        <w:rPr>
-          <w:rFonts w:eastAsiaTheme="minorEastAsia"/>
-          <w:b/>
-          <w:bCs/>
-          <w:sz w:val="24"/>
-          <w:szCs w:val="24"/>
-        </w:rPr>
-        <w:t xml:space="preserve"> </w:t>
-      </w:r>
-      <w:r>
-        <w:rPr>
-          <w:rFonts w:eastAsiaTheme="minorEastAsia"/>
-          <w:i/>
-          <w:iCs/>
-          <w:sz w:val="24"/>
-          <w:szCs w:val="24"/>
-        </w:rPr>
-        <w:t xml:space="preserve">Irvine — Front-end Developer                   </w:t>
-      </w:r>
-      <w:r>
-        <w:rPr>
-          <w:rFonts w:eastAsiaTheme="minorEastAsia"/>
-          <w:i/>
-          <w:iCs/>
-          <w:sz w:val="24"/>
-          <w:szCs w:val="24"/>
-        </w:rPr>
-        <w:t xml:space="preserve">                                                          </w:t>
-      </w:r>
-      <w:r>
-        <w:rPr>
-          <w:rFonts w:eastAsiaTheme="minorEastAsia"/>
-          <w:sz w:val="24"/>
-          <w:szCs w:val="24"/>
-        </w:rPr>
-        <w:t>November 2016 –</w:t>
-      </w:r>
-      <w:r>
-        <w:rPr>
-          <w:rFonts w:eastAsiaTheme="minorEastAsia"/>
-          <w:i/>
-          <w:iCs/>
-          <w:sz w:val="24"/>
-          <w:szCs w:val="24"/>
-        </w:rPr>
-        <w:t xml:space="preserve"> </w:t>
-      </w:r>
-      <w:r>
-        <w:rPr>
-          <w:rFonts w:eastAsiaTheme="minorEastAsia"/>
-          <w:sz w:val="24"/>
-          <w:szCs w:val="24"/>
-        </w:rPr>
-        <w:t>March 2017</w:t>
-      </w:r>
-    </w:p>
-    <w:p>
-      <w:pPr>
-        <w:pStyle w:val="ListParagraph"/>
-        <w:numPr>
-          <w:ilvl w:val="0"/>
-          <w:numId w:val="3"/>
-        </w:numPr>
-        <w:jc w:val="both"/>
-      </w:pPr>
-      <w:r>
-        <w:rPr>
-          <w:rFonts w:eastAsiaTheme="minorEastAsia"/>
-        </w:rPr>
-        <w:t xml:space="preserve">Improved UI of </w:t>
-      </w:r>
-      <w:proofErr w:type="spellStart"/>
-      <w:r>
-        <w:rPr>
-          <w:rFonts w:eastAsiaTheme="minorEastAsia"/>
-        </w:rPr>
-        <w:t>Shopify</w:t>
-      </w:r>
-      <w:proofErr w:type="spellEnd"/>
-      <w:r>
-        <w:rPr>
-          <w:rFonts w:eastAsiaTheme="minorEastAsia"/>
-        </w:rPr>
-        <w:t xml:space="preserve"> site by </w:t>
-      </w:r>
-      <w:proofErr w:type="spellStart"/>
-      <w:r>
-        <w:rPr>
-          <w:rFonts w:eastAsiaTheme="minorEastAsia"/>
-        </w:rPr>
-        <w:t>implenting</w:t>
-      </w:r>
-      <w:proofErr w:type="spellEnd"/>
-      <w:r>
-        <w:rPr>
-          <w:rFonts w:eastAsiaTheme="minorEastAsia"/>
-        </w:rPr>
-        <w:t xml:space="preserve"> a </w:t>
-      </w:r>
-      <w:proofErr w:type="spellStart"/>
-      <w:r>
-        <w:rPr>
-          <w:rFonts w:eastAsiaTheme="minorEastAsia"/>
-        </w:rPr>
-        <w:t>jQuery</w:t>
-      </w:r>
-      <w:proofErr w:type="spellEnd"/>
-      <w:r>
-        <w:rPr>
-          <w:rFonts w:eastAsiaTheme="minorEastAsia"/>
-        </w:rPr>
-        <w:t xml:space="preserve"> reactive navigation bar</w:t>
-      </w:r>
-    </w:p>
-    <w:p>
-      <w:pPr>
         <w:spacing w:before="57" w:after="103" w:line="240" w:lineRule="auto"/>
         <w:jc w:val="both"/>
-      </w:pPr>
-      <w:r>
         <w:rPr>
           <w:rFonts w:eastAsiaTheme="minorEastAsia"/>
           <w:b/>
@@ -1093,200 +2168,30 @@
           <w:szCs w:val="30"/>
           <w:u w:val="single"/>
         </w:rPr>
-        <w:t>Skills</w:t>
+      </w:pPr>
+      <w:r>
+        <w:rPr>
+          <w:rFonts w:eastAsiaTheme="minorEastAsia"/>
+        </w:rPr>
+        <w:t xml:space="preserve">Designed a landing page </w:t>
+      </w:r>
+      <w:r>
+        <w:rPr>
+          <w:rFonts w:eastAsiaTheme="minorEastAsia"/>
+        </w:rPr>
+        <w:t>with</w:t>
+      </w:r>
+      <w:r>
+        <w:rPr>
+          <w:rFonts w:eastAsiaTheme="minorEastAsia"/>
+        </w:rPr>
+        <w:t xml:space="preserve"> AngularJS</w:t>
       </w:r>
     </w:p>
     <w:p>
       <w:pPr>
-        <w:spacing w:after="46" w:line="203" w:lineRule="exact"/>
+        <w:spacing w:before="57" w:after="103" w:line="240" w:lineRule="auto"/>
         <w:jc w:val="both"/>
-      </w:pPr>
-      <w:r>
-        <w:rPr>
-          <w:rFonts w:eastAsiaTheme="minorEastAsia"/>
-          <w:b/>
-          <w:bCs/>
-        </w:rPr>
-        <w:t>Languages:</w:t>
-      </w:r>
-      <w:r>
-        <w:rPr>
-          <w:rFonts w:eastAsiaTheme="minorEastAsia"/>
-        </w:rPr>
-        <w:t xml:space="preserve"> JavaScript, HTML/CSS, PHP, Python, C#</w:t>
-      </w:r>
-    </w:p>
-    <w:p>
-      <w:pPr>
-        <w:spacing w:after="46" w:line="203" w:lineRule="exact"/>
-        <w:jc w:val="both"/>
-      </w:pPr>
-      <w:r>
-        <w:rPr>
-          <w:rFonts w:eastAsiaTheme="minorEastAsia"/>
-          <w:b/>
-          <w:bCs/>
-        </w:rPr>
-        <w:t>Front-End:</w:t>
-      </w:r>
-      <w:r>
-        <w:rPr>
-          <w:rFonts w:eastAsiaTheme="minorEastAsia"/>
-        </w:rPr>
-        <w:t xml:space="preserve"> </w:t>
-      </w:r>
-      <w:proofErr w:type="spellStart"/>
-      <w:r>
-        <w:rPr>
-          <w:rFonts w:eastAsiaTheme="minorEastAsia"/>
-        </w:rPr>
-        <w:t>AngularJS</w:t>
-      </w:r>
-      <w:proofErr w:type="spellEnd"/>
-      <w:r>
-        <w:rPr>
-          <w:rFonts w:eastAsiaTheme="minorEastAsia"/>
-        </w:rPr>
-        <w:t xml:space="preserve">, Bootstrap, </w:t>
-      </w:r>
-      <w:proofErr w:type="spellStart"/>
-      <w:r>
-        <w:rPr>
-          <w:rFonts w:eastAsiaTheme="minorEastAsia"/>
-        </w:rPr>
-        <w:t>jQuery</w:t>
-      </w:r>
-      <w:proofErr w:type="spellEnd"/>
-      <w:r>
-        <w:rPr>
-          <w:rFonts w:eastAsiaTheme="minorEastAsia"/>
-        </w:rPr>
-        <w:t>/JavaScript, Materialize, ASP.NET Razor</w:t>
-      </w:r>
-    </w:p>
-    <w:p>
-      <w:pPr>
-        <w:spacing w:after="46" w:line="203" w:lineRule="exact"/>
-      </w:pPr>
-      <w:r>
-        <w:rPr>
-          <w:rFonts w:eastAsiaTheme="minorEastAsia"/>
-          <w:b/>
-          <w:bCs/>
-        </w:rPr>
-        <w:t>Back-End:</w:t>
-      </w:r>
-      <w:r>
-        <w:rPr>
-          <w:rFonts w:eastAsiaTheme="minorEastAsia"/>
-        </w:rPr>
-        <w:t xml:space="preserve"> </w:t>
-      </w:r>
-      <w:proofErr w:type="spellStart"/>
-      <w:r>
-        <w:rPr>
-          <w:rFonts w:eastAsiaTheme="minorEastAsia"/>
-        </w:rPr>
-        <w:t>MongoDB</w:t>
-      </w:r>
-      <w:proofErr w:type="spellEnd"/>
-      <w:r>
-        <w:rPr>
-          <w:rFonts w:eastAsiaTheme="minorEastAsia"/>
-        </w:rPr>
-        <w:t xml:space="preserve">, </w:t>
-      </w:r>
-      <w:proofErr w:type="spellStart"/>
-      <w:r>
-        <w:rPr>
-          <w:rFonts w:eastAsiaTheme="minorEastAsia"/>
-        </w:rPr>
-        <w:t>MySQL</w:t>
-      </w:r>
-      <w:proofErr w:type="spellEnd"/>
-      <w:r>
-        <w:rPr>
-          <w:rFonts w:eastAsiaTheme="minorEastAsia"/>
-        </w:rPr>
-        <w:t xml:space="preserve">, Node.js/Express, Flask, </w:t>
-      </w:r>
-      <w:proofErr w:type="spellStart"/>
-      <w:r>
-        <w:rPr>
-          <w:rFonts w:eastAsiaTheme="minorEastAsia"/>
-        </w:rPr>
-        <w:t>CodeIgnitor</w:t>
-      </w:r>
-      <w:proofErr w:type="spellEnd"/>
-      <w:r>
-        <w:rPr>
-          <w:rFonts w:eastAsiaTheme="minorEastAsia"/>
-        </w:rPr>
-        <w:t xml:space="preserve">, </w:t>
-      </w:r>
-      <w:proofErr w:type="spellStart"/>
-      <w:proofErr w:type="gramStart"/>
-      <w:r>
-        <w:rPr>
-          <w:rFonts w:eastAsiaTheme="minorEastAsia"/>
-        </w:rPr>
-        <w:t>mLab</w:t>
-      </w:r>
-      <w:proofErr w:type="spellEnd"/>
-      <w:r>
-        <w:rPr>
-          <w:rFonts w:eastAsiaTheme="minorEastAsia"/>
-        </w:rPr>
-        <w:t xml:space="preserve"> ,</w:t>
-      </w:r>
-      <w:proofErr w:type="gramEnd"/>
-      <w:r>
-        <w:rPr>
-          <w:rFonts w:eastAsiaTheme="minorEastAsia"/>
-        </w:rPr>
-        <w:t xml:space="preserve"> T-SQL, ASP.NET MVC</w:t>
-      </w:r>
-    </w:p>
-    <w:p>
-      <w:pPr>
-        <w:spacing w:before="114" w:line="203" w:lineRule="exact"/>
-        <w:rPr>
-          <w:rFonts w:eastAsiaTheme="minorEastAsia"/>
-        </w:rPr>
-      </w:pPr>
-      <w:r>
-        <w:rPr>
-          <w:rFonts w:eastAsiaTheme="minorEastAsia"/>
-          <w:b/>
-        </w:rPr>
-        <w:t xml:space="preserve">Hosting: </w:t>
-      </w:r>
-      <w:r>
-        <w:rPr>
-          <w:rFonts w:eastAsiaTheme="minorEastAsia"/>
-        </w:rPr>
-        <w:t xml:space="preserve">AWS EC2, </w:t>
-      </w:r>
-      <w:proofErr w:type="spellStart"/>
-      <w:r>
-        <w:rPr>
-          <w:rFonts w:eastAsiaTheme="minorEastAsia"/>
-        </w:rPr>
-        <w:t>Heroku</w:t>
-      </w:r>
-      <w:proofErr w:type="spellEnd"/>
-      <w:r>
-        <w:rPr>
-          <w:rFonts w:eastAsiaTheme="minorEastAsia"/>
-        </w:rPr>
-        <w:t xml:space="preserve">, </w:t>
-      </w:r>
-    </w:p>
-    <w:p>
-      <w:pPr>
-        <w:spacing w:before="114"/>
-      </w:pPr>
-      <w:r>
         <w:rPr>
           <w:rFonts w:eastAsiaTheme="minorEastAsia"/>
           <w:b/>
@@ -1295,128 +2200,12 @@
           <w:szCs w:val="30"/>
           <w:u w:val="single"/>
         </w:rPr>
-        <w:t>Education</w:t>
-      </w:r>
+      </w:pPr>
     </w:p>
     <w:p>
       <w:pPr>
-        <w:spacing w:after="0"/>
-      </w:pPr>
-      <w:r>
-        <w:rPr>
-          <w:rFonts w:eastAsiaTheme="minorEastAsia"/>
-          <w:b/>
-          <w:bCs/>
-        </w:rPr>
-        <w:t>Coding Dojo</w:t>
-      </w:r>
-      <w:r>
-        <w:rPr>
-          <w:rFonts w:eastAsiaTheme="minorEastAsia"/>
-        </w:rPr>
-        <w:t xml:space="preserve"> </w:t>
-      </w:r>
-      <w:r>
-        <w:rPr>
-          <w:rFonts w:eastAsiaTheme="minorEastAsia"/>
-          <w:i/>
-          <w:iCs/>
-        </w:rPr>
-        <w:t>San Jose — Black Belt</w:t>
-      </w:r>
-      <w:r>
-        <w:rPr>
-          <w:rFonts w:eastAsiaTheme="minorEastAsia"/>
-        </w:rPr>
-        <w:t xml:space="preserve"> </w:t>
-      </w:r>
-      <w:r>
-        <w:rPr>
-          <w:rFonts w:eastAsiaTheme="minorEastAsia"/>
-        </w:rPr>
-        <w:tab/>
-      </w:r>
-      <w:r>
-        <w:rPr>
-          <w:rFonts w:eastAsiaTheme="minorEastAsia"/>
-        </w:rPr>
-        <w:tab/>
-      </w:r>
-      <w:r>
-        <w:rPr>
-          <w:rFonts w:eastAsiaTheme="minorEastAsia"/>
-        </w:rPr>
-        <w:tab/>
-      </w:r>
-      <w:r>
-        <w:rPr>
-          <w:rFonts w:eastAsiaTheme="minorEastAsia"/>
-        </w:rPr>
-        <w:tab/>
-      </w:r>
-      <w:r>
-        <w:rPr>
-          <w:rFonts w:eastAsiaTheme="minorEastAsia"/>
-        </w:rPr>
-        <w:tab/>
-      </w:r>
-      <w:r>
-        <w:rPr>
-          <w:rFonts w:eastAsiaTheme="minorEastAsia"/>
-        </w:rPr>
-        <w:tab/>
-      </w:r>
-      <w:r>
-        <w:rPr>
-          <w:rFonts w:eastAsiaTheme="minorEastAsia"/>
-        </w:rPr>
-        <w:t xml:space="preserve">                 November 2015—March 2016</w:t>
-      </w:r>
-    </w:p>
-    <w:p>
-      <w:pPr>
-        <w:spacing w:after="0"/>
-      </w:pPr>
-      <w:r>
-        <w:rPr>
-          <w:rFonts w:eastAsiaTheme="minorEastAsia"/>
-          <w:b/>
-          <w:bCs/>
-        </w:rPr>
-        <w:t>University of California, Riverside</w:t>
-      </w:r>
-      <w:r>
-        <w:rPr>
-          <w:rFonts w:eastAsiaTheme="minorEastAsia"/>
-        </w:rPr>
-        <w:t xml:space="preserve"> — B.S. Biology </w:t>
-      </w:r>
-      <w:r>
-        <w:rPr>
-          <w:rFonts w:eastAsiaTheme="minorEastAsia"/>
-        </w:rPr>
-        <w:tab/>
-      </w:r>
-      <w:r>
-        <w:rPr>
-          <w:rFonts w:eastAsiaTheme="minorEastAsia"/>
-        </w:rPr>
-        <w:tab/>
-      </w:r>
-      <w:r>
-        <w:rPr>
-          <w:rFonts w:eastAsiaTheme="minorEastAsia"/>
-        </w:rPr>
-        <w:tab/>
-        <w:t xml:space="preserve">                             September 2008—January 2013</w:t>
-      </w:r>
-    </w:p>
-    <w:p>
-      <w:pPr>
         <w:spacing w:before="57" w:after="103" w:line="240" w:lineRule="auto"/>
         <w:jc w:val="both"/>
-      </w:pPr>
-      <w:r>
         <w:rPr>
           <w:rFonts w:eastAsiaTheme="minorEastAsia"/>
           <w:b/>
@@ -1425,78 +2214,106 @@
           <w:szCs w:val="30"/>
           <w:u w:val="single"/>
         </w:rPr>
+      </w:pPr>
+      <w:r>
+        <w:rPr>
+          <w:rFonts w:eastAsiaTheme="minorEastAsia"/>
+          <w:b/>
+          <w:bCs/>
+          <w:sz w:val="30"/>
+          <w:szCs w:val="30"/>
+          <w:u w:val="single"/>
+        </w:rPr>
         <w:t>Personal Projects</w:t>
       </w:r>
     </w:p>
     <w:p>
       <w:pPr>
         <w:pStyle w:val="BodyText"/>
-        <w:spacing w:after="0"/>
+        <w:spacing w:after="0" w:line="240" w:lineRule="auto"/>
+        <w:rPr>
+          <w:sz w:val="24"/>
+          <w:szCs w:val="24"/>
+        </w:rPr>
       </w:pPr>
       <w:r>
         <w:rPr>
           <w:b/>
           <w:color w:val="000000"/>
+          <w:sz w:val="24"/>
+          <w:szCs w:val="24"/>
         </w:rPr>
         <w:t>Food Deeps</w:t>
       </w:r>
       <w:r>
         <w:rPr>
           <w:color w:val="000000"/>
+          <w:sz w:val="24"/>
+          <w:szCs w:val="24"/>
         </w:rPr>
         <w:t xml:space="preserve"> </w:t>
       </w:r>
       <w:r>
         <w:rPr>
           <w:color w:val="000000"/>
+          <w:sz w:val="24"/>
+          <w:szCs w:val="24"/>
         </w:rPr>
         <w:tab/>
       </w:r>
       <w:r>
         <w:rPr>
           <w:color w:val="000000"/>
+          <w:sz w:val="24"/>
+          <w:szCs w:val="24"/>
         </w:rPr>
         <w:tab/>
       </w:r>
       <w:r>
         <w:rPr>
           <w:color w:val="000000"/>
+          <w:sz w:val="24"/>
+          <w:szCs w:val="24"/>
         </w:rPr>
         <w:tab/>
       </w:r>
       <w:r>
         <w:rPr>
           <w:color w:val="000000"/>
+          <w:sz w:val="24"/>
+          <w:szCs w:val="24"/>
         </w:rPr>
         <w:tab/>
       </w:r>
       <w:r>
         <w:rPr>
           <w:color w:val="000000"/>
+          <w:sz w:val="24"/>
+          <w:szCs w:val="24"/>
         </w:rPr>
         <w:tab/>
       </w:r>
       <w:r>
         <w:rPr>
           <w:color w:val="000000"/>
+          <w:sz w:val="24"/>
+          <w:szCs w:val="24"/>
         </w:rPr>
         <w:tab/>
       </w:r>
       <w:r>
         <w:rPr>
           <w:color w:val="000000"/>
+          <w:sz w:val="24"/>
+          <w:szCs w:val="24"/>
         </w:rPr>
         <w:tab/>
       </w:r>
       <w:r>
         <w:rPr>
           <w:color w:val="000000"/>
-        </w:rPr>
-        <w:tab/>
-      </w:r>
-      <w:r>
-        <w:rPr>
-          <w:color w:val="000000"/>
+          <w:sz w:val="24"/>
+          <w:szCs w:val="24"/>
         </w:rPr>
         <w:tab/>
         <w:t xml:space="preserve">   </w:t>
@@ -1504,32 +2321,32 @@
       <w:r>
         <w:rPr>
           <w:color w:val="232629"/>
-        </w:rPr>
-        <w:t xml:space="preserve">       </w:t>
-      </w:r>
-      <w:hyperlink r:id="rId8">
+          <w:sz w:val="24"/>
+          <w:szCs w:val="24"/>
+        </w:rPr>
+        <w:t xml:space="preserve">              </w:t>
+      </w:r>
+      <w:hyperlink r:id="rId9">
         <w:r>
           <w:rPr>
             <w:rStyle w:val="InternetLink"/>
             <w:color w:val="232629"/>
+            <w:sz w:val="24"/>
+            <w:szCs w:val="24"/>
             <w:u w:val="none"/>
           </w:rPr>
-          <w:t>htt</w:t>
-        </w:r>
-        <w:r>
-          <w:rPr>
-            <w:rStyle w:val="InternetLink"/>
-            <w:color w:val="232629"/>
-            <w:u w:val="none"/>
-          </w:rPr>
-          <w:t>p://fooddeeps.erickeithlee.com</w:t>
+          <w:t>http://fooddeeps.erickeithlee.com</w:t>
         </w:r>
       </w:hyperlink>
     </w:p>
     <w:p>
       <w:pPr>
         <w:pStyle w:val="BodyText"/>
-        <w:spacing w:after="0"/>
+        <w:spacing w:after="0" w:line="240" w:lineRule="auto"/>
+        <w:rPr>
+          <w:sz w:val="24"/>
+          <w:szCs w:val="24"/>
+        </w:rPr>
       </w:pPr>
       <w:r>
         <w:rPr>
@@ -1537,22 +2354,50 @@
           <w:b/>
           <w:bCs/>
           <w:color w:val="000000"/>
-        </w:rPr>
-        <w:t xml:space="preserve">Sports Highlights and Stream                                                                    </w:t>
+          <w:sz w:val="24"/>
+          <w:szCs w:val="24"/>
+        </w:rPr>
+        <w:t>Sports</w:t>
+      </w:r>
+      <w:r>
+        <w:rPr>
+          <w:rFonts w:eastAsiaTheme="minorEastAsia"/>
+          <w:b/>
+          <w:bCs/>
+          <w:color w:val="000000"/>
+          <w:sz w:val="24"/>
+          <w:szCs w:val="24"/>
+        </w:rPr>
+        <w:t xml:space="preserve"> Highlights and Stream</w:t>
+      </w:r>
+      <w:r>
+        <w:rPr>
+          <w:rFonts w:eastAsiaTheme="minorEastAsia"/>
+          <w:b/>
+          <w:bCs/>
+          <w:color w:val="000000"/>
+          <w:sz w:val="24"/>
+          <w:szCs w:val="24"/>
+        </w:rPr>
+        <w:t xml:space="preserve">                                                          </w:t>
       </w:r>
       <w:r>
         <w:rPr>
           <w:rFonts w:eastAsiaTheme="minorEastAsia"/>
           <w:color w:val="000000"/>
-        </w:rPr>
-        <w:t xml:space="preserve">                         </w:t>
-      </w:r>
-      <w:hyperlink r:id="rId9">
+          <w:sz w:val="24"/>
+          <w:szCs w:val="24"/>
+        </w:rPr>
+        <w:t xml:space="preserve">                 </w:t>
+      </w:r>
+      <w:hyperlink r:id="rId10">
         <w:r>
           <w:rPr>
             <w:rStyle w:val="InternetLink"/>
             <w:rFonts w:eastAsiaTheme="minorEastAsia"/>
             <w:color w:val="232629"/>
+            <w:sz w:val="24"/>
+            <w:szCs w:val="24"/>
             <w:u w:val="none"/>
           </w:rPr>
           <w:t>http://sporthighlights.erickeithlee.com</w:t>
@@ -1564,32 +2409,31 @@
         <w:pStyle w:val="BodyText"/>
         <w:spacing w:after="0" w:line="240" w:lineRule="auto"/>
         <w:jc w:val="both"/>
-      </w:pPr>
-      <w:bookmarkStart w:id="5" w:name="docs-internal-guid-06fba81f-a009-ac8e-f2"/>
-      <w:bookmarkEnd w:id="5"/>
+        <w:rPr>
+          <w:sz w:val="24"/>
+          <w:szCs w:val="24"/>
+        </w:rPr>
+      </w:pPr>
+      <w:bookmarkStart w:id="6" w:name="docs-internal-guid-06fba81f-a009-ac8e-f2"/>
+      <w:bookmarkEnd w:id="6"/>
       <w:r>
         <w:rPr>
           <w:rFonts w:eastAsiaTheme="minorEastAsia"/>
           <w:b/>
           <w:bCs/>
           <w:color w:val="000000"/>
-        </w:rPr>
-        <w:t>CSGO W</w:t>
-      </w:r>
-      <w:r>
-        <w:rPr>
-          <w:rFonts w:eastAsiaTheme="minorEastAsia"/>
-          <w:b/>
-          <w:bCs/>
-          <w:color w:val="000000"/>
-        </w:rPr>
-        <w:t>ear</w:t>
+          <w:sz w:val="24"/>
+          <w:szCs w:val="24"/>
+        </w:rPr>
+        <w:t>CSGO Wear</w:t>
       </w:r>
       <w:r>
         <w:rPr>
           <w:rFonts w:eastAsiaTheme="minorEastAsia"/>
           <w:bCs/>
           <w:color w:val="000000"/>
+          <w:sz w:val="24"/>
+          <w:szCs w:val="24"/>
         </w:rPr>
         <w:t xml:space="preserve"> </w:t>
       </w:r>
@@ -1598,6 +2442,8 @@
           <w:rFonts w:eastAsiaTheme="minorEastAsia"/>
           <w:bCs/>
           <w:color w:val="000000"/>
+          <w:sz w:val="24"/>
+          <w:szCs w:val="24"/>
         </w:rPr>
         <w:tab/>
       </w:r>
@@ -1606,6 +2452,8 @@
           <w:rFonts w:eastAsiaTheme="minorEastAsia"/>
           <w:bCs/>
           <w:color w:val="000000"/>
+          <w:sz w:val="24"/>
+          <w:szCs w:val="24"/>
         </w:rPr>
         <w:tab/>
       </w:r>
@@ -1614,6 +2462,8 @@
           <w:rFonts w:eastAsiaTheme="minorEastAsia"/>
           <w:bCs/>
           <w:color w:val="000000"/>
+          <w:sz w:val="24"/>
+          <w:szCs w:val="24"/>
         </w:rPr>
         <w:tab/>
       </w:r>
@@ -1622,6 +2472,8 @@
           <w:rFonts w:eastAsiaTheme="minorEastAsia"/>
           <w:bCs/>
           <w:color w:val="000000"/>
+          <w:sz w:val="24"/>
+          <w:szCs w:val="24"/>
         </w:rPr>
         <w:tab/>
       </w:r>
@@ -1630,6 +2482,8 @@
           <w:rFonts w:eastAsiaTheme="minorEastAsia"/>
           <w:bCs/>
           <w:color w:val="000000"/>
+          <w:sz w:val="24"/>
+          <w:szCs w:val="24"/>
         </w:rPr>
         <w:tab/>
       </w:r>
@@ -1638,6 +2492,8 @@
           <w:rFonts w:eastAsiaTheme="minorEastAsia"/>
           <w:bCs/>
           <w:color w:val="000000"/>
+          <w:sz w:val="24"/>
+          <w:szCs w:val="24"/>
         </w:rPr>
         <w:tab/>
       </w:r>
@@ -1646,6 +2502,8 @@
           <w:rFonts w:eastAsiaTheme="minorEastAsia"/>
           <w:bCs/>
           <w:color w:val="000000"/>
+          <w:sz w:val="24"/>
+          <w:szCs w:val="24"/>
         </w:rPr>
         <w:tab/>
       </w:r>
@@ -1654,14 +2512,8 @@
           <w:rFonts w:eastAsiaTheme="minorEastAsia"/>
           <w:bCs/>
           <w:color w:val="000000"/>
-        </w:rPr>
-        <w:tab/>
-      </w:r>
-      <w:r>
-        <w:rPr>
-          <w:rFonts w:eastAsiaTheme="minorEastAsia"/>
-          <w:bCs/>
-          <w:color w:val="000000"/>
+          <w:sz w:val="24"/>
+          <w:szCs w:val="24"/>
         </w:rPr>
         <w:tab/>
         <w:t xml:space="preserve">                 </w:t>
@@ -1671,16 +2523,30 @@
           <w:rFonts w:eastAsiaTheme="minorEastAsia"/>
           <w:bCs/>
           <w:color w:val="232629"/>
+          <w:sz w:val="24"/>
+          <w:szCs w:val="24"/>
         </w:rPr>
         <w:t xml:space="preserve">       </w:t>
       </w:r>
-      <w:hyperlink r:id="rId10">
+      <w:r>
+        <w:rPr>
+          <w:rFonts w:eastAsiaTheme="minorEastAsia"/>
+          <w:bCs/>
+          <w:color w:val="232629"/>
+          <w:sz w:val="24"/>
+          <w:szCs w:val="24"/>
+        </w:rPr>
+        <w:t xml:space="preserve">       </w:t>
+      </w:r>
+      <w:hyperlink r:id="rId11">
         <w:r>
           <w:rPr>
             <w:rStyle w:val="InternetLink"/>
             <w:rFonts w:eastAsiaTheme="minorEastAsia"/>
             <w:bCs/>
             <w:color w:val="232629"/>
+            <w:sz w:val="24"/>
+            <w:szCs w:val="24"/>
             <w:u w:val="none"/>
           </w:rPr>
           <w:t>http://main.csgowear.com</w:t>
@@ -1690,81 +2556,90 @@
     <w:p>
       <w:pPr>
         <w:pStyle w:val="BodyText"/>
-        <w:spacing w:after="0"/>
+        <w:spacing w:after="0" w:line="240" w:lineRule="auto"/>
+        <w:rPr>
+          <w:sz w:val="24"/>
+          <w:szCs w:val="24"/>
+        </w:rPr>
       </w:pPr>
       <w:r>
         <w:rPr>
           <w:b/>
           <w:color w:val="000000"/>
-        </w:rPr>
-        <w:t xml:space="preserve">Food </w:t>
-      </w:r>
-      <w:proofErr w:type="spellStart"/>
-      <w:r>
-        <w:rPr>
-          <w:b/>
+          <w:sz w:val="24"/>
+          <w:szCs w:val="24"/>
+        </w:rPr>
+        <w:t>Food Flix</w:t>
+      </w:r>
+      <w:r>
+        <w:rPr>
           <w:color w:val="000000"/>
-        </w:rPr>
-        <w:t>Flix</w:t>
-      </w:r>
-      <w:proofErr w:type="spellEnd"/>
+          <w:sz w:val="24"/>
+          <w:szCs w:val="24"/>
+        </w:rPr>
+        <w:t xml:space="preserve"> </w:t>
+      </w:r>
       <w:r>
         <w:rPr>
           <w:color w:val="000000"/>
-        </w:rPr>
-        <w:t xml:space="preserve"> </w:t>
+          <w:sz w:val="24"/>
+          <w:szCs w:val="24"/>
+        </w:rPr>
+        <w:tab/>
       </w:r>
       <w:r>
         <w:rPr>
           <w:color w:val="000000"/>
+          <w:sz w:val="24"/>
+          <w:szCs w:val="24"/>
         </w:rPr>
         <w:tab/>
       </w:r>
       <w:r>
         <w:rPr>
           <w:color w:val="000000"/>
+          <w:sz w:val="24"/>
+          <w:szCs w:val="24"/>
         </w:rPr>
         <w:tab/>
       </w:r>
       <w:r>
         <w:rPr>
           <w:color w:val="000000"/>
+          <w:sz w:val="24"/>
+          <w:szCs w:val="24"/>
         </w:rPr>
         <w:tab/>
       </w:r>
       <w:r>
         <w:rPr>
           <w:color w:val="000000"/>
+          <w:sz w:val="24"/>
+          <w:szCs w:val="24"/>
         </w:rPr>
         <w:tab/>
       </w:r>
       <w:r>
         <w:rPr>
           <w:color w:val="000000"/>
+          <w:sz w:val="24"/>
+          <w:szCs w:val="24"/>
         </w:rPr>
         <w:tab/>
       </w:r>
       <w:r>
         <w:rPr>
           <w:color w:val="000000"/>
+          <w:sz w:val="24"/>
+          <w:szCs w:val="24"/>
         </w:rPr>
         <w:tab/>
       </w:r>
       <w:r>
         <w:rPr>
           <w:color w:val="000000"/>
-        </w:rPr>
-        <w:tab/>
-      </w:r>
-      <w:r>
-        <w:rPr>
-          <w:color w:val="000000"/>
-        </w:rPr>
-        <w:tab/>
-      </w:r>
-      <w:r>
-        <w:rPr>
-          <w:color w:val="000000"/>
+          <w:sz w:val="24"/>
+          <w:szCs w:val="24"/>
         </w:rPr>
         <w:tab/>
         <w:t xml:space="preserve">       </w:t>
@@ -1774,12 +2649,36 @@
           <w:i/>
           <w:iCs/>
           <w:color w:val="000000"/>
-        </w:rPr>
-        <w:t xml:space="preserve">        </w:t>
+          <w:sz w:val="24"/>
+          <w:szCs w:val="24"/>
+        </w:rPr>
+        <w:t xml:space="preserve">       </w:t>
+      </w:r>
+      <w:r>
+        <w:rPr>
+          <w:i/>
+          <w:iCs/>
+          <w:color w:val="000000"/>
+          <w:sz w:val="24"/>
+          <w:szCs w:val="24"/>
+        </w:rPr>
+        <w:t xml:space="preserve">       </w:t>
+      </w:r>
+      <w:r>
+        <w:rPr>
+          <w:i/>
+          <w:iCs/>
+          <w:color w:val="000000"/>
+          <w:sz w:val="24"/>
+          <w:szCs w:val="24"/>
+        </w:rPr>
+        <w:t xml:space="preserve"> </w:t>
       </w:r>
       <w:r>
         <w:rPr>
           <w:color w:val="232629"/>
+          <w:sz w:val="24"/>
+          <w:szCs w:val="24"/>
         </w:rPr>
         <w:t>http://foodflix.erickeithlee.com</w:t>
       </w:r>
@@ -1796,8 +2695,681 @@
 </file>
 
 <file path=word/numbering.xml><?xml version="1.0" encoding="utf-8"?>
-<w:numbering xmlns:ve="http://schemas.openxmlformats.org/markup-compatibility/2006" xmlns:o="urn:schemas-microsoft-com:office:office" xmlns:r="http://schemas.openxmlformats.org/officeDocument/2006/relationships" xmlns:m="http://schemas.openxmlformats.org/officeDocument/2006/math" xmlns:v="urn:schemas-microsoft-com:vml" xmlns:wp="http://schemas.openxmlformats.org/drawingml/2006/wordprocessingDrawing" xmlns:w10="urn:schemas-microsoft-com:office:word" xmlns:w="http://schemas.openxmlformats.org/wordprocessingml/2006/main" xmlns:wne="http://schemas.microsoft.com/office/word/2006/wordml">
-  <w:abstractNum w:abstractNumId="0">
+<w:numbering xmlns:wpc="http://schemas.microsoft.com/office/word/2010/wordprocessingCanvas" xmlns:cx="http://schemas.microsoft.com/office/drawing/2014/chartex" xmlns:cx1="http://schemas.microsoft.com/office/drawing/2015/9/8/chartex" xmlns:cx2="http://schemas.microsoft.com/office/drawing/2015/10/21/chartex" xmlns:cx3="http://schemas.microsoft.com/office/drawing/2016/5/9/chartex" xmlns:cx4="http://schemas.microsoft.com/office/drawing/2016/5/10/chartex" xmlns:cx5="http://schemas.microsoft.com/office/drawing/2016/5/11/chartex" xmlns:cx6="http://schemas.microsoft.com/office/drawing/2016/5/12/chartex" xmlns:cx7="http://schemas.microsoft.com/office/drawing/2016/5/13/chartex" xmlns:cx8="http://schemas.microsoft.com/office/drawing/2016/5/14/chartex" xmlns:mc="http://schemas.openxmlformats.org/markup-compatibility/2006" xmlns:aink="http://schemas.microsoft.com/office/drawing/2016/ink" xmlns:am3d="http://schemas.microsoft.com/office/drawing/2017/model3d" xmlns:o="urn:schemas-microsoft-com:office:office" xmlns:r="http://schemas.openxmlformats.org/officeDocument/2006/relationships" xmlns:m="http://schemas.openxmlformats.org/officeDocument/2006/math" xmlns:v="urn:schemas-microsoft-com:vml" xmlns:wp14="http://schemas.microsoft.com/office/word/2010/wordprocessingDrawing" xmlns:wp="http://schemas.openxmlformats.org/drawingml/2006/wordprocessingDrawing" xmlns:w10="urn:schemas-microsoft-com:office:word" xmlns:w="http://schemas.openxmlformats.org/wordprocessingml/2006/main" xmlns:w14="http://schemas.microsoft.com/office/word/2010/wordml" xmlns:w15="http://schemas.microsoft.com/office/word/2012/wordml" xmlns:w16cid="http://schemas.microsoft.com/office/word/2016/wordml/cid" xmlns:w16se="http://schemas.microsoft.com/office/word/2015/wordml/symex" xmlns:wpg="http://schemas.microsoft.com/office/word/2010/wordprocessingGroup" xmlns:wpi="http://schemas.microsoft.com/office/word/2010/wordprocessingInk" xmlns:wne="http://schemas.microsoft.com/office/word/2006/wordml" xmlns:wps="http://schemas.microsoft.com/office/word/2010/wordprocessingShape" mc:Ignorable="w14 w15 w16se w16cid wp14">
+  <w:abstractNum w:abstractNumId="0" w15:restartNumberingAfterBreak="0">
+    <w:nsid w:val="0A6A29DA"/>
+    <w:multiLevelType w:val="hybridMultilevel"/>
+    <w:tmpl w:val="8FCAB774"/>
+    <w:lvl w:ilvl="0" w:tplc="04090001">
+      <w:start w:val="1"/>
+      <w:numFmt w:val="bullet"/>
+      <w:lvlText w:val=""/>
+      <w:lvlJc w:val="left"/>
+      <w:pPr>
+        <w:ind w:left="720" w:hanging="360"/>
+      </w:pPr>
+      <w:rPr>
+        <w:rFonts w:ascii="Symbol" w:hAnsi="Symbol" w:hint="default"/>
+      </w:rPr>
+    </w:lvl>
+    <w:lvl w:ilvl="1" w:tplc="04090003" w:tentative="1">
+      <w:start w:val="1"/>
+      <w:numFmt w:val="bullet"/>
+      <w:lvlText w:val="o"/>
+      <w:lvlJc w:val="left"/>
+      <w:pPr>
+        <w:ind w:left="1440" w:hanging="360"/>
+      </w:pPr>
+      <w:rPr>
+        <w:rFonts w:ascii="Courier New" w:hAnsi="Courier New" w:cs="Courier New" w:hint="default"/>
+      </w:rPr>
+    </w:lvl>
+    <w:lvl w:ilvl="2" w:tplc="04090005" w:tentative="1">
+      <w:start w:val="1"/>
+      <w:numFmt w:val="bullet"/>
+      <w:lvlText w:val=""/>
+      <w:lvlJc w:val="left"/>
+      <w:pPr>
+        <w:ind w:left="2160" w:hanging="360"/>
+      </w:pPr>
+      <w:rPr>
+        <w:rFonts w:ascii="Wingdings" w:hAnsi="Wingdings" w:hint="default"/>
+      </w:rPr>
+    </w:lvl>
+    <w:lvl w:ilvl="3" w:tplc="04090001" w:tentative="1">
+      <w:start w:val="1"/>
+      <w:numFmt w:val="bullet"/>
+      <w:lvlText w:val=""/>
+      <w:lvlJc w:val="left"/>
+      <w:pPr>
+        <w:ind w:left="2880" w:hanging="360"/>
+      </w:pPr>
+      <w:rPr>
+        <w:rFonts w:ascii="Symbol" w:hAnsi="Symbol" w:hint="default"/>
+      </w:rPr>
+    </w:lvl>
+    <w:lvl w:ilvl="4" w:tplc="04090003" w:tentative="1">
+      <w:start w:val="1"/>
+      <w:numFmt w:val="bullet"/>
+      <w:lvlText w:val="o"/>
+      <w:lvlJc w:val="left"/>
+      <w:pPr>
+        <w:ind w:left="3600" w:hanging="360"/>
+      </w:pPr>
+      <w:rPr>
+        <w:rFonts w:ascii="Courier New" w:hAnsi="Courier New" w:cs="Courier New" w:hint="default"/>
+      </w:rPr>
+    </w:lvl>
+    <w:lvl w:ilvl="5" w:tplc="04090005" w:tentative="1">
+      <w:start w:val="1"/>
+      <w:numFmt w:val="bullet"/>
+      <w:lvlText w:val=""/>
+      <w:lvlJc w:val="left"/>
+      <w:pPr>
+        <w:ind w:left="4320" w:hanging="360"/>
+      </w:pPr>
+      <w:rPr>
+        <w:rFonts w:ascii="Wingdings" w:hAnsi="Wingdings" w:hint="default"/>
+      </w:rPr>
+    </w:lvl>
+    <w:lvl w:ilvl="6" w:tplc="04090001" w:tentative="1">
+      <w:start w:val="1"/>
+      <w:numFmt w:val="bullet"/>
+      <w:lvlText w:val=""/>
+      <w:lvlJc w:val="left"/>
+      <w:pPr>
+        <w:ind w:left="5040" w:hanging="360"/>
+      </w:pPr>
+      <w:rPr>
+        <w:rFonts w:ascii="Symbol" w:hAnsi="Symbol" w:hint="default"/>
+      </w:rPr>
+    </w:lvl>
+    <w:lvl w:ilvl="7" w:tplc="04090003" w:tentative="1">
+      <w:start w:val="1"/>
+      <w:numFmt w:val="bullet"/>
+      <w:lvlText w:val="o"/>
+      <w:lvlJc w:val="left"/>
+      <w:pPr>
+        <w:ind w:left="5760" w:hanging="360"/>
+      </w:pPr>
+      <w:rPr>
+        <w:rFonts w:ascii="Courier New" w:hAnsi="Courier New" w:cs="Courier New" w:hint="default"/>
+      </w:rPr>
+    </w:lvl>
+    <w:lvl w:ilvl="8" w:tplc="04090005" w:tentative="1">
+      <w:start w:val="1"/>
+      <w:numFmt w:val="bullet"/>
+      <w:lvlText w:val=""/>
+      <w:lvlJc w:val="left"/>
+      <w:pPr>
+        <w:ind w:left="6480" w:hanging="360"/>
+      </w:pPr>
+      <w:rPr>
+        <w:rFonts w:ascii="Wingdings" w:hAnsi="Wingdings" w:hint="default"/>
+      </w:rPr>
+    </w:lvl>
+  </w:abstractNum>
+  <w:abstractNum w:abstractNumId="1" w15:restartNumberingAfterBreak="0">
+    <w:nsid w:val="0C3F7CD8"/>
+    <w:multiLevelType w:val="hybridMultilevel"/>
+    <w:tmpl w:val="81146358"/>
+    <w:lvl w:ilvl="0" w:tplc="04090001">
+      <w:start w:val="1"/>
+      <w:numFmt w:val="bullet"/>
+      <w:lvlText w:val=""/>
+      <w:lvlJc w:val="left"/>
+      <w:pPr>
+        <w:ind w:left="720" w:hanging="360"/>
+      </w:pPr>
+      <w:rPr>
+        <w:rFonts w:ascii="Symbol" w:hAnsi="Symbol" w:hint="default"/>
+      </w:rPr>
+    </w:lvl>
+    <w:lvl w:ilvl="1" w:tplc="04090003" w:tentative="1">
+      <w:start w:val="1"/>
+      <w:numFmt w:val="bullet"/>
+      <w:lvlText w:val="o"/>
+      <w:lvlJc w:val="left"/>
+      <w:pPr>
+        <w:ind w:left="1440" w:hanging="360"/>
+      </w:pPr>
+      <w:rPr>
+        <w:rFonts w:ascii="Courier New" w:hAnsi="Courier New" w:cs="Courier New" w:hint="default"/>
+      </w:rPr>
+    </w:lvl>
+    <w:lvl w:ilvl="2" w:tplc="04090005" w:tentative="1">
+      <w:start w:val="1"/>
+      <w:numFmt w:val="bullet"/>
+      <w:lvlText w:val=""/>
+      <w:lvlJc w:val="left"/>
+      <w:pPr>
+        <w:ind w:left="2160" w:hanging="360"/>
+      </w:pPr>
+      <w:rPr>
+        <w:rFonts w:ascii="Wingdings" w:hAnsi="Wingdings" w:hint="default"/>
+      </w:rPr>
+    </w:lvl>
+    <w:lvl w:ilvl="3" w:tplc="04090001" w:tentative="1">
+      <w:start w:val="1"/>
+      <w:numFmt w:val="bullet"/>
+      <w:lvlText w:val=""/>
+      <w:lvlJc w:val="left"/>
+      <w:pPr>
+        <w:ind w:left="2880" w:hanging="360"/>
+      </w:pPr>
+      <w:rPr>
+        <w:rFonts w:ascii="Symbol" w:hAnsi="Symbol" w:hint="default"/>
+      </w:rPr>
+    </w:lvl>
+    <w:lvl w:ilvl="4" w:tplc="04090003" w:tentative="1">
+      <w:start w:val="1"/>
+      <w:numFmt w:val="bullet"/>
+      <w:lvlText w:val="o"/>
+      <w:lvlJc w:val="left"/>
+      <w:pPr>
+        <w:ind w:left="3600" w:hanging="360"/>
+      </w:pPr>
+      <w:rPr>
+        <w:rFonts w:ascii="Courier New" w:hAnsi="Courier New" w:cs="Courier New" w:hint="default"/>
+      </w:rPr>
+    </w:lvl>
+    <w:lvl w:ilvl="5" w:tplc="04090005" w:tentative="1">
+      <w:start w:val="1"/>
+      <w:numFmt w:val="bullet"/>
+      <w:lvlText w:val=""/>
+      <w:lvlJc w:val="left"/>
+      <w:pPr>
+        <w:ind w:left="4320" w:hanging="360"/>
+      </w:pPr>
+      <w:rPr>
+        <w:rFonts w:ascii="Wingdings" w:hAnsi="Wingdings" w:hint="default"/>
+      </w:rPr>
+    </w:lvl>
+    <w:lvl w:ilvl="6" w:tplc="04090001" w:tentative="1">
+      <w:start w:val="1"/>
+      <w:numFmt w:val="bullet"/>
+      <w:lvlText w:val=""/>
+      <w:lvlJc w:val="left"/>
+      <w:pPr>
+        <w:ind w:left="5040" w:hanging="360"/>
+      </w:pPr>
+      <w:rPr>
+        <w:rFonts w:ascii="Symbol" w:hAnsi="Symbol" w:hint="default"/>
+      </w:rPr>
+    </w:lvl>
+    <w:lvl w:ilvl="7" w:tplc="04090003" w:tentative="1">
+      <w:start w:val="1"/>
+      <w:numFmt w:val="bullet"/>
+      <w:lvlText w:val="o"/>
+      <w:lvlJc w:val="left"/>
+      <w:pPr>
+        <w:ind w:left="5760" w:hanging="360"/>
+      </w:pPr>
+      <w:rPr>
+        <w:rFonts w:ascii="Courier New" w:hAnsi="Courier New" w:cs="Courier New" w:hint="default"/>
+      </w:rPr>
+    </w:lvl>
+    <w:lvl w:ilvl="8" w:tplc="04090005" w:tentative="1">
+      <w:start w:val="1"/>
+      <w:numFmt w:val="bullet"/>
+      <w:lvlText w:val=""/>
+      <w:lvlJc w:val="left"/>
+      <w:pPr>
+        <w:ind w:left="6480" w:hanging="360"/>
+      </w:pPr>
+      <w:rPr>
+        <w:rFonts w:ascii="Wingdings" w:hAnsi="Wingdings" w:hint="default"/>
+      </w:rPr>
+    </w:lvl>
+  </w:abstractNum>
+  <w:abstractNum w:abstractNumId="2" w15:restartNumberingAfterBreak="0">
+    <w:nsid w:val="25363645"/>
+    <w:multiLevelType w:val="multilevel"/>
+    <w:tmpl w:val="24A42AC8"/>
+    <w:lvl w:ilvl="0">
+      <w:start w:val="1"/>
+      <w:numFmt w:val="bullet"/>
+      <w:lvlText w:val=""/>
+      <w:lvlJc w:val="left"/>
+      <w:pPr>
+        <w:tabs>
+          <w:tab w:val="num" w:pos="720"/>
+        </w:tabs>
+        <w:ind w:left="720" w:hanging="360"/>
+      </w:pPr>
+      <w:rPr>
+        <w:rFonts w:ascii="Symbol" w:hAnsi="Symbol" w:hint="default"/>
+        <w:sz w:val="20"/>
+      </w:rPr>
+    </w:lvl>
+    <w:lvl w:ilvl="1">
+      <w:start w:val="1"/>
+      <w:numFmt w:val="bullet"/>
+      <w:lvlText w:val="o"/>
+      <w:lvlJc w:val="left"/>
+      <w:pPr>
+        <w:tabs>
+          <w:tab w:val="num" w:pos="1440"/>
+        </w:tabs>
+        <w:ind w:left="1440" w:hanging="360"/>
+      </w:pPr>
+      <w:rPr>
+        <w:rFonts w:ascii="Courier New" w:hAnsi="Courier New" w:hint="default"/>
+        <w:sz w:val="20"/>
+      </w:rPr>
+    </w:lvl>
+    <w:lvl w:ilvl="2" w:tentative="1">
+      <w:start w:val="1"/>
+      <w:numFmt w:val="bullet"/>
+      <w:lvlText w:val=""/>
+      <w:lvlJc w:val="left"/>
+      <w:pPr>
+        <w:tabs>
+          <w:tab w:val="num" w:pos="2160"/>
+        </w:tabs>
+        <w:ind w:left="2160" w:hanging="360"/>
+      </w:pPr>
+      <w:rPr>
+        <w:rFonts w:ascii="Wingdings" w:hAnsi="Wingdings" w:hint="default"/>
+        <w:sz w:val="20"/>
+      </w:rPr>
+    </w:lvl>
+    <w:lvl w:ilvl="3" w:tentative="1">
+      <w:start w:val="1"/>
+      <w:numFmt w:val="bullet"/>
+      <w:lvlText w:val=""/>
+      <w:lvlJc w:val="left"/>
+      <w:pPr>
+        <w:tabs>
+          <w:tab w:val="num" w:pos="2880"/>
+        </w:tabs>
+        <w:ind w:left="2880" w:hanging="360"/>
+      </w:pPr>
+      <w:rPr>
+        <w:rFonts w:ascii="Wingdings" w:hAnsi="Wingdings" w:hint="default"/>
+        <w:sz w:val="20"/>
+      </w:rPr>
+    </w:lvl>
+    <w:lvl w:ilvl="4" w:tentative="1">
+      <w:start w:val="1"/>
+      <w:numFmt w:val="bullet"/>
+      <w:lvlText w:val=""/>
+      <w:lvlJc w:val="left"/>
+      <w:pPr>
+        <w:tabs>
+          <w:tab w:val="num" w:pos="3600"/>
+        </w:tabs>
+        <w:ind w:left="3600" w:hanging="360"/>
+      </w:pPr>
+      <w:rPr>
+        <w:rFonts w:ascii="Wingdings" w:hAnsi="Wingdings" w:hint="default"/>
+        <w:sz w:val="20"/>
+      </w:rPr>
+    </w:lvl>
+    <w:lvl w:ilvl="5" w:tentative="1">
+      <w:start w:val="1"/>
+      <w:numFmt w:val="bullet"/>
+      <w:lvlText w:val=""/>
+      <w:lvlJc w:val="left"/>
+      <w:pPr>
+        <w:tabs>
+          <w:tab w:val="num" w:pos="4320"/>
+        </w:tabs>
+        <w:ind w:left="4320" w:hanging="360"/>
+      </w:pPr>
+      <w:rPr>
+        <w:rFonts w:ascii="Wingdings" w:hAnsi="Wingdings" w:hint="default"/>
+        <w:sz w:val="20"/>
+      </w:rPr>
+    </w:lvl>
+    <w:lvl w:ilvl="6" w:tentative="1">
+      <w:start w:val="1"/>
+      <w:numFmt w:val="bullet"/>
+      <w:lvlText w:val=""/>
+      <w:lvlJc w:val="left"/>
+      <w:pPr>
+        <w:tabs>
+          <w:tab w:val="num" w:pos="5040"/>
+        </w:tabs>
+        <w:ind w:left="5040" w:hanging="360"/>
+      </w:pPr>
+      <w:rPr>
+        <w:rFonts w:ascii="Wingdings" w:hAnsi="Wingdings" w:hint="default"/>
+        <w:sz w:val="20"/>
+      </w:rPr>
+    </w:lvl>
+    <w:lvl w:ilvl="7" w:tentative="1">
+      <w:start w:val="1"/>
+      <w:numFmt w:val="bullet"/>
+      <w:lvlText w:val=""/>
+      <w:lvlJc w:val="left"/>
+      <w:pPr>
+        <w:tabs>
+          <w:tab w:val="num" w:pos="5760"/>
+        </w:tabs>
+        <w:ind w:left="5760" w:hanging="360"/>
+      </w:pPr>
+      <w:rPr>
+        <w:rFonts w:ascii="Wingdings" w:hAnsi="Wingdings" w:hint="default"/>
+        <w:sz w:val="20"/>
+      </w:rPr>
+    </w:lvl>
+    <w:lvl w:ilvl="8" w:tentative="1">
+      <w:start w:val="1"/>
+      <w:numFmt w:val="bullet"/>
+      <w:lvlText w:val=""/>
+      <w:lvlJc w:val="left"/>
+      <w:pPr>
+        <w:tabs>
+          <w:tab w:val="num" w:pos="6480"/>
+        </w:tabs>
+        <w:ind w:left="6480" w:hanging="360"/>
+      </w:pPr>
+      <w:rPr>
+        <w:rFonts w:ascii="Wingdings" w:hAnsi="Wingdings" w:hint="default"/>
+        <w:sz w:val="20"/>
+      </w:rPr>
+    </w:lvl>
+  </w:abstractNum>
+  <w:abstractNum w:abstractNumId="3" w15:restartNumberingAfterBreak="0">
+    <w:nsid w:val="2AFC3424"/>
+    <w:multiLevelType w:val="multilevel"/>
+    <w:tmpl w:val="24A42AC8"/>
+    <w:lvl w:ilvl="0">
+      <w:start w:val="1"/>
+      <w:numFmt w:val="bullet"/>
+      <w:lvlText w:val=""/>
+      <w:lvlJc w:val="left"/>
+      <w:pPr>
+        <w:tabs>
+          <w:tab w:val="num" w:pos="720"/>
+        </w:tabs>
+        <w:ind w:left="720" w:hanging="360"/>
+      </w:pPr>
+      <w:rPr>
+        <w:rFonts w:ascii="Symbol" w:hAnsi="Symbol" w:hint="default"/>
+        <w:sz w:val="20"/>
+      </w:rPr>
+    </w:lvl>
+    <w:lvl w:ilvl="1">
+      <w:start w:val="1"/>
+      <w:numFmt w:val="bullet"/>
+      <w:lvlText w:val="o"/>
+      <w:lvlJc w:val="left"/>
+      <w:pPr>
+        <w:tabs>
+          <w:tab w:val="num" w:pos="1440"/>
+        </w:tabs>
+        <w:ind w:left="1440" w:hanging="360"/>
+      </w:pPr>
+      <w:rPr>
+        <w:rFonts w:ascii="Courier New" w:hAnsi="Courier New" w:hint="default"/>
+        <w:sz w:val="20"/>
+      </w:rPr>
+    </w:lvl>
+    <w:lvl w:ilvl="2" w:tentative="1">
+      <w:start w:val="1"/>
+      <w:numFmt w:val="bullet"/>
+      <w:lvlText w:val=""/>
+      <w:lvlJc w:val="left"/>
+      <w:pPr>
+        <w:tabs>
+          <w:tab w:val="num" w:pos="2160"/>
+        </w:tabs>
+        <w:ind w:left="2160" w:hanging="360"/>
+      </w:pPr>
+      <w:rPr>
+        <w:rFonts w:ascii="Wingdings" w:hAnsi="Wingdings" w:hint="default"/>
+        <w:sz w:val="20"/>
+      </w:rPr>
+    </w:lvl>
+    <w:lvl w:ilvl="3" w:tentative="1">
+      <w:start w:val="1"/>
+      <w:numFmt w:val="bullet"/>
+      <w:lvlText w:val=""/>
+      <w:lvlJc w:val="left"/>
+      <w:pPr>
+        <w:tabs>
+          <w:tab w:val="num" w:pos="2880"/>
+        </w:tabs>
+        <w:ind w:left="2880" w:hanging="360"/>
+      </w:pPr>
+      <w:rPr>
+        <w:rFonts w:ascii="Wingdings" w:hAnsi="Wingdings" w:hint="default"/>
+        <w:sz w:val="20"/>
+      </w:rPr>
+    </w:lvl>
+    <w:lvl w:ilvl="4" w:tentative="1">
+      <w:start w:val="1"/>
+      <w:numFmt w:val="bullet"/>
+      <w:lvlText w:val=""/>
+      <w:lvlJc w:val="left"/>
+      <w:pPr>
+        <w:tabs>
+          <w:tab w:val="num" w:pos="3600"/>
+        </w:tabs>
+        <w:ind w:left="3600" w:hanging="360"/>
+      </w:pPr>
+      <w:rPr>
+        <w:rFonts w:ascii="Wingdings" w:hAnsi="Wingdings" w:hint="default"/>
+        <w:sz w:val="20"/>
+      </w:rPr>
+    </w:lvl>
+    <w:lvl w:ilvl="5" w:tentative="1">
+      <w:start w:val="1"/>
+      <w:numFmt w:val="bullet"/>
+      <w:lvlText w:val=""/>
+      <w:lvlJc w:val="left"/>
+      <w:pPr>
+        <w:tabs>
+          <w:tab w:val="num" w:pos="4320"/>
+        </w:tabs>
+        <w:ind w:left="4320" w:hanging="360"/>
+      </w:pPr>
+      <w:rPr>
+        <w:rFonts w:ascii="Wingdings" w:hAnsi="Wingdings" w:hint="default"/>
+        <w:sz w:val="20"/>
+      </w:rPr>
+    </w:lvl>
+    <w:lvl w:ilvl="6" w:tentative="1">
+      <w:start w:val="1"/>
+      <w:numFmt w:val="bullet"/>
+      <w:lvlText w:val=""/>
+      <w:lvlJc w:val="left"/>
+      <w:pPr>
+        <w:tabs>
+          <w:tab w:val="num" w:pos="5040"/>
+        </w:tabs>
+        <w:ind w:left="5040" w:hanging="360"/>
+      </w:pPr>
+      <w:rPr>
+        <w:rFonts w:ascii="Wingdings" w:hAnsi="Wingdings" w:hint="default"/>
+        <w:sz w:val="20"/>
+      </w:rPr>
+    </w:lvl>
+    <w:lvl w:ilvl="7" w:tentative="1">
+      <w:start w:val="1"/>
+      <w:numFmt w:val="bullet"/>
+      <w:lvlText w:val=""/>
+      <w:lvlJc w:val="left"/>
+      <w:pPr>
+        <w:tabs>
+          <w:tab w:val="num" w:pos="5760"/>
+        </w:tabs>
+        <w:ind w:left="5760" w:hanging="360"/>
+      </w:pPr>
+      <w:rPr>
+        <w:rFonts w:ascii="Wingdings" w:hAnsi="Wingdings" w:hint="default"/>
+        <w:sz w:val="20"/>
+      </w:rPr>
+    </w:lvl>
+    <w:lvl w:ilvl="8" w:tentative="1">
+      <w:start w:val="1"/>
+      <w:numFmt w:val="bullet"/>
+      <w:lvlText w:val=""/>
+      <w:lvlJc w:val="left"/>
+      <w:pPr>
+        <w:tabs>
+          <w:tab w:val="num" w:pos="6480"/>
+        </w:tabs>
+        <w:ind w:left="6480" w:hanging="360"/>
+      </w:pPr>
+      <w:rPr>
+        <w:rFonts w:ascii="Wingdings" w:hAnsi="Wingdings" w:hint="default"/>
+        <w:sz w:val="20"/>
+      </w:rPr>
+    </w:lvl>
+  </w:abstractNum>
+  <w:abstractNum w:abstractNumId="4" w15:restartNumberingAfterBreak="0">
+    <w:nsid w:val="33B312D4"/>
+    <w:multiLevelType w:val="multilevel"/>
+    <w:tmpl w:val="F7029F7A"/>
+    <w:lvl w:ilvl="0">
+      <w:start w:val="1"/>
+      <w:numFmt w:val="bullet"/>
+      <w:lvlText w:val=""/>
+      <w:lvlJc w:val="left"/>
+      <w:pPr>
+        <w:tabs>
+          <w:tab w:val="num" w:pos="720"/>
+        </w:tabs>
+        <w:ind w:left="720" w:hanging="360"/>
+      </w:pPr>
+      <w:rPr>
+        <w:rFonts w:ascii="Symbol" w:hAnsi="Symbol" w:hint="default"/>
+        <w:sz w:val="20"/>
+      </w:rPr>
+    </w:lvl>
+    <w:lvl w:ilvl="1">
+      <w:start w:val="1"/>
+      <w:numFmt w:val="bullet"/>
+      <w:lvlText w:val="o"/>
+      <w:lvlJc w:val="left"/>
+      <w:pPr>
+        <w:tabs>
+          <w:tab w:val="num" w:pos="1440"/>
+        </w:tabs>
+        <w:ind w:left="1440" w:hanging="360"/>
+      </w:pPr>
+      <w:rPr>
+        <w:rFonts w:ascii="Courier New" w:hAnsi="Courier New" w:hint="default"/>
+        <w:sz w:val="20"/>
+      </w:rPr>
+    </w:lvl>
+    <w:lvl w:ilvl="2" w:tentative="1">
+      <w:start w:val="1"/>
+      <w:numFmt w:val="bullet"/>
+      <w:lvlText w:val=""/>
+      <w:lvlJc w:val="left"/>
+      <w:pPr>
+        <w:tabs>
+          <w:tab w:val="num" w:pos="2160"/>
+        </w:tabs>
+        <w:ind w:left="2160" w:hanging="360"/>
+      </w:pPr>
+      <w:rPr>
+        <w:rFonts w:ascii="Wingdings" w:hAnsi="Wingdings" w:hint="default"/>
+        <w:sz w:val="20"/>
+      </w:rPr>
+    </w:lvl>
+    <w:lvl w:ilvl="3" w:tentative="1">
+      <w:start w:val="1"/>
+      <w:numFmt w:val="bullet"/>
+      <w:lvlText w:val=""/>
+      <w:lvlJc w:val="left"/>
+      <w:pPr>
+        <w:tabs>
+          <w:tab w:val="num" w:pos="2880"/>
+        </w:tabs>
+        <w:ind w:left="2880" w:hanging="360"/>
+      </w:pPr>
+      <w:rPr>
+        <w:rFonts w:ascii="Wingdings" w:hAnsi="Wingdings" w:hint="default"/>
+        <w:sz w:val="20"/>
+      </w:rPr>
+    </w:lvl>
+    <w:lvl w:ilvl="4" w:tentative="1">
+      <w:start w:val="1"/>
+      <w:numFmt w:val="bullet"/>
+      <w:lvlText w:val=""/>
+      <w:lvlJc w:val="left"/>
+      <w:pPr>
+        <w:tabs>
+          <w:tab w:val="num" w:pos="3600"/>
+        </w:tabs>
+        <w:ind w:left="3600" w:hanging="360"/>
+      </w:pPr>
+      <w:rPr>
+        <w:rFonts w:ascii="Wingdings" w:hAnsi="Wingdings" w:hint="default"/>
+        <w:sz w:val="20"/>
+      </w:rPr>
+    </w:lvl>
+    <w:lvl w:ilvl="5" w:tentative="1">
+      <w:start w:val="1"/>
+      <w:numFmt w:val="bullet"/>
+      <w:lvlText w:val=""/>
+      <w:lvlJc w:val="left"/>
+      <w:pPr>
+        <w:tabs>
+          <w:tab w:val="num" w:pos="4320"/>
+        </w:tabs>
+        <w:ind w:left="4320" w:hanging="360"/>
+      </w:pPr>
+      <w:rPr>
+        <w:rFonts w:ascii="Wingdings" w:hAnsi="Wingdings" w:hint="default"/>
+        <w:sz w:val="20"/>
+      </w:rPr>
+    </w:lvl>
+    <w:lvl w:ilvl="6" w:tentative="1">
+      <w:start w:val="1"/>
+      <w:numFmt w:val="bullet"/>
+      <w:lvlText w:val=""/>
+      <w:lvlJc w:val="left"/>
+      <w:pPr>
+        <w:tabs>
+          <w:tab w:val="num" w:pos="5040"/>
+        </w:tabs>
+        <w:ind w:left="5040" w:hanging="360"/>
+      </w:pPr>
+      <w:rPr>
+        <w:rFonts w:ascii="Wingdings" w:hAnsi="Wingdings" w:hint="default"/>
+        <w:sz w:val="20"/>
+      </w:rPr>
+    </w:lvl>
+    <w:lvl w:ilvl="7" w:tentative="1">
+      <w:start w:val="1"/>
+      <w:numFmt w:val="bullet"/>
+      <w:lvlText w:val=""/>
+      <w:lvlJc w:val="left"/>
+      <w:pPr>
+        <w:tabs>
+          <w:tab w:val="num" w:pos="5760"/>
+        </w:tabs>
+        <w:ind w:left="5760" w:hanging="360"/>
+      </w:pPr>
+      <w:rPr>
+        <w:rFonts w:ascii="Wingdings" w:hAnsi="Wingdings" w:hint="default"/>
+        <w:sz w:val="20"/>
+      </w:rPr>
+    </w:lvl>
+    <w:lvl w:ilvl="8" w:tentative="1">
+      <w:start w:val="1"/>
+      <w:numFmt w:val="bullet"/>
+      <w:lvlText w:val=""/>
+      <w:lvlJc w:val="left"/>
+      <w:pPr>
+        <w:tabs>
+          <w:tab w:val="num" w:pos="6480"/>
+        </w:tabs>
+        <w:ind w:left="6480" w:hanging="360"/>
+      </w:pPr>
+      <w:rPr>
+        <w:rFonts w:ascii="Wingdings" w:hAnsi="Wingdings" w:hint="default"/>
+        <w:sz w:val="20"/>
+      </w:rPr>
+    </w:lvl>
+  </w:abstractNum>
+  <w:abstractNum w:abstractNumId="5" w15:restartNumberingAfterBreak="0">
     <w:nsid w:val="35BE7BAB"/>
     <w:multiLevelType w:val="multilevel"/>
     <w:tmpl w:val="262247BC"/>
@@ -1892,7 +3464,7 @@
       </w:pPr>
     </w:lvl>
   </w:abstractNum>
-  <w:abstractNum w:abstractNumId="1">
+  <w:abstractNum w:abstractNumId="6" w15:restartNumberingAfterBreak="0">
     <w:nsid w:val="384B482D"/>
     <w:multiLevelType w:val="multilevel"/>
     <w:tmpl w:val="D3949634"/>
@@ -2032,7 +3604,120 @@
       </w:rPr>
     </w:lvl>
   </w:abstractNum>
-  <w:abstractNum w:abstractNumId="2">
+  <w:abstractNum w:abstractNumId="7" w15:restartNumberingAfterBreak="0">
+    <w:nsid w:val="3DC205D9"/>
+    <w:multiLevelType w:val="hybridMultilevel"/>
+    <w:tmpl w:val="2F9E4576"/>
+    <w:lvl w:ilvl="0" w:tplc="04090001">
+      <w:start w:val="1"/>
+      <w:numFmt w:val="bullet"/>
+      <w:lvlText w:val=""/>
+      <w:lvlJc w:val="left"/>
+      <w:pPr>
+        <w:ind w:left="780" w:hanging="360"/>
+      </w:pPr>
+      <w:rPr>
+        <w:rFonts w:ascii="Symbol" w:hAnsi="Symbol" w:hint="default"/>
+      </w:rPr>
+    </w:lvl>
+    <w:lvl w:ilvl="1" w:tplc="04090003" w:tentative="1">
+      <w:start w:val="1"/>
+      <w:numFmt w:val="bullet"/>
+      <w:lvlText w:val="o"/>
+      <w:lvlJc w:val="left"/>
+      <w:pPr>
+        <w:ind w:left="1500" w:hanging="360"/>
+      </w:pPr>
+      <w:rPr>
+        <w:rFonts w:ascii="Courier New" w:hAnsi="Courier New" w:cs="Courier New" w:hint="default"/>
+      </w:rPr>
+    </w:lvl>
+    <w:lvl w:ilvl="2" w:tplc="04090005" w:tentative="1">
+      <w:start w:val="1"/>
+      <w:numFmt w:val="bullet"/>
+      <w:lvlText w:val=""/>
+      <w:lvlJc w:val="left"/>
+      <w:pPr>
+        <w:ind w:left="2220" w:hanging="360"/>
+      </w:pPr>
+      <w:rPr>
+        <w:rFonts w:ascii="Wingdings" w:hAnsi="Wingdings" w:hint="default"/>
+      </w:rPr>
+    </w:lvl>
+    <w:lvl w:ilvl="3" w:tplc="04090001" w:tentative="1">
+      <w:start w:val="1"/>
+      <w:numFmt w:val="bullet"/>
+      <w:lvlText w:val=""/>
+      <w:lvlJc w:val="left"/>
+      <w:pPr>
+        <w:ind w:left="2940" w:hanging="360"/>
+      </w:pPr>
+      <w:rPr>
+        <w:rFonts w:ascii="Symbol" w:hAnsi="Symbol" w:hint="default"/>
+      </w:rPr>
+    </w:lvl>
+    <w:lvl w:ilvl="4" w:tplc="04090003" w:tentative="1">
+      <w:start w:val="1"/>
+      <w:numFmt w:val="bullet"/>
+      <w:lvlText w:val="o"/>
+      <w:lvlJc w:val="left"/>
+      <w:pPr>
+        <w:ind w:left="3660" w:hanging="360"/>
+      </w:pPr>
+      <w:rPr>
+        <w:rFonts w:ascii="Courier New" w:hAnsi="Courier New" w:cs="Courier New" w:hint="default"/>
+      </w:rPr>
+    </w:lvl>
+    <w:lvl w:ilvl="5" w:tplc="04090005" w:tentative="1">
+      <w:start w:val="1"/>
+      <w:numFmt w:val="bullet"/>
+      <w:lvlText w:val=""/>
+      <w:lvlJc w:val="left"/>
+      <w:pPr>
+        <w:ind w:left="4380" w:hanging="360"/>
+      </w:pPr>
+      <w:rPr>
+        <w:rFonts w:ascii="Wingdings" w:hAnsi="Wingdings" w:hint="default"/>
+      </w:rPr>
+    </w:lvl>
+    <w:lvl w:ilvl="6" w:tplc="04090001" w:tentative="1">
+      <w:start w:val="1"/>
+      <w:numFmt w:val="bullet"/>
+      <w:lvlText w:val=""/>
+      <w:lvlJc w:val="left"/>
+      <w:pPr>
+        <w:ind w:left="5100" w:hanging="360"/>
+      </w:pPr>
+      <w:rPr>
+        <w:rFonts w:ascii="Symbol" w:hAnsi="Symbol" w:hint="default"/>
+      </w:rPr>
+    </w:lvl>
+    <w:lvl w:ilvl="7" w:tplc="04090003" w:tentative="1">
+      <w:start w:val="1"/>
+      <w:numFmt w:val="bullet"/>
+      <w:lvlText w:val="o"/>
+      <w:lvlJc w:val="left"/>
+      <w:pPr>
+        <w:ind w:left="5820" w:hanging="360"/>
+      </w:pPr>
+      <w:rPr>
+        <w:rFonts w:ascii="Courier New" w:hAnsi="Courier New" w:cs="Courier New" w:hint="default"/>
+      </w:rPr>
+    </w:lvl>
+    <w:lvl w:ilvl="8" w:tplc="04090005" w:tentative="1">
+      <w:start w:val="1"/>
+      <w:numFmt w:val="bullet"/>
+      <w:lvlText w:val=""/>
+      <w:lvlJc w:val="left"/>
+      <w:pPr>
+        <w:ind w:left="6540" w:hanging="360"/>
+      </w:pPr>
+      <w:rPr>
+        <w:rFonts w:ascii="Wingdings" w:hAnsi="Wingdings" w:hint="default"/>
+      </w:rPr>
+    </w:lvl>
+  </w:abstractNum>
+  <w:abstractNum w:abstractNumId="8" w15:restartNumberingAfterBreak="0">
     <w:nsid w:val="48B629FE"/>
     <w:multiLevelType w:val="multilevel"/>
     <w:tmpl w:val="62D86EA2"/>
@@ -2172,7 +3857,156 @@
       </w:rPr>
     </w:lvl>
   </w:abstractNum>
-  <w:abstractNum w:abstractNumId="3">
+  <w:abstractNum w:abstractNumId="9" w15:restartNumberingAfterBreak="0">
+    <w:nsid w:val="537503AE"/>
+    <w:multiLevelType w:val="multilevel"/>
+    <w:tmpl w:val="9512802A"/>
+    <w:lvl w:ilvl="0">
+      <w:start w:val="1"/>
+      <w:numFmt w:val="bullet"/>
+      <w:lvlText w:val=""/>
+      <w:lvlJc w:val="left"/>
+      <w:pPr>
+        <w:tabs>
+          <w:tab w:val="num" w:pos="720"/>
+        </w:tabs>
+        <w:ind w:left="720" w:hanging="360"/>
+      </w:pPr>
+      <w:rPr>
+        <w:rFonts w:ascii="Symbol" w:hAnsi="Symbol" w:hint="default"/>
+        <w:sz w:val="20"/>
+      </w:rPr>
+    </w:lvl>
+    <w:lvl w:ilvl="1">
+      <w:start w:val="1"/>
+      <w:numFmt w:val="bullet"/>
+      <w:lvlText w:val="o"/>
+      <w:lvlJc w:val="left"/>
+      <w:pPr>
+        <w:tabs>
+          <w:tab w:val="num" w:pos="1440"/>
+        </w:tabs>
+        <w:ind w:left="1440" w:hanging="360"/>
+      </w:pPr>
+      <w:rPr>
+        <w:rFonts w:ascii="Courier New" w:hAnsi="Courier New" w:hint="default"/>
+        <w:sz w:val="20"/>
+      </w:rPr>
+    </w:lvl>
+    <w:lvl w:ilvl="2" w:tentative="1">
+      <w:start w:val="1"/>
+      <w:numFmt w:val="bullet"/>
+      <w:lvlText w:val=""/>
+      <w:lvlJc w:val="left"/>
+      <w:pPr>
+        <w:tabs>
+          <w:tab w:val="num" w:pos="2160"/>
+        </w:tabs>
+        <w:ind w:left="2160" w:hanging="360"/>
+      </w:pPr>
+      <w:rPr>
+        <w:rFonts w:ascii="Wingdings" w:hAnsi="Wingdings" w:hint="default"/>
+        <w:sz w:val="20"/>
+      </w:rPr>
+    </w:lvl>
+    <w:lvl w:ilvl="3" w:tentative="1">
+      <w:start w:val="1"/>
+      <w:numFmt w:val="bullet"/>
+      <w:lvlText w:val=""/>
+      <w:lvlJc w:val="left"/>
+      <w:pPr>
+        <w:tabs>
+          <w:tab w:val="num" w:pos="2880"/>
+        </w:tabs>
+        <w:ind w:left="2880" w:hanging="360"/>
+      </w:pPr>
+      <w:rPr>
+        <w:rFonts w:ascii="Wingdings" w:hAnsi="Wingdings" w:hint="default"/>
+        <w:sz w:val="20"/>
+      </w:rPr>
+    </w:lvl>
+    <w:lvl w:ilvl="4" w:tentative="1">
+      <w:start w:val="1"/>
+      <w:numFmt w:val="bullet"/>
+      <w:lvlText w:val=""/>
+      <w:lvlJc w:val="left"/>
+      <w:pPr>
+        <w:tabs>
+          <w:tab w:val="num" w:pos="3600"/>
+        </w:tabs>
+        <w:ind w:left="3600" w:hanging="360"/>
+      </w:pPr>
+      <w:rPr>
+        <w:rFonts w:ascii="Wingdings" w:hAnsi="Wingdings" w:hint="default"/>
+        <w:sz w:val="20"/>
+      </w:rPr>
+    </w:lvl>
+    <w:lvl w:ilvl="5" w:tentative="1">
+      <w:start w:val="1"/>
+      <w:numFmt w:val="bullet"/>
+      <w:lvlText w:val=""/>
+      <w:lvlJc w:val="left"/>
+      <w:pPr>
+        <w:tabs>
+          <w:tab w:val="num" w:pos="4320"/>
+        </w:tabs>
+        <w:ind w:left="4320" w:hanging="360"/>
+      </w:pPr>
+      <w:rPr>
+        <w:rFonts w:ascii="Wingdings" w:hAnsi="Wingdings" w:hint="default"/>
+        <w:sz w:val="20"/>
+      </w:rPr>
+    </w:lvl>
+    <w:lvl w:ilvl="6" w:tentative="1">
+      <w:start w:val="1"/>
+      <w:numFmt w:val="bullet"/>
+      <w:lvlText w:val=""/>
+      <w:lvlJc w:val="left"/>
+      <w:pPr>
+        <w:tabs>
+          <w:tab w:val="num" w:pos="5040"/>
+        </w:tabs>
+        <w:ind w:left="5040" w:hanging="360"/>
+      </w:pPr>
+      <w:rPr>
+        <w:rFonts w:ascii="Wingdings" w:hAnsi="Wingdings" w:hint="default"/>
+        <w:sz w:val="20"/>
+      </w:rPr>
+    </w:lvl>
+    <w:lvl w:ilvl="7" w:tentative="1">
+      <w:start w:val="1"/>
+      <w:numFmt w:val="bullet"/>
+      <w:lvlText w:val=""/>
+      <w:lvlJc w:val="left"/>
+      <w:pPr>
+        <w:tabs>
+          <w:tab w:val="num" w:pos="5760"/>
+        </w:tabs>
+        <w:ind w:left="5760" w:hanging="360"/>
+      </w:pPr>
+      <w:rPr>
+        <w:rFonts w:ascii="Wingdings" w:hAnsi="Wingdings" w:hint="default"/>
+        <w:sz w:val="20"/>
+      </w:rPr>
+    </w:lvl>
+    <w:lvl w:ilvl="8" w:tentative="1">
+      <w:start w:val="1"/>
+      <w:numFmt w:val="bullet"/>
+      <w:lvlText w:val=""/>
+      <w:lvlJc w:val="left"/>
+      <w:pPr>
+        <w:tabs>
+          <w:tab w:val="num" w:pos="6480"/>
+        </w:tabs>
+        <w:ind w:left="6480" w:hanging="360"/>
+      </w:pPr>
+      <w:rPr>
+        <w:rFonts w:ascii="Wingdings" w:hAnsi="Wingdings" w:hint="default"/>
+        <w:sz w:val="20"/>
+      </w:rPr>
+    </w:lvl>
+  </w:abstractNum>
+  <w:abstractNum w:abstractNumId="10" w15:restartNumberingAfterBreak="0">
     <w:nsid w:val="53E12A3F"/>
     <w:multiLevelType w:val="multilevel"/>
     <w:tmpl w:val="ECD42F8C"/>
@@ -2313,10 +4147,10 @@
       </w:rPr>
     </w:lvl>
   </w:abstractNum>
-  <w:abstractNum w:abstractNumId="4">
-    <w:nsid w:val="5B9A6CDC"/>
+  <w:abstractNum w:abstractNumId="11" w15:restartNumberingAfterBreak="0">
+    <w:nsid w:val="5486553F"/>
     <w:multiLevelType w:val="multilevel"/>
-    <w:tmpl w:val="18282DAC"/>
+    <w:tmpl w:val="17EAB94E"/>
     <w:lvl w:ilvl="0">
       <w:start w:val="1"/>
       <w:numFmt w:val="bullet"/>
@@ -2329,7 +4163,158 @@
         <w:ind w:left="720" w:hanging="360"/>
       </w:pPr>
       <w:rPr>
-        <w:rFonts w:ascii="Symbol" w:hAnsi="Symbol" w:cs="OpenSymbol" w:hint="default"/>
+        <w:rFonts w:ascii="Symbol" w:hAnsi="Symbol" w:hint="default"/>
+        <w:sz w:val="20"/>
+      </w:rPr>
+    </w:lvl>
+    <w:lvl w:ilvl="1">
+      <w:start w:val="1"/>
+      <w:numFmt w:val="bullet"/>
+      <w:lvlText w:val="o"/>
+      <w:lvlJc w:val="left"/>
+      <w:pPr>
+        <w:tabs>
+          <w:tab w:val="num" w:pos="1440"/>
+        </w:tabs>
+        <w:ind w:left="1440" w:hanging="360"/>
+      </w:pPr>
+      <w:rPr>
+        <w:rFonts w:ascii="Courier New" w:hAnsi="Courier New" w:hint="default"/>
+        <w:sz w:val="20"/>
+      </w:rPr>
+    </w:lvl>
+    <w:lvl w:ilvl="2" w:tentative="1">
+      <w:start w:val="1"/>
+      <w:numFmt w:val="bullet"/>
+      <w:lvlText w:val=""/>
+      <w:lvlJc w:val="left"/>
+      <w:pPr>
+        <w:tabs>
+          <w:tab w:val="num" w:pos="2160"/>
+        </w:tabs>
+        <w:ind w:left="2160" w:hanging="360"/>
+      </w:pPr>
+      <w:rPr>
+        <w:rFonts w:ascii="Wingdings" w:hAnsi="Wingdings" w:hint="default"/>
+        <w:sz w:val="20"/>
+      </w:rPr>
+    </w:lvl>
+    <w:lvl w:ilvl="3" w:tentative="1">
+      <w:start w:val="1"/>
+      <w:numFmt w:val="bullet"/>
+      <w:lvlText w:val=""/>
+      <w:lvlJc w:val="left"/>
+      <w:pPr>
+        <w:tabs>
+          <w:tab w:val="num" w:pos="2880"/>
+        </w:tabs>
+        <w:ind w:left="2880" w:hanging="360"/>
+      </w:pPr>
+      <w:rPr>
+        <w:rFonts w:ascii="Wingdings" w:hAnsi="Wingdings" w:hint="default"/>
+        <w:sz w:val="20"/>
+      </w:rPr>
+    </w:lvl>
+    <w:lvl w:ilvl="4" w:tentative="1">
+      <w:start w:val="1"/>
+      <w:numFmt w:val="bullet"/>
+      <w:lvlText w:val=""/>
+      <w:lvlJc w:val="left"/>
+      <w:pPr>
+        <w:tabs>
+          <w:tab w:val="num" w:pos="3600"/>
+        </w:tabs>
+        <w:ind w:left="3600" w:hanging="360"/>
+      </w:pPr>
+      <w:rPr>
+        <w:rFonts w:ascii="Wingdings" w:hAnsi="Wingdings" w:hint="default"/>
+        <w:sz w:val="20"/>
+      </w:rPr>
+    </w:lvl>
+    <w:lvl w:ilvl="5" w:tentative="1">
+      <w:start w:val="1"/>
+      <w:numFmt w:val="bullet"/>
+      <w:lvlText w:val=""/>
+      <w:lvlJc w:val="left"/>
+      <w:pPr>
+        <w:tabs>
+          <w:tab w:val="num" w:pos="4320"/>
+        </w:tabs>
+        <w:ind w:left="4320" w:hanging="360"/>
+      </w:pPr>
+      <w:rPr>
+        <w:rFonts w:ascii="Wingdings" w:hAnsi="Wingdings" w:hint="default"/>
+        <w:sz w:val="20"/>
+      </w:rPr>
+    </w:lvl>
+    <w:lvl w:ilvl="6" w:tentative="1">
+      <w:start w:val="1"/>
+      <w:numFmt w:val="bullet"/>
+      <w:lvlText w:val=""/>
+      <w:lvlJc w:val="left"/>
+      <w:pPr>
+        <w:tabs>
+          <w:tab w:val="num" w:pos="5040"/>
+        </w:tabs>
+        <w:ind w:left="5040" w:hanging="360"/>
+      </w:pPr>
+      <w:rPr>
+        <w:rFonts w:ascii="Wingdings" w:hAnsi="Wingdings" w:hint="default"/>
+        <w:sz w:val="20"/>
+      </w:rPr>
+    </w:lvl>
+    <w:lvl w:ilvl="7" w:tentative="1">
+      <w:start w:val="1"/>
+      <w:numFmt w:val="bullet"/>
+      <w:lvlText w:val=""/>
+      <w:lvlJc w:val="left"/>
+      <w:pPr>
+        <w:tabs>
+          <w:tab w:val="num" w:pos="5760"/>
+        </w:tabs>
+        <w:ind w:left="5760" w:hanging="360"/>
+      </w:pPr>
+      <w:rPr>
+        <w:rFonts w:ascii="Wingdings" w:hAnsi="Wingdings" w:hint="default"/>
+        <w:sz w:val="20"/>
+      </w:rPr>
+    </w:lvl>
+    <w:lvl w:ilvl="8" w:tentative="1">
+      <w:start w:val="1"/>
+      <w:numFmt w:val="bullet"/>
+      <w:lvlText w:val=""/>
+      <w:lvlJc w:val="left"/>
+      <w:pPr>
+        <w:tabs>
+          <w:tab w:val="num" w:pos="6480"/>
+        </w:tabs>
+        <w:ind w:left="6480" w:hanging="360"/>
+      </w:pPr>
+      <w:rPr>
+        <w:rFonts w:ascii="Wingdings" w:hAnsi="Wingdings" w:hint="default"/>
+        <w:sz w:val="20"/>
+      </w:rPr>
+    </w:lvl>
+  </w:abstractNum>
+  <w:abstractNum w:abstractNumId="12" w15:restartNumberingAfterBreak="0">
+    <w:nsid w:val="5B9A6CDC"/>
+    <w:multiLevelType w:val="multilevel"/>
+    <w:tmpl w:val="F3E42512"/>
+    <w:lvl w:ilvl="0">
+      <w:start w:val="1"/>
+      <w:numFmt w:val="bullet"/>
+      <w:lvlText w:val=""/>
+      <w:lvlJc w:val="left"/>
+      <w:pPr>
+        <w:tabs>
+          <w:tab w:val="num" w:pos="720"/>
+        </w:tabs>
+        <w:ind w:left="720" w:hanging="360"/>
+      </w:pPr>
+      <w:rPr>
+        <w:rFonts w:ascii="Symbol" w:hAnsi="Symbol" w:hint="default"/>
+        <w:sz w:val="22"/>
+        <w:szCs w:val="22"/>
       </w:rPr>
     </w:lvl>
     <w:lvl w:ilvl="1">
@@ -2453,26 +4438,318 @@
       </w:rPr>
     </w:lvl>
   </w:abstractNum>
+  <w:abstractNum w:abstractNumId="13" w15:restartNumberingAfterBreak="0">
+    <w:nsid w:val="5F8A07DB"/>
+    <w:multiLevelType w:val="hybridMultilevel"/>
+    <w:tmpl w:val="24A8A5A4"/>
+    <w:lvl w:ilvl="0" w:tplc="04090001">
+      <w:start w:val="1"/>
+      <w:numFmt w:val="bullet"/>
+      <w:lvlText w:val=""/>
+      <w:lvlJc w:val="left"/>
+      <w:pPr>
+        <w:ind w:left="720" w:hanging="360"/>
+      </w:pPr>
+      <w:rPr>
+        <w:rFonts w:ascii="Symbol" w:hAnsi="Symbol" w:hint="default"/>
+      </w:rPr>
+    </w:lvl>
+    <w:lvl w:ilvl="1" w:tplc="04090003">
+      <w:start w:val="1"/>
+      <w:numFmt w:val="bullet"/>
+      <w:lvlText w:val="o"/>
+      <w:lvlJc w:val="left"/>
+      <w:pPr>
+        <w:ind w:left="1440" w:hanging="360"/>
+      </w:pPr>
+      <w:rPr>
+        <w:rFonts w:ascii="Courier New" w:hAnsi="Courier New" w:cs="Courier New" w:hint="default"/>
+      </w:rPr>
+    </w:lvl>
+    <w:lvl w:ilvl="2" w:tplc="04090005" w:tentative="1">
+      <w:start w:val="1"/>
+      <w:numFmt w:val="bullet"/>
+      <w:lvlText w:val=""/>
+      <w:lvlJc w:val="left"/>
+      <w:pPr>
+        <w:ind w:left="2160" w:hanging="360"/>
+      </w:pPr>
+      <w:rPr>
+        <w:rFonts w:ascii="Wingdings" w:hAnsi="Wingdings" w:hint="default"/>
+      </w:rPr>
+    </w:lvl>
+    <w:lvl w:ilvl="3" w:tplc="04090001" w:tentative="1">
+      <w:start w:val="1"/>
+      <w:numFmt w:val="bullet"/>
+      <w:lvlText w:val=""/>
+      <w:lvlJc w:val="left"/>
+      <w:pPr>
+        <w:ind w:left="2880" w:hanging="360"/>
+      </w:pPr>
+      <w:rPr>
+        <w:rFonts w:ascii="Symbol" w:hAnsi="Symbol" w:hint="default"/>
+      </w:rPr>
+    </w:lvl>
+    <w:lvl w:ilvl="4" w:tplc="04090003" w:tentative="1">
+      <w:start w:val="1"/>
+      <w:numFmt w:val="bullet"/>
+      <w:lvlText w:val="o"/>
+      <w:lvlJc w:val="left"/>
+      <w:pPr>
+        <w:ind w:left="3600" w:hanging="360"/>
+      </w:pPr>
+      <w:rPr>
+        <w:rFonts w:ascii="Courier New" w:hAnsi="Courier New" w:cs="Courier New" w:hint="default"/>
+      </w:rPr>
+    </w:lvl>
+    <w:lvl w:ilvl="5" w:tplc="04090005" w:tentative="1">
+      <w:start w:val="1"/>
+      <w:numFmt w:val="bullet"/>
+      <w:lvlText w:val=""/>
+      <w:lvlJc w:val="left"/>
+      <w:pPr>
+        <w:ind w:left="4320" w:hanging="360"/>
+      </w:pPr>
+      <w:rPr>
+        <w:rFonts w:ascii="Wingdings" w:hAnsi="Wingdings" w:hint="default"/>
+      </w:rPr>
+    </w:lvl>
+    <w:lvl w:ilvl="6" w:tplc="04090001" w:tentative="1">
+      <w:start w:val="1"/>
+      <w:numFmt w:val="bullet"/>
+      <w:lvlText w:val=""/>
+      <w:lvlJc w:val="left"/>
+      <w:pPr>
+        <w:ind w:left="5040" w:hanging="360"/>
+      </w:pPr>
+      <w:rPr>
+        <w:rFonts w:ascii="Symbol" w:hAnsi="Symbol" w:hint="default"/>
+      </w:rPr>
+    </w:lvl>
+    <w:lvl w:ilvl="7" w:tplc="04090003" w:tentative="1">
+      <w:start w:val="1"/>
+      <w:numFmt w:val="bullet"/>
+      <w:lvlText w:val="o"/>
+      <w:lvlJc w:val="left"/>
+      <w:pPr>
+        <w:ind w:left="5760" w:hanging="360"/>
+      </w:pPr>
+      <w:rPr>
+        <w:rFonts w:ascii="Courier New" w:hAnsi="Courier New" w:cs="Courier New" w:hint="default"/>
+      </w:rPr>
+    </w:lvl>
+    <w:lvl w:ilvl="8" w:tplc="04090005" w:tentative="1">
+      <w:start w:val="1"/>
+      <w:numFmt w:val="bullet"/>
+      <w:lvlText w:val=""/>
+      <w:lvlJc w:val="left"/>
+      <w:pPr>
+        <w:ind w:left="6480" w:hanging="360"/>
+      </w:pPr>
+      <w:rPr>
+        <w:rFonts w:ascii="Wingdings" w:hAnsi="Wingdings" w:hint="default"/>
+      </w:rPr>
+    </w:lvl>
+  </w:abstractNum>
+  <w:abstractNum w:abstractNumId="14" w15:restartNumberingAfterBreak="0">
+    <w:nsid w:val="67B600E4"/>
+    <w:multiLevelType w:val="multilevel"/>
+    <w:tmpl w:val="D1F2B5A8"/>
+    <w:lvl w:ilvl="0">
+      <w:start w:val="1"/>
+      <w:numFmt w:val="bullet"/>
+      <w:lvlText w:val=""/>
+      <w:lvlJc w:val="left"/>
+      <w:pPr>
+        <w:tabs>
+          <w:tab w:val="num" w:pos="720"/>
+        </w:tabs>
+        <w:ind w:left="720" w:hanging="360"/>
+      </w:pPr>
+      <w:rPr>
+        <w:rFonts w:ascii="Symbol" w:hAnsi="Symbol" w:hint="default"/>
+        <w:sz w:val="20"/>
+      </w:rPr>
+    </w:lvl>
+    <w:lvl w:ilvl="1">
+      <w:start w:val="1"/>
+      <w:numFmt w:val="bullet"/>
+      <w:lvlText w:val="o"/>
+      <w:lvlJc w:val="left"/>
+      <w:pPr>
+        <w:tabs>
+          <w:tab w:val="num" w:pos="1440"/>
+        </w:tabs>
+        <w:ind w:left="1440" w:hanging="360"/>
+      </w:pPr>
+      <w:rPr>
+        <w:rFonts w:ascii="Courier New" w:hAnsi="Courier New" w:hint="default"/>
+        <w:sz w:val="20"/>
+      </w:rPr>
+    </w:lvl>
+    <w:lvl w:ilvl="2" w:tentative="1">
+      <w:start w:val="1"/>
+      <w:numFmt w:val="bullet"/>
+      <w:lvlText w:val=""/>
+      <w:lvlJc w:val="left"/>
+      <w:pPr>
+        <w:tabs>
+          <w:tab w:val="num" w:pos="2160"/>
+        </w:tabs>
+        <w:ind w:left="2160" w:hanging="360"/>
+      </w:pPr>
+      <w:rPr>
+        <w:rFonts w:ascii="Wingdings" w:hAnsi="Wingdings" w:hint="default"/>
+        <w:sz w:val="20"/>
+      </w:rPr>
+    </w:lvl>
+    <w:lvl w:ilvl="3" w:tentative="1">
+      <w:start w:val="1"/>
+      <w:numFmt w:val="bullet"/>
+      <w:lvlText w:val=""/>
+      <w:lvlJc w:val="left"/>
+      <w:pPr>
+        <w:tabs>
+          <w:tab w:val="num" w:pos="2880"/>
+        </w:tabs>
+        <w:ind w:left="2880" w:hanging="360"/>
+      </w:pPr>
+      <w:rPr>
+        <w:rFonts w:ascii="Wingdings" w:hAnsi="Wingdings" w:hint="default"/>
+        <w:sz w:val="20"/>
+      </w:rPr>
+    </w:lvl>
+    <w:lvl w:ilvl="4" w:tentative="1">
+      <w:start w:val="1"/>
+      <w:numFmt w:val="bullet"/>
+      <w:lvlText w:val=""/>
+      <w:lvlJc w:val="left"/>
+      <w:pPr>
+        <w:tabs>
+          <w:tab w:val="num" w:pos="3600"/>
+        </w:tabs>
+        <w:ind w:left="3600" w:hanging="360"/>
+      </w:pPr>
+      <w:rPr>
+        <w:rFonts w:ascii="Wingdings" w:hAnsi="Wingdings" w:hint="default"/>
+        <w:sz w:val="20"/>
+      </w:rPr>
+    </w:lvl>
+    <w:lvl w:ilvl="5" w:tentative="1">
+      <w:start w:val="1"/>
+      <w:numFmt w:val="bullet"/>
+      <w:lvlText w:val=""/>
+      <w:lvlJc w:val="left"/>
+      <w:pPr>
+        <w:tabs>
+          <w:tab w:val="num" w:pos="4320"/>
+        </w:tabs>
+        <w:ind w:left="4320" w:hanging="360"/>
+      </w:pPr>
+      <w:rPr>
+        <w:rFonts w:ascii="Wingdings" w:hAnsi="Wingdings" w:hint="default"/>
+        <w:sz w:val="20"/>
+      </w:rPr>
+    </w:lvl>
+    <w:lvl w:ilvl="6" w:tentative="1">
+      <w:start w:val="1"/>
+      <w:numFmt w:val="bullet"/>
+      <w:lvlText w:val=""/>
+      <w:lvlJc w:val="left"/>
+      <w:pPr>
+        <w:tabs>
+          <w:tab w:val="num" w:pos="5040"/>
+        </w:tabs>
+        <w:ind w:left="5040" w:hanging="360"/>
+      </w:pPr>
+      <w:rPr>
+        <w:rFonts w:ascii="Wingdings" w:hAnsi="Wingdings" w:hint="default"/>
+        <w:sz w:val="20"/>
+      </w:rPr>
+    </w:lvl>
+    <w:lvl w:ilvl="7" w:tentative="1">
+      <w:start w:val="1"/>
+      <w:numFmt w:val="bullet"/>
+      <w:lvlText w:val=""/>
+      <w:lvlJc w:val="left"/>
+      <w:pPr>
+        <w:tabs>
+          <w:tab w:val="num" w:pos="5760"/>
+        </w:tabs>
+        <w:ind w:left="5760" w:hanging="360"/>
+      </w:pPr>
+      <w:rPr>
+        <w:rFonts w:ascii="Wingdings" w:hAnsi="Wingdings" w:hint="default"/>
+        <w:sz w:val="20"/>
+      </w:rPr>
+    </w:lvl>
+    <w:lvl w:ilvl="8" w:tentative="1">
+      <w:start w:val="1"/>
+      <w:numFmt w:val="bullet"/>
+      <w:lvlText w:val=""/>
+      <w:lvlJc w:val="left"/>
+      <w:pPr>
+        <w:tabs>
+          <w:tab w:val="num" w:pos="6480"/>
+        </w:tabs>
+        <w:ind w:left="6480" w:hanging="360"/>
+      </w:pPr>
+      <w:rPr>
+        <w:rFonts w:ascii="Wingdings" w:hAnsi="Wingdings" w:hint="default"/>
+        <w:sz w:val="20"/>
+      </w:rPr>
+    </w:lvl>
+  </w:abstractNum>
   <w:num w:numId="1">
+    <w:abstractNumId w:val="6"/>
+  </w:num>
+  <w:num w:numId="2">
+    <w:abstractNumId w:val="12"/>
+  </w:num>
+  <w:num w:numId="3">
+    <w:abstractNumId w:val="8"/>
+  </w:num>
+  <w:num w:numId="4">
+    <w:abstractNumId w:val="10"/>
+  </w:num>
+  <w:num w:numId="5">
+    <w:abstractNumId w:val="5"/>
+  </w:num>
+  <w:num w:numId="6">
+    <w:abstractNumId w:val="7"/>
+  </w:num>
+  <w:num w:numId="7">
+    <w:abstractNumId w:val="14"/>
+  </w:num>
+  <w:num w:numId="8">
+    <w:abstractNumId w:val="4"/>
+  </w:num>
+  <w:num w:numId="9">
+    <w:abstractNumId w:val="9"/>
+  </w:num>
+  <w:num w:numId="10">
+    <w:abstractNumId w:val="3"/>
+  </w:num>
+  <w:num w:numId="11">
+    <w:abstractNumId w:val="11"/>
+  </w:num>
+  <w:num w:numId="12">
+    <w:abstractNumId w:val="0"/>
+  </w:num>
+  <w:num w:numId="13">
+    <w:abstractNumId w:val="13"/>
+  </w:num>
+  <w:num w:numId="14">
     <w:abstractNumId w:val="1"/>
   </w:num>
-  <w:num w:numId="2">
-    <w:abstractNumId w:val="4"/>
-  </w:num>
-  <w:num w:numId="3">
+  <w:num w:numId="15">
     <w:abstractNumId w:val="2"/>
-  </w:num>
-  <w:num w:numId="4">
-    <w:abstractNumId w:val="3"/>
-  </w:num>
-  <w:num w:numId="5">
-    <w:abstractNumId w:val="0"/>
   </w:num>
 </w:numbering>
 </file>
 
 <file path=word/styles.xml><?xml version="1.0" encoding="utf-8"?>
-<w:styles xmlns:r="http://schemas.openxmlformats.org/officeDocument/2006/relationships" xmlns:w="http://schemas.openxmlformats.org/wordprocessingml/2006/main">
+<w:styles xmlns:mc="http://schemas.openxmlformats.org/markup-compatibility/2006" xmlns:r="http://schemas.openxmlformats.org/officeDocument/2006/relationships" xmlns:w="http://schemas.openxmlformats.org/wordprocessingml/2006/main" xmlns:w14="http://schemas.microsoft.com/office/word/2010/wordml" xmlns:w15="http://schemas.microsoft.com/office/word/2012/wordml" xmlns:w16cid="http://schemas.microsoft.com/office/word/2016/wordml/cid" xmlns:w16se="http://schemas.microsoft.com/office/word/2015/wordml/symex" mc:Ignorable="w14 w15 w16se w16cid">
   <w:docDefaults>
     <w:rPrDefault>
       <w:rPr>
@@ -2483,144 +4760,383 @@
     </w:rPrDefault>
     <w:pPrDefault/>
   </w:docDefaults>
-  <w:latentStyles w:defLockedState="0" w:defUIPriority="99" w:defSemiHidden="1" w:defUnhideWhenUsed="1" w:defQFormat="0" w:count="267">
-    <w:lsdException w:name="Normal" w:semiHidden="0" w:uiPriority="0" w:unhideWhenUsed="0" w:qFormat="1"/>
-    <w:lsdException w:name="heading 1" w:semiHidden="0" w:uiPriority="9" w:unhideWhenUsed="0" w:qFormat="1"/>
-    <w:lsdException w:name="heading 2" w:uiPriority="9" w:qFormat="1"/>
-    <w:lsdException w:name="heading 3" w:uiPriority="9" w:qFormat="1"/>
-    <w:lsdException w:name="heading 4" w:uiPriority="9" w:qFormat="1"/>
-    <w:lsdException w:name="heading 5" w:uiPriority="9" w:qFormat="1"/>
-    <w:lsdException w:name="heading 6" w:uiPriority="9" w:qFormat="1"/>
-    <w:lsdException w:name="heading 7" w:uiPriority="9" w:qFormat="1"/>
-    <w:lsdException w:name="heading 8" w:uiPriority="9" w:qFormat="1"/>
-    <w:lsdException w:name="heading 9" w:uiPriority="9" w:qFormat="1"/>
-    <w:lsdException w:name="toc 1" w:uiPriority="39"/>
-    <w:lsdException w:name="toc 2" w:uiPriority="39"/>
-    <w:lsdException w:name="toc 3" w:uiPriority="39"/>
-    <w:lsdException w:name="toc 4" w:uiPriority="39"/>
-    <w:lsdException w:name="toc 5" w:uiPriority="39"/>
-    <w:lsdException w:name="toc 6" w:uiPriority="39"/>
-    <w:lsdException w:name="toc 7" w:uiPriority="39"/>
-    <w:lsdException w:name="toc 8" w:uiPriority="39"/>
-    <w:lsdException w:name="toc 9" w:uiPriority="39"/>
-    <w:lsdException w:name="caption" w:uiPriority="35" w:qFormat="1"/>
-    <w:lsdException w:name="Title" w:semiHidden="0" w:uiPriority="10" w:unhideWhenUsed="0" w:qFormat="1"/>
-    <w:lsdException w:name="Default Paragraph Font" w:uiPriority="1"/>
-    <w:lsdException w:name="Subtitle" w:semiHidden="0" w:uiPriority="11" w:unhideWhenUsed="0" w:qFormat="1"/>
-    <w:lsdException w:name="Strong" w:semiHidden="0" w:uiPriority="22" w:unhideWhenUsed="0" w:qFormat="1"/>
-    <w:lsdException w:name="Emphasis" w:semiHidden="0" w:uiPriority="20" w:unhideWhenUsed="0" w:qFormat="1"/>
-    <w:lsdException w:name="Table Grid" w:semiHidden="0" w:uiPriority="39" w:unhideWhenUsed="0"/>
-    <w:lsdException w:name="Placeholder Text" w:unhideWhenUsed="0"/>
-    <w:lsdException w:name="No Spacing" w:semiHidden="0" w:uiPriority="1" w:unhideWhenUsed="0" w:qFormat="1"/>
-    <w:lsdException w:name="Light Shading" w:semiHidden="0" w:uiPriority="60" w:unhideWhenUsed="0"/>
-    <w:lsdException w:name="Light List" w:semiHidden="0" w:uiPriority="61" w:unhideWhenUsed="0"/>
-    <w:lsdException w:name="Light Grid" w:semiHidden="0" w:uiPriority="62" w:unhideWhenUsed="0"/>
-    <w:lsdException w:name="Medium Shading 1" w:semiHidden="0" w:uiPriority="63" w:unhideWhenUsed="0"/>
-    <w:lsdException w:name="Medium Shading 2" w:semiHidden="0" w:uiPriority="64" w:unhideWhenUsed="0"/>
-    <w:lsdException w:name="Medium List 1" w:semiHidden="0" w:uiPriority="65" w:unhideWhenUsed="0"/>
-    <w:lsdException w:name="Medium List 2" w:semiHidden="0" w:uiPriority="66" w:unhideWhenUsed="0"/>
-    <w:lsdException w:name="Medium Grid 1" w:semiHidden="0" w:uiPriority="67" w:unhideWhenUsed="0"/>
-    <w:lsdException w:name="Medium Grid 2" w:semiHidden="0" w:uiPriority="68" w:unhideWhenUsed="0"/>
-    <w:lsdException w:name="Medium Grid 3" w:semiHidden="0" w:uiPriority="69" w:unhideWhenUsed="0"/>
-    <w:lsdException w:name="Dark List" w:semiHidden="0" w:uiPriority="70" w:unhideWhenUsed="0"/>
-    <w:lsdException w:name="Colorful Shading" w:semiHidden="0" w:uiPriority="71" w:unhideWhenUsed="0"/>
-    <w:lsdException w:name="Colorful List" w:semiHidden="0" w:uiPriority="72" w:unhideWhenUsed="0"/>
-    <w:lsdException w:name="Colorful Grid" w:semiHidden="0" w:uiPriority="73" w:unhideWhenUsed="0"/>
-    <w:lsdException w:name="Light Shading Accent 1" w:semiHidden="0" w:uiPriority="60" w:unhideWhenUsed="0"/>
-    <w:lsdException w:name="Light List Accent 1" w:semiHidden="0" w:uiPriority="61" w:unhideWhenUsed="0"/>
-    <w:lsdException w:name="Light Grid Accent 1" w:semiHidden="0" w:uiPriority="62" w:unhideWhenUsed="0"/>
-    <w:lsdException w:name="Medium Shading 1 Accent 1" w:semiHidden="0" w:uiPriority="63" w:unhideWhenUsed="0"/>
-    <w:lsdException w:name="Medium Shading 2 Accent 1" w:semiHidden="0" w:uiPriority="64" w:unhideWhenUsed="0"/>
-    <w:lsdException w:name="Medium List 1 Accent 1" w:semiHidden="0" w:uiPriority="65" w:unhideWhenUsed="0"/>
-    <w:lsdException w:name="Revision" w:unhideWhenUsed="0"/>
-    <w:lsdException w:name="List Paragraph" w:semiHidden="0" w:uiPriority="34" w:unhideWhenUsed="0" w:qFormat="1"/>
-    <w:lsdException w:name="Quote" w:semiHidden="0" w:uiPriority="29" w:unhideWhenUsed="0" w:qFormat="1"/>
-    <w:lsdException w:name="Intense Quote" w:semiHidden="0" w:uiPriority="30" w:unhideWhenUsed="0" w:qFormat="1"/>
-    <w:lsdException w:name="Medium List 2 Accent 1" w:semiHidden="0" w:uiPriority="66" w:unhideWhenUsed="0"/>
-    <w:lsdException w:name="Medium Grid 1 Accent 1" w:semiHidden="0" w:uiPriority="67" w:unhideWhenUsed="0"/>
-    <w:lsdException w:name="Medium Grid 2 Accent 1" w:semiHidden="0" w:uiPriority="68" w:unhideWhenUsed="0"/>
-    <w:lsdException w:name="Medium Grid 3 Accent 1" w:semiHidden="0" w:uiPriority="69" w:unhideWhenUsed="0"/>
-    <w:lsdException w:name="Dark List Accent 1" w:semiHidden="0" w:uiPriority="70" w:unhideWhenUsed="0"/>
-    <w:lsdException w:name="Colorful Shading Accent 1" w:semiHidden="0" w:uiPriority="71" w:unhideWhenUsed="0"/>
-    <w:lsdException w:name="Colorful List Accent 1" w:semiHidden="0" w:uiPriority="72" w:unhideWhenUsed="0"/>
-    <w:lsdException w:name="Colorful Grid Accent 1" w:semiHidden="0" w:uiPriority="73" w:unhideWhenUsed="0"/>
-    <w:lsdException w:name="Light Shading Accent 2" w:semiHidden="0" w:uiPriority="60" w:unhideWhenUsed="0"/>
-    <w:lsdException w:name="Light List Accent 2" w:semiHidden="0" w:uiPriority="61" w:unhideWhenUsed="0"/>
-    <w:lsdException w:name="Light Grid Accent 2" w:semiHidden="0" w:uiPriority="62" w:unhideWhenUsed="0"/>
-    <w:lsdException w:name="Medium Shading 1 Accent 2" w:semiHidden="0" w:uiPriority="63" w:unhideWhenUsed="0"/>
-    <w:lsdException w:name="Medium Shading 2 Accent 2" w:semiHidden="0" w:uiPriority="64" w:unhideWhenUsed="0"/>
-    <w:lsdException w:name="Medium List 1 Accent 2" w:semiHidden="0" w:uiPriority="65" w:unhideWhenUsed="0"/>
-    <w:lsdException w:name="Medium List 2 Accent 2" w:semiHidden="0" w:uiPriority="66" w:unhideWhenUsed="0"/>
-    <w:lsdException w:name="Medium Grid 1 Accent 2" w:semiHidden="0" w:uiPriority="67" w:unhideWhenUsed="0"/>
-    <w:lsdException w:name="Medium Grid 2 Accent 2" w:semiHidden="0" w:uiPriority="68" w:unhideWhenUsed="0"/>
-    <w:lsdException w:name="Medium Grid 3 Accent 2" w:semiHidden="0" w:uiPriority="69" w:unhideWhenUsed="0"/>
-    <w:lsdException w:name="Dark List Accent 2" w:semiHidden="0" w:uiPriority="70" w:unhideWhenUsed="0"/>
-    <w:lsdException w:name="Colorful Shading Accent 2" w:semiHidden="0" w:uiPriority="71" w:unhideWhenUsed="0"/>
-    <w:lsdException w:name="Colorful List Accent 2" w:semiHidden="0" w:uiPriority="72" w:unhideWhenUsed="0"/>
-    <w:lsdException w:name="Colorful Grid Accent 2" w:semiHidden="0" w:uiPriority="73" w:unhideWhenUsed="0"/>
-    <w:lsdException w:name="Light Shading Accent 3" w:semiHidden="0" w:uiPriority="60" w:unhideWhenUsed="0"/>
-    <w:lsdException w:name="Light List Accent 3" w:semiHidden="0" w:uiPriority="61" w:unhideWhenUsed="0"/>
-    <w:lsdException w:name="Light Grid Accent 3" w:semiHidden="0" w:uiPriority="62" w:unhideWhenUsed="0"/>
-    <w:lsdException w:name="Medium Shading 1 Accent 3" w:semiHidden="0" w:uiPriority="63" w:unhideWhenUsed="0"/>
-    <w:lsdException w:name="Medium Shading 2 Accent 3" w:semiHidden="0" w:uiPriority="64" w:unhideWhenUsed="0"/>
-    <w:lsdException w:name="Medium List 1 Accent 3" w:semiHidden="0" w:uiPriority="65" w:unhideWhenUsed="0"/>
-    <w:lsdException w:name="Medium List 2 Accent 3" w:semiHidden="0" w:uiPriority="66" w:unhideWhenUsed="0"/>
-    <w:lsdException w:name="Medium Grid 1 Accent 3" w:semiHidden="0" w:uiPriority="67" w:unhideWhenUsed="0"/>
-    <w:lsdException w:name="Medium Grid 2 Accent 3" w:semiHidden="0" w:uiPriority="68" w:unhideWhenUsed="0"/>
-    <w:lsdException w:name="Medium Grid 3 Accent 3" w:semiHidden="0" w:uiPriority="69" w:unhideWhenUsed="0"/>
-    <w:lsdException w:name="Dark List Accent 3" w:semiHidden="0" w:uiPriority="70" w:unhideWhenUsed="0"/>
-    <w:lsdException w:name="Colorful Shading Accent 3" w:semiHidden="0" w:uiPriority="71" w:unhideWhenUsed="0"/>
-    <w:lsdException w:name="Colorful List Accent 3" w:semiHidden="0" w:uiPriority="72" w:unhideWhenUsed="0"/>
-    <w:lsdException w:name="Colorful Grid Accent 3" w:semiHidden="0" w:uiPriority="73" w:unhideWhenUsed="0"/>
-    <w:lsdException w:name="Light Shading Accent 4" w:semiHidden="0" w:uiPriority="60" w:unhideWhenUsed="0"/>
-    <w:lsdException w:name="Light List Accent 4" w:semiHidden="0" w:uiPriority="61" w:unhideWhenUsed="0"/>
-    <w:lsdException w:name="Light Grid Accent 4" w:semiHidden="0" w:uiPriority="62" w:unhideWhenUsed="0"/>
-    <w:lsdException w:name="Medium Shading 1 Accent 4" w:semiHidden="0" w:uiPriority="63" w:unhideWhenUsed="0"/>
-    <w:lsdException w:name="Medium Shading 2 Accent 4" w:semiHidden="0" w:uiPriority="64" w:unhideWhenUsed="0"/>
-    <w:lsdException w:name="Medium List 1 Accent 4" w:semiHidden="0" w:uiPriority="65" w:unhideWhenUsed="0"/>
-    <w:lsdException w:name="Medium List 2 Accent 4" w:semiHidden="0" w:uiPriority="66" w:unhideWhenUsed="0"/>
-    <w:lsdException w:name="Medium Grid 1 Accent 4" w:semiHidden="0" w:uiPriority="67" w:unhideWhenUsed="0"/>
-    <w:lsdException w:name="Medium Grid 2 Accent 4" w:semiHidden="0" w:uiPriority="68" w:unhideWhenUsed="0"/>
-    <w:lsdException w:name="Medium Grid 3 Accent 4" w:semiHidden="0" w:uiPriority="69" w:unhideWhenUsed="0"/>
-    <w:lsdException w:name="Dark List Accent 4" w:semiHidden="0" w:uiPriority="70" w:unhideWhenUsed="0"/>
-    <w:lsdException w:name="Colorful Shading Accent 4" w:semiHidden="0" w:uiPriority="71" w:unhideWhenUsed="0"/>
-    <w:lsdException w:name="Colorful List Accent 4" w:semiHidden="0" w:uiPriority="72" w:unhideWhenUsed="0"/>
-    <w:lsdException w:name="Colorful Grid Accent 4" w:semiHidden="0" w:uiPriority="73" w:unhideWhenUsed="0"/>
-    <w:lsdException w:name="Light Shading Accent 5" w:semiHidden="0" w:uiPriority="60" w:unhideWhenUsed="0"/>
-    <w:lsdException w:name="Light List Accent 5" w:semiHidden="0" w:uiPriority="61" w:unhideWhenUsed="0"/>
-    <w:lsdException w:name="Light Grid Accent 5" w:semiHidden="0" w:uiPriority="62" w:unhideWhenUsed="0"/>
-    <w:lsdException w:name="Medium Shading 1 Accent 5" w:semiHidden="0" w:uiPriority="63" w:unhideWhenUsed="0"/>
-    <w:lsdException w:name="Medium Shading 2 Accent 5" w:semiHidden="0" w:uiPriority="64" w:unhideWhenUsed="0"/>
-    <w:lsdException w:name="Medium List 1 Accent 5" w:semiHidden="0" w:uiPriority="65" w:unhideWhenUsed="0"/>
-    <w:lsdException w:name="Medium List 2 Accent 5" w:semiHidden="0" w:uiPriority="66" w:unhideWhenUsed="0"/>
-    <w:lsdException w:name="Medium Grid 1 Accent 5" w:semiHidden="0" w:uiPriority="67" w:unhideWhenUsed="0"/>
-    <w:lsdException w:name="Medium Grid 2 Accent 5" w:semiHidden="0" w:uiPriority="68" w:unhideWhenUsed="0"/>
-    <w:lsdException w:name="Medium Grid 3 Accent 5" w:semiHidden="0" w:uiPriority="69" w:unhideWhenUsed="0"/>
-    <w:lsdException w:name="Dark List Accent 5" w:semiHidden="0" w:uiPriority="70" w:unhideWhenUsed="0"/>
-    <w:lsdException w:name="Colorful Shading Accent 5" w:semiHidden="0" w:uiPriority="71" w:unhideWhenUsed="0"/>
-    <w:lsdException w:name="Colorful List Accent 5" w:semiHidden="0" w:uiPriority="72" w:unhideWhenUsed="0"/>
-    <w:lsdException w:name="Colorful Grid Accent 5" w:semiHidden="0" w:uiPriority="73" w:unhideWhenUsed="0"/>
-    <w:lsdException w:name="Light Shading Accent 6" w:semiHidden="0" w:uiPriority="60" w:unhideWhenUsed="0"/>
-    <w:lsdException w:name="Light List Accent 6" w:semiHidden="0" w:uiPriority="61" w:unhideWhenUsed="0"/>
-    <w:lsdException w:name="Light Grid Accent 6" w:semiHidden="0" w:uiPriority="62" w:unhideWhenUsed="0"/>
-    <w:lsdException w:name="Medium Shading 1 Accent 6" w:semiHidden="0" w:uiPriority="63" w:unhideWhenUsed="0"/>
-    <w:lsdException w:name="Medium Shading 2 Accent 6" w:semiHidden="0" w:uiPriority="64" w:unhideWhenUsed="0"/>
-    <w:lsdException w:name="Medium List 1 Accent 6" w:semiHidden="0" w:uiPriority="65" w:unhideWhenUsed="0"/>
-    <w:lsdException w:name="Medium List 2 Accent 6" w:semiHidden="0" w:uiPriority="66" w:unhideWhenUsed="0"/>
-    <w:lsdException w:name="Medium Grid 1 Accent 6" w:semiHidden="0" w:uiPriority="67" w:unhideWhenUsed="0"/>
-    <w:lsdException w:name="Medium Grid 2 Accent 6" w:semiHidden="0" w:uiPriority="68" w:unhideWhenUsed="0"/>
-    <w:lsdException w:name="Medium Grid 3 Accent 6" w:semiHidden="0" w:uiPriority="69" w:unhideWhenUsed="0"/>
-    <w:lsdException w:name="Dark List Accent 6" w:semiHidden="0" w:uiPriority="70" w:unhideWhenUsed="0"/>
-    <w:lsdException w:name="Colorful Shading Accent 6" w:semiHidden="0" w:uiPriority="71" w:unhideWhenUsed="0"/>
-    <w:lsdException w:name="Colorful List Accent 6" w:semiHidden="0" w:uiPriority="72" w:unhideWhenUsed="0"/>
-    <w:lsdException w:name="Colorful Grid Accent 6" w:semiHidden="0" w:uiPriority="73" w:unhideWhenUsed="0"/>
-    <w:lsdException w:name="Subtle Emphasis" w:semiHidden="0" w:uiPriority="19" w:unhideWhenUsed="0" w:qFormat="1"/>
-    <w:lsdException w:name="Intense Emphasis" w:semiHidden="0" w:uiPriority="21" w:unhideWhenUsed="0" w:qFormat="1"/>
-    <w:lsdException w:name="Subtle Reference" w:semiHidden="0" w:uiPriority="31" w:unhideWhenUsed="0" w:qFormat="1"/>
-    <w:lsdException w:name="Intense Reference" w:semiHidden="0" w:uiPriority="32" w:unhideWhenUsed="0" w:qFormat="1"/>
-    <w:lsdException w:name="Book Title" w:semiHidden="0" w:uiPriority="33" w:unhideWhenUsed="0" w:qFormat="1"/>
-    <w:lsdException w:name="Bibliography" w:uiPriority="37"/>
-    <w:lsdException w:name="TOC Heading" w:uiPriority="39" w:qFormat="1"/>
+  <w:latentStyles w:defLockedState="0" w:defUIPriority="99" w:defSemiHidden="0" w:defUnhideWhenUsed="0" w:defQFormat="0" w:count="376">
+    <w:lsdException w:name="Normal" w:uiPriority="0" w:qFormat="1"/>
+    <w:lsdException w:name="heading 1" w:uiPriority="9" w:qFormat="1"/>
+    <w:lsdException w:name="heading 2" w:semiHidden="1" w:uiPriority="9" w:unhideWhenUsed="1" w:qFormat="1"/>
+    <w:lsdException w:name="heading 3" w:semiHidden="1" w:uiPriority="9" w:unhideWhenUsed="1" w:qFormat="1"/>
+    <w:lsdException w:name="heading 4" w:semiHidden="1" w:uiPriority="9" w:unhideWhenUsed="1" w:qFormat="1"/>
+    <w:lsdException w:name="heading 5" w:semiHidden="1" w:uiPriority="9" w:unhideWhenUsed="1" w:qFormat="1"/>
+    <w:lsdException w:name="heading 6" w:semiHidden="1" w:uiPriority="9" w:unhideWhenUsed="1" w:qFormat="1"/>
+    <w:lsdException w:name="heading 7" w:semiHidden="1" w:uiPriority="9" w:unhideWhenUsed="1" w:qFormat="1"/>
+    <w:lsdException w:name="heading 8" w:semiHidden="1" w:uiPriority="9" w:unhideWhenUsed="1" w:qFormat="1"/>
+    <w:lsdException w:name="heading 9" w:semiHidden="1" w:uiPriority="9" w:unhideWhenUsed="1" w:qFormat="1"/>
+    <w:lsdException w:name="index 1" w:semiHidden="1" w:unhideWhenUsed="1"/>
+    <w:lsdException w:name="index 2" w:semiHidden="1" w:unhideWhenUsed="1"/>
+    <w:lsdException w:name="index 3" w:semiHidden="1" w:unhideWhenUsed="1"/>
+    <w:lsdException w:name="index 4" w:semiHidden="1" w:unhideWhenUsed="1"/>
+    <w:lsdException w:name="index 5" w:semiHidden="1" w:unhideWhenUsed="1"/>
+    <w:lsdException w:name="index 6" w:semiHidden="1" w:unhideWhenUsed="1"/>
+    <w:lsdException w:name="index 7" w:semiHidden="1" w:unhideWhenUsed="1"/>
+    <w:lsdException w:name="index 8" w:semiHidden="1" w:unhideWhenUsed="1"/>
+    <w:lsdException w:name="index 9" w:semiHidden="1" w:unhideWhenUsed="1"/>
+    <w:lsdException w:name="toc 1" w:semiHidden="1" w:uiPriority="39" w:unhideWhenUsed="1"/>
+    <w:lsdException w:name="toc 2" w:semiHidden="1" w:uiPriority="39" w:unhideWhenUsed="1"/>
+    <w:lsdException w:name="toc 3" w:semiHidden="1" w:uiPriority="39" w:unhideWhenUsed="1"/>
+    <w:lsdException w:name="toc 4" w:semiHidden="1" w:uiPriority="39" w:unhideWhenUsed="1"/>
+    <w:lsdException w:name="toc 5" w:semiHidden="1" w:uiPriority="39" w:unhideWhenUsed="1"/>
+    <w:lsdException w:name="toc 6" w:semiHidden="1" w:uiPriority="39" w:unhideWhenUsed="1"/>
+    <w:lsdException w:name="toc 7" w:semiHidden="1" w:uiPriority="39" w:unhideWhenUsed="1"/>
+    <w:lsdException w:name="toc 8" w:semiHidden="1" w:uiPriority="39" w:unhideWhenUsed="1"/>
+    <w:lsdException w:name="toc 9" w:semiHidden="1" w:uiPriority="39" w:unhideWhenUsed="1"/>
+    <w:lsdException w:name="Normal Indent" w:semiHidden="1" w:unhideWhenUsed="1"/>
+    <w:lsdException w:name="footnote text" w:semiHidden="1" w:unhideWhenUsed="1"/>
+    <w:lsdException w:name="annotation text" w:semiHidden="1" w:unhideWhenUsed="1"/>
+    <w:lsdException w:name="header" w:semiHidden="1" w:unhideWhenUsed="1"/>
+    <w:lsdException w:name="footer" w:semiHidden="1" w:unhideWhenUsed="1"/>
+    <w:lsdException w:name="index heading" w:semiHidden="1" w:unhideWhenUsed="1"/>
+    <w:lsdException w:name="caption" w:semiHidden="1" w:uiPriority="35" w:unhideWhenUsed="1" w:qFormat="1"/>
+    <w:lsdException w:name="table of figures" w:semiHidden="1" w:unhideWhenUsed="1"/>
+    <w:lsdException w:name="envelope address" w:semiHidden="1" w:unhideWhenUsed="1"/>
+    <w:lsdException w:name="envelope return" w:semiHidden="1" w:unhideWhenUsed="1"/>
+    <w:lsdException w:name="footnote reference" w:semiHidden="1" w:unhideWhenUsed="1"/>
+    <w:lsdException w:name="annotation reference" w:semiHidden="1" w:unhideWhenUsed="1"/>
+    <w:lsdException w:name="line number" w:semiHidden="1" w:unhideWhenUsed="1"/>
+    <w:lsdException w:name="page number" w:semiHidden="1" w:unhideWhenUsed="1"/>
+    <w:lsdException w:name="endnote reference" w:semiHidden="1" w:unhideWhenUsed="1"/>
+    <w:lsdException w:name="endnote text" w:semiHidden="1" w:unhideWhenUsed="1"/>
+    <w:lsdException w:name="table of authorities" w:semiHidden="1" w:unhideWhenUsed="1"/>
+    <w:lsdException w:name="macro" w:semiHidden="1" w:unhideWhenUsed="1"/>
+    <w:lsdException w:name="toa heading" w:semiHidden="1" w:unhideWhenUsed="1"/>
+    <w:lsdException w:name="List" w:semiHidden="1" w:unhideWhenUsed="1"/>
+    <w:lsdException w:name="List Bullet" w:semiHidden="1" w:unhideWhenUsed="1"/>
+    <w:lsdException w:name="List Number" w:semiHidden="1" w:unhideWhenUsed="1"/>
+    <w:lsdException w:name="List 2" w:semiHidden="1" w:unhideWhenUsed="1"/>
+    <w:lsdException w:name="List 3" w:semiHidden="1" w:unhideWhenUsed="1"/>
+    <w:lsdException w:name="List 4" w:semiHidden="1" w:unhideWhenUsed="1"/>
+    <w:lsdException w:name="List 5" w:semiHidden="1" w:unhideWhenUsed="1"/>
+    <w:lsdException w:name="List Bullet 2" w:semiHidden="1" w:unhideWhenUsed="1"/>
+    <w:lsdException w:name="List Bullet 3" w:semiHidden="1" w:unhideWhenUsed="1"/>
+    <w:lsdException w:name="List Bullet 4" w:semiHidden="1" w:unhideWhenUsed="1"/>
+    <w:lsdException w:name="List Bullet 5" w:semiHidden="1" w:unhideWhenUsed="1"/>
+    <w:lsdException w:name="List Number 2" w:semiHidden="1" w:unhideWhenUsed="1"/>
+    <w:lsdException w:name="List Number 3" w:semiHidden="1" w:unhideWhenUsed="1"/>
+    <w:lsdException w:name="List Number 4" w:semiHidden="1" w:unhideWhenUsed="1"/>
+    <w:lsdException w:name="List Number 5" w:semiHidden="1" w:unhideWhenUsed="1"/>
+    <w:lsdException w:name="Title" w:uiPriority="10" w:qFormat="1"/>
+    <w:lsdException w:name="Closing" w:semiHidden="1" w:unhideWhenUsed="1"/>
+    <w:lsdException w:name="Signature" w:semiHidden="1" w:unhideWhenUsed="1"/>
+    <w:lsdException w:name="Default Paragraph Font" w:semiHidden="1" w:uiPriority="1" w:unhideWhenUsed="1"/>
+    <w:lsdException w:name="Body Text" w:semiHidden="1" w:unhideWhenUsed="1"/>
+    <w:lsdException w:name="Body Text Indent" w:semiHidden="1" w:unhideWhenUsed="1"/>
+    <w:lsdException w:name="List Continue" w:semiHidden="1" w:unhideWhenUsed="1"/>
+    <w:lsdException w:name="List Continue 2" w:semiHidden="1" w:unhideWhenUsed="1"/>
+    <w:lsdException w:name="List Continue 3" w:semiHidden="1" w:unhideWhenUsed="1"/>
+    <w:lsdException w:name="List Continue 4" w:semiHidden="1" w:unhideWhenUsed="1"/>
+    <w:lsdException w:name="List Continue 5" w:semiHidden="1" w:unhideWhenUsed="1"/>
+    <w:lsdException w:name="Message Header" w:semiHidden="1" w:unhideWhenUsed="1"/>
+    <w:lsdException w:name="Subtitle" w:uiPriority="11" w:qFormat="1"/>
+    <w:lsdException w:name="Salutation" w:semiHidden="1" w:unhideWhenUsed="1"/>
+    <w:lsdException w:name="Date" w:semiHidden="1" w:unhideWhenUsed="1"/>
+    <w:lsdException w:name="Body Text First Indent" w:semiHidden="1" w:unhideWhenUsed="1"/>
+    <w:lsdException w:name="Body Text First Indent 2" w:semiHidden="1" w:unhideWhenUsed="1"/>
+    <w:lsdException w:name="Note Heading" w:semiHidden="1" w:unhideWhenUsed="1"/>
+    <w:lsdException w:name="Body Text 2" w:semiHidden="1" w:unhideWhenUsed="1"/>
+    <w:lsdException w:name="Body Text 3" w:semiHidden="1" w:unhideWhenUsed="1"/>
+    <w:lsdException w:name="Body Text Indent 2" w:semiHidden="1" w:unhideWhenUsed="1"/>
+    <w:lsdException w:name="Body Text Indent 3" w:semiHidden="1" w:unhideWhenUsed="1"/>
+    <w:lsdException w:name="Block Text" w:semiHidden="1" w:unhideWhenUsed="1"/>
+    <w:lsdException w:name="Hyperlink" w:semiHidden="1" w:unhideWhenUsed="1"/>
+    <w:lsdException w:name="FollowedHyperlink" w:semiHidden="1" w:unhideWhenUsed="1"/>
+    <w:lsdException w:name="Strong" w:uiPriority="22" w:qFormat="1"/>
+    <w:lsdException w:name="Emphasis" w:uiPriority="20" w:qFormat="1"/>
+    <w:lsdException w:name="Document Map" w:semiHidden="1" w:unhideWhenUsed="1"/>
+    <w:lsdException w:name="Plain Text" w:semiHidden="1" w:unhideWhenUsed="1"/>
+    <w:lsdException w:name="E-mail Signature" w:semiHidden="1" w:unhideWhenUsed="1"/>
+    <w:lsdException w:name="HTML Top of Form" w:semiHidden="1" w:unhideWhenUsed="1"/>
+    <w:lsdException w:name="HTML Bottom of Form" w:semiHidden="1" w:unhideWhenUsed="1"/>
+    <w:lsdException w:name="Normal (Web)" w:semiHidden="1" w:unhideWhenUsed="1"/>
+    <w:lsdException w:name="HTML Acronym" w:semiHidden="1" w:unhideWhenUsed="1"/>
+    <w:lsdException w:name="HTML Address" w:semiHidden="1" w:unhideWhenUsed="1"/>
+    <w:lsdException w:name="HTML Cite" w:semiHidden="1" w:unhideWhenUsed="1"/>
+    <w:lsdException w:name="HTML Code" w:semiHidden="1" w:unhideWhenUsed="1"/>
+    <w:lsdException w:name="HTML Definition" w:semiHidden="1" w:unhideWhenUsed="1"/>
+    <w:lsdException w:name="HTML Keyboard" w:semiHidden="1" w:unhideWhenUsed="1"/>
+    <w:lsdException w:name="HTML Preformatted" w:semiHidden="1" w:unhideWhenUsed="1"/>
+    <w:lsdException w:name="HTML Sample" w:semiHidden="1" w:unhideWhenUsed="1"/>
+    <w:lsdException w:name="HTML Typewriter" w:semiHidden="1" w:unhideWhenUsed="1"/>
+    <w:lsdException w:name="HTML Variable" w:semiHidden="1" w:unhideWhenUsed="1"/>
+    <w:lsdException w:name="Normal Table" w:semiHidden="1" w:unhideWhenUsed="1"/>
+    <w:lsdException w:name="annotation subject" w:semiHidden="1" w:unhideWhenUsed="1"/>
+    <w:lsdException w:name="No List" w:semiHidden="1" w:unhideWhenUsed="1"/>
+    <w:lsdException w:name="Outline List 1" w:semiHidden="1" w:unhideWhenUsed="1"/>
+    <w:lsdException w:name="Outline List 2" w:semiHidden="1" w:unhideWhenUsed="1"/>
+    <w:lsdException w:name="Outline List 3" w:semiHidden="1" w:unhideWhenUsed="1"/>
+    <w:lsdException w:name="Table Simple 1" w:semiHidden="1" w:unhideWhenUsed="1"/>
+    <w:lsdException w:name="Table Simple 2" w:semiHidden="1" w:unhideWhenUsed="1"/>
+    <w:lsdException w:name="Table Simple 3" w:semiHidden="1" w:unhideWhenUsed="1"/>
+    <w:lsdException w:name="Table Classic 1" w:semiHidden="1" w:unhideWhenUsed="1"/>
+    <w:lsdException w:name="Table Classic 2" w:semiHidden="1" w:unhideWhenUsed="1"/>
+    <w:lsdException w:name="Table Classic 3" w:semiHidden="1" w:unhideWhenUsed="1"/>
+    <w:lsdException w:name="Table Classic 4" w:semiHidden="1" w:unhideWhenUsed="1"/>
+    <w:lsdException w:name="Table Colorful 1" w:semiHidden="1" w:unhideWhenUsed="1"/>
+    <w:lsdException w:name="Table Colorful 2" w:semiHidden="1" w:unhideWhenUsed="1"/>
+    <w:lsdException w:name="Table Colorful 3" w:semiHidden="1" w:unhideWhenUsed="1"/>
+    <w:lsdException w:name="Table Columns 1" w:semiHidden="1" w:unhideWhenUsed="1"/>
+    <w:lsdException w:name="Table Columns 2" w:semiHidden="1" w:unhideWhenUsed="1"/>
+    <w:lsdException w:name="Table Columns 3" w:semiHidden="1" w:unhideWhenUsed="1"/>
+    <w:lsdException w:name="Table Columns 4" w:semiHidden="1" w:unhideWhenUsed="1"/>
+    <w:lsdException w:name="Table Columns 5" w:semiHidden="1" w:unhideWhenUsed="1"/>
+    <w:lsdException w:name="Table Grid 1" w:semiHidden="1" w:unhideWhenUsed="1"/>
+    <w:lsdException w:name="Table Grid 2" w:semiHidden="1" w:unhideWhenUsed="1"/>
+    <w:lsdException w:name="Table Grid 3" w:semiHidden="1" w:unhideWhenUsed="1"/>
+    <w:lsdException w:name="Table Grid 4" w:semiHidden="1" w:unhideWhenUsed="1"/>
+    <w:lsdException w:name="Table Grid 5" w:semiHidden="1" w:unhideWhenUsed="1"/>
+    <w:lsdException w:name="Table Grid 6" w:semiHidden="1" w:unhideWhenUsed="1"/>
+    <w:lsdException w:name="Table Grid 7" w:semiHidden="1" w:unhideWhenUsed="1"/>
+    <w:lsdException w:name="Table Grid 8" w:semiHidden="1" w:unhideWhenUsed="1"/>
+    <w:lsdException w:name="Table List 1" w:semiHidden="1" w:unhideWhenUsed="1"/>
+    <w:lsdException w:name="Table List 2" w:semiHidden="1" w:unhideWhenUsed="1"/>
+    <w:lsdException w:name="Table List 3" w:semiHidden="1" w:unhideWhenUsed="1"/>
+    <w:lsdException w:name="Table List 4" w:semiHidden="1" w:unhideWhenUsed="1"/>
+    <w:lsdException w:name="Table List 5" w:semiHidden="1" w:unhideWhenUsed="1"/>
+    <w:lsdException w:name="Table List 6" w:semiHidden="1" w:unhideWhenUsed="1"/>
+    <w:lsdException w:name="Table List 7" w:semiHidden="1" w:unhideWhenUsed="1"/>
+    <w:lsdException w:name="Table List 8" w:semiHidden="1" w:unhideWhenUsed="1"/>
+    <w:lsdException w:name="Table 3D effects 1" w:semiHidden="1" w:unhideWhenUsed="1"/>
+    <w:lsdException w:name="Table 3D effects 2" w:semiHidden="1" w:unhideWhenUsed="1"/>
+    <w:lsdException w:name="Table 3D effects 3" w:semiHidden="1" w:unhideWhenUsed="1"/>
+    <w:lsdException w:name="Table Contemporary" w:semiHidden="1" w:unhideWhenUsed="1"/>
+    <w:lsdException w:name="Table Elegant" w:semiHidden="1" w:unhideWhenUsed="1"/>
+    <w:lsdException w:name="Table Professional" w:semiHidden="1" w:unhideWhenUsed="1"/>
+    <w:lsdException w:name="Table Subtle 1" w:semiHidden="1" w:unhideWhenUsed="1"/>
+    <w:lsdException w:name="Table Subtle 2" w:semiHidden="1" w:unhideWhenUsed="1"/>
+    <w:lsdException w:name="Table Web 1" w:semiHidden="1" w:unhideWhenUsed="1"/>
+    <w:lsdException w:name="Table Web 2" w:semiHidden="1" w:unhideWhenUsed="1"/>
+    <w:lsdException w:name="Table Web 3" w:semiHidden="1" w:unhideWhenUsed="1"/>
+    <w:lsdException w:name="Balloon Text" w:semiHidden="1" w:unhideWhenUsed="1"/>
+    <w:lsdException w:name="Table Grid" w:uiPriority="39"/>
+    <w:lsdException w:name="Table Theme" w:semiHidden="1" w:unhideWhenUsed="1"/>
+    <w:lsdException w:name="Placeholder Text" w:semiHidden="1"/>
+    <w:lsdException w:name="No Spacing" w:uiPriority="1" w:qFormat="1"/>
+    <w:lsdException w:name="Light Shading" w:uiPriority="60"/>
+    <w:lsdException w:name="Light List" w:uiPriority="61"/>
+    <w:lsdException w:name="Light Grid" w:uiPriority="62"/>
+    <w:lsdException w:name="Medium Shading 1" w:uiPriority="63"/>
+    <w:lsdException w:name="Medium Shading 2" w:uiPriority="64"/>
+    <w:lsdException w:name="Medium List 1" w:uiPriority="65"/>
+    <w:lsdException w:name="Medium List 2" w:uiPriority="66"/>
+    <w:lsdException w:name="Medium Grid 1" w:uiPriority="67"/>
+    <w:lsdException w:name="Medium Grid 2" w:uiPriority="68"/>
+    <w:lsdException w:name="Medium Grid 3" w:uiPriority="69"/>
+    <w:lsdException w:name="Dark List" w:uiPriority="70"/>
+    <w:lsdException w:name="Colorful Shading" w:uiPriority="71"/>
+    <w:lsdException w:name="Colorful List" w:uiPriority="72"/>
+    <w:lsdException w:name="Colorful Grid" w:uiPriority="73"/>
+    <w:lsdException w:name="Light Shading Accent 1" w:uiPriority="60"/>
+    <w:lsdException w:name="Light List Accent 1" w:uiPriority="61"/>
+    <w:lsdException w:name="Light Grid Accent 1" w:uiPriority="62"/>
+    <w:lsdException w:name="Medium Shading 1 Accent 1" w:uiPriority="63"/>
+    <w:lsdException w:name="Medium Shading 2 Accent 1" w:uiPriority="64"/>
+    <w:lsdException w:name="Medium List 1 Accent 1" w:uiPriority="65"/>
+    <w:lsdException w:name="Revision" w:semiHidden="1"/>
+    <w:lsdException w:name="List Paragraph" w:uiPriority="34" w:qFormat="1"/>
+    <w:lsdException w:name="Quote" w:uiPriority="29" w:qFormat="1"/>
+    <w:lsdException w:name="Intense Quote" w:uiPriority="30" w:qFormat="1"/>
+    <w:lsdException w:name="Medium List 2 Accent 1" w:uiPriority="66"/>
+    <w:lsdException w:name="Medium Grid 1 Accent 1" w:uiPriority="67"/>
+    <w:lsdException w:name="Medium Grid 2 Accent 1" w:uiPriority="68"/>
+    <w:lsdException w:name="Medium Grid 3 Accent 1" w:uiPriority="69"/>
+    <w:lsdException w:name="Dark List Accent 1" w:uiPriority="70"/>
+    <w:lsdException w:name="Colorful Shading Accent 1" w:uiPriority="71"/>
+    <w:lsdException w:name="Colorful List Accent 1" w:uiPriority="72"/>
+    <w:lsdException w:name="Colorful Grid Accent 1" w:uiPriority="73"/>
+    <w:lsdException w:name="Light Shading Accent 2" w:uiPriority="60"/>
+    <w:lsdException w:name="Light List Accent 2" w:uiPriority="61"/>
+    <w:lsdException w:name="Light Grid Accent 2" w:uiPriority="62"/>
+    <w:lsdException w:name="Medium Shading 1 Accent 2" w:uiPriority="63"/>
+    <w:lsdException w:name="Medium Shading 2 Accent 2" w:uiPriority="64"/>
+    <w:lsdException w:name="Medium List 1 Accent 2" w:uiPriority="65"/>
+    <w:lsdException w:name="Medium List 2 Accent 2" w:uiPriority="66"/>
+    <w:lsdException w:name="Medium Grid 1 Accent 2" w:uiPriority="67"/>
+    <w:lsdException w:name="Medium Grid 2 Accent 2" w:uiPriority="68"/>
+    <w:lsdException w:name="Medium Grid 3 Accent 2" w:uiPriority="69"/>
+    <w:lsdException w:name="Dark List Accent 2" w:uiPriority="70"/>
+    <w:lsdException w:name="Colorful Shading Accent 2" w:uiPriority="71"/>
+    <w:lsdException w:name="Colorful List Accent 2" w:uiPriority="72"/>
+    <w:lsdException w:name="Colorful Grid Accent 2" w:uiPriority="73"/>
+    <w:lsdException w:name="Light Shading Accent 3" w:uiPriority="60"/>
+    <w:lsdException w:name="Light List Accent 3" w:uiPriority="61"/>
+    <w:lsdException w:name="Light Grid Accent 3" w:uiPriority="62"/>
+    <w:lsdException w:name="Medium Shading 1 Accent 3" w:uiPriority="63"/>
+    <w:lsdException w:name="Medium Shading 2 Accent 3" w:uiPriority="64"/>
+    <w:lsdException w:name="Medium List 1 Accent 3" w:uiPriority="65"/>
+    <w:lsdException w:name="Medium List 2 Accent 3" w:uiPriority="66"/>
+    <w:lsdException w:name="Medium Grid 1 Accent 3" w:uiPriority="67"/>
+    <w:lsdException w:name="Medium Grid 2 Accent 3" w:uiPriority="68"/>
+    <w:lsdException w:name="Medium Grid 3 Accent 3" w:uiPriority="69"/>
+    <w:lsdException w:name="Dark List Accent 3" w:uiPriority="70"/>
+    <w:lsdException w:name="Colorful Shading Accent 3" w:uiPriority="71"/>
+    <w:lsdException w:name="Colorful List Accent 3" w:uiPriority="72"/>
+    <w:lsdException w:name="Colorful Grid Accent 3" w:uiPriority="73"/>
+    <w:lsdException w:name="Light Shading Accent 4" w:uiPriority="60"/>
+    <w:lsdException w:name="Light List Accent 4" w:uiPriority="61"/>
+    <w:lsdException w:name="Light Grid Accent 4" w:uiPriority="62"/>
+    <w:lsdException w:name="Medium Shading 1 Accent 4" w:uiPriority="63"/>
+    <w:lsdException w:name="Medium Shading 2 Accent 4" w:uiPriority="64"/>
+    <w:lsdException w:name="Medium List 1 Accent 4" w:uiPriority="65"/>
+    <w:lsdException w:name="Medium List 2 Accent 4" w:uiPriority="66"/>
+    <w:lsdException w:name="Medium Grid 1 Accent 4" w:uiPriority="67"/>
+    <w:lsdException w:name="Medium Grid 2 Accent 4" w:uiPriority="68"/>
+    <w:lsdException w:name="Medium Grid 3 Accent 4" w:uiPriority="69"/>
+    <w:lsdException w:name="Dark List Accent 4" w:uiPriority="70"/>
+    <w:lsdException w:name="Colorful Shading Accent 4" w:uiPriority="71"/>
+    <w:lsdException w:name="Colorful List Accent 4" w:uiPriority="72"/>
+    <w:lsdException w:name="Colorful Grid Accent 4" w:uiPriority="73"/>
+    <w:lsdException w:name="Light Shading Accent 5" w:uiPriority="60"/>
+    <w:lsdException w:name="Light List Accent 5" w:uiPriority="61"/>
+    <w:lsdException w:name="Light Grid Accent 5" w:uiPriority="62"/>
+    <w:lsdException w:name="Medium Shading 1 Accent 5" w:uiPriority="63"/>
+    <w:lsdException w:name="Medium Shading 2 Accent 5" w:uiPriority="64"/>
+    <w:lsdException w:name="Medium List 1 Accent 5" w:uiPriority="65"/>
+    <w:lsdException w:name="Medium List 2 Accent 5" w:uiPriority="66"/>
+    <w:lsdException w:name="Medium Grid 1 Accent 5" w:uiPriority="67"/>
+    <w:lsdException w:name="Medium Grid 2 Accent 5" w:uiPriority="68"/>
+    <w:lsdException w:name="Medium Grid 3 Accent 5" w:uiPriority="69"/>
+    <w:lsdException w:name="Dark List Accent 5" w:uiPriority="70"/>
+    <w:lsdException w:name="Colorful Shading Accent 5" w:uiPriority="71"/>
+    <w:lsdException w:name="Colorful List Accent 5" w:uiPriority="72"/>
+    <w:lsdException w:name="Colorful Grid Accent 5" w:uiPriority="73"/>
+    <w:lsdException w:name="Light Shading Accent 6" w:uiPriority="60"/>
+    <w:lsdException w:name="Light List Accent 6" w:uiPriority="61"/>
+    <w:lsdException w:name="Light Grid Accent 6" w:uiPriority="62"/>
+    <w:lsdException w:name="Medium Shading 1 Accent 6" w:uiPriority="63"/>
+    <w:lsdException w:name="Medium Shading 2 Accent 6" w:uiPriority="64"/>
+    <w:lsdException w:name="Medium List 1 Accent 6" w:uiPriority="65"/>
+    <w:lsdException w:name="Medium List 2 Accent 6" w:uiPriority="66"/>
+    <w:lsdException w:name="Medium Grid 1 Accent 6" w:uiPriority="67"/>
+    <w:lsdException w:name="Medium Grid 2 Accent 6" w:uiPriority="68"/>
+    <w:lsdException w:name="Medium Grid 3 Accent 6" w:uiPriority="69"/>
+    <w:lsdException w:name="Dark List Accent 6" w:uiPriority="70"/>
+    <w:lsdException w:name="Colorful Shading Accent 6" w:uiPriority="71"/>
+    <w:lsdException w:name="Colorful List Accent 6" w:uiPriority="72"/>
+    <w:lsdException w:name="Colorful Grid Accent 6" w:uiPriority="73"/>
+    <w:lsdException w:name="Subtle Emphasis" w:uiPriority="19" w:qFormat="1"/>
+    <w:lsdException w:name="Intense Emphasis" w:uiPriority="21" w:qFormat="1"/>
+    <w:lsdException w:name="Subtle Reference" w:uiPriority="31" w:qFormat="1"/>
+    <w:lsdException w:name="Intense Reference" w:uiPriority="32" w:qFormat="1"/>
+    <w:lsdException w:name="Book Title" w:uiPriority="33" w:qFormat="1"/>
+    <w:lsdException w:name="Bibliography" w:semiHidden="1" w:uiPriority="37" w:unhideWhenUsed="1"/>
+    <w:lsdException w:name="TOC Heading" w:semiHidden="1" w:uiPriority="39" w:unhideWhenUsed="1" w:qFormat="1"/>
+    <w:lsdException w:name="Plain Table 1" w:uiPriority="41"/>
+    <w:lsdException w:name="Plain Table 2" w:uiPriority="42"/>
+    <w:lsdException w:name="Plain Table 3" w:uiPriority="43"/>
+    <w:lsdException w:name="Plain Table 4" w:uiPriority="44"/>
+    <w:lsdException w:name="Plain Table 5" w:uiPriority="45"/>
+    <w:lsdException w:name="Grid Table Light" w:uiPriority="40"/>
+    <w:lsdException w:name="Grid Table 1 Light" w:uiPriority="46"/>
+    <w:lsdException w:name="Grid Table 2" w:uiPriority="47"/>
+    <w:lsdException w:name="Grid Table 3" w:uiPriority="48"/>
+    <w:lsdException w:name="Grid Table 4" w:uiPriority="49"/>
+    <w:lsdException w:name="Grid Table 5 Dark" w:uiPriority="50"/>
+    <w:lsdException w:name="Grid Table 6 Colorful" w:uiPriority="51"/>
+    <w:lsdException w:name="Grid Table 7 Colorful" w:uiPriority="52"/>
+    <w:lsdException w:name="Grid Table 1 Light Accent 1" w:uiPriority="46"/>
+    <w:lsdException w:name="Grid Table 2 Accent 1" w:uiPriority="47"/>
+    <w:lsdException w:name="Grid Table 3 Accent 1" w:uiPriority="48"/>
+    <w:lsdException w:name="Grid Table 4 Accent 1" w:uiPriority="49"/>
+    <w:lsdException w:name="Grid Table 5 Dark Accent 1" w:uiPriority="50"/>
+    <w:lsdException w:name="Grid Table 6 Colorful Accent 1" w:uiPriority="51"/>
+    <w:lsdException w:name="Grid Table 7 Colorful Accent 1" w:uiPriority="52"/>
+    <w:lsdException w:name="Grid Table 1 Light Accent 2" w:uiPriority="46"/>
+    <w:lsdException w:name="Grid Table 2 Accent 2" w:uiPriority="47"/>
+    <w:lsdException w:name="Grid Table 3 Accent 2" w:uiPriority="48"/>
+    <w:lsdException w:name="Grid Table 4 Accent 2" w:uiPriority="49"/>
+    <w:lsdException w:name="Grid Table 5 Dark Accent 2" w:uiPriority="50"/>
+    <w:lsdException w:name="Grid Table 6 Colorful Accent 2" w:uiPriority="51"/>
+    <w:lsdException w:name="Grid Table 7 Colorful Accent 2" w:uiPriority="52"/>
+    <w:lsdException w:name="Grid Table 1 Light Accent 3" w:uiPriority="46"/>
+    <w:lsdException w:name="Grid Table 2 Accent 3" w:uiPriority="47"/>
+    <w:lsdException w:name="Grid Table 3 Accent 3" w:uiPriority="48"/>
+    <w:lsdException w:name="Grid Table 4 Accent 3" w:uiPriority="49"/>
+    <w:lsdException w:name="Grid Table 5 Dark Accent 3" w:uiPriority="50"/>
+    <w:lsdException w:name="Grid Table 6 Colorful Accent 3" w:uiPriority="51"/>
+    <w:lsdException w:name="Grid Table 7 Colorful Accent 3" w:uiPriority="52"/>
+    <w:lsdException w:name="Grid Table 1 Light Accent 4" w:uiPriority="46"/>
+    <w:lsdException w:name="Grid Table 2 Accent 4" w:uiPriority="47"/>
+    <w:lsdException w:name="Grid Table 3 Accent 4" w:uiPriority="48"/>
+    <w:lsdException w:name="Grid Table 4 Accent 4" w:uiPriority="49"/>
+    <w:lsdException w:name="Grid Table 5 Dark Accent 4" w:uiPriority="50"/>
+    <w:lsdException w:name="Grid Table 6 Colorful Accent 4" w:uiPriority="51"/>
+    <w:lsdException w:name="Grid Table 7 Colorful Accent 4" w:uiPriority="52"/>
+    <w:lsdException w:name="Grid Table 1 Light Accent 5" w:uiPriority="46"/>
+    <w:lsdException w:name="Grid Table 2 Accent 5" w:uiPriority="47"/>
+    <w:lsdException w:name="Grid Table 3 Accent 5" w:uiPriority="48"/>
+    <w:lsdException w:name="Grid Table 4 Accent 5" w:uiPriority="49"/>
+    <w:lsdException w:name="Grid Table 5 Dark Accent 5" w:uiPriority="50"/>
+    <w:lsdException w:name="Grid Table 6 Colorful Accent 5" w:uiPriority="51"/>
+    <w:lsdException w:name="Grid Table 7 Colorful Accent 5" w:uiPriority="52"/>
+    <w:lsdException w:name="Grid Table 1 Light Accent 6" w:uiPriority="46"/>
+    <w:lsdException w:name="Grid Table 2 Accent 6" w:uiPriority="47"/>
+    <w:lsdException w:name="Grid Table 3 Accent 6" w:uiPriority="48"/>
+    <w:lsdException w:name="Grid Table 4 Accent 6" w:uiPriority="49"/>
+    <w:lsdException w:name="Grid Table 5 Dark Accent 6" w:uiPriority="50"/>
+    <w:lsdException w:name="Grid Table 6 Colorful Accent 6" w:uiPriority="51"/>
+    <w:lsdException w:name="Grid Table 7 Colorful Accent 6" w:uiPriority="52"/>
+    <w:lsdException w:name="List Table 1 Light" w:uiPriority="46"/>
+    <w:lsdException w:name="List Table 2" w:uiPriority="47"/>
+    <w:lsdException w:name="List Table 3" w:uiPriority="48"/>
+    <w:lsdException w:name="List Table 4" w:uiPriority="49"/>
+    <w:lsdException w:name="List Table 5 Dark" w:uiPriority="50"/>
+    <w:lsdException w:name="List Table 6 Colorful" w:uiPriority="51"/>
+    <w:lsdException w:name="List Table 7 Colorful" w:uiPriority="52"/>
+    <w:lsdException w:name="List Table 1 Light Accent 1" w:uiPriority="46"/>
+    <w:lsdException w:name="List Table 2 Accent 1" w:uiPriority="47"/>
+    <w:lsdException w:name="List Table 3 Accent 1" w:uiPriority="48"/>
+    <w:lsdException w:name="List Table 4 Accent 1" w:uiPriority="49"/>
+    <w:lsdException w:name="List Table 5 Dark Accent 1" w:uiPriority="50"/>
+    <w:lsdException w:name="List Table 6 Colorful Accent 1" w:uiPriority="51"/>
+    <w:lsdException w:name="List Table 7 Colorful Accent 1" w:uiPriority="52"/>
+    <w:lsdException w:name="List Table 1 Light Accent 2" w:uiPriority="46"/>
+    <w:lsdException w:name="List Table 2 Accent 2" w:uiPriority="47"/>
+    <w:lsdException w:name="List Table 3 Accent 2" w:uiPriority="48"/>
+    <w:lsdException w:name="List Table 4 Accent 2" w:uiPriority="49"/>
+    <w:lsdException w:name="List Table 5 Dark Accent 2" w:uiPriority="50"/>
+    <w:lsdException w:name="List Table 6 Colorful Accent 2" w:uiPriority="51"/>
+    <w:lsdException w:name="List Table 7 Colorful Accent 2" w:uiPriority="52"/>
+    <w:lsdException w:name="List Table 1 Light Accent 3" w:uiPriority="46"/>
+    <w:lsdException w:name="List Table 2 Accent 3" w:uiPriority="47"/>
+    <w:lsdException w:name="List Table 3 Accent 3" w:uiPriority="48"/>
+    <w:lsdException w:name="List Table 4 Accent 3" w:uiPriority="49"/>
+    <w:lsdException w:name="List Table 5 Dark Accent 3" w:uiPriority="50"/>
+    <w:lsdException w:name="List Table 6 Colorful Accent 3" w:uiPriority="51"/>
+    <w:lsdException w:name="List Table 7 Colorful Accent 3" w:uiPriority="52"/>
+    <w:lsdException w:name="List Table 1 Light Accent 4" w:uiPriority="46"/>
+    <w:lsdException w:name="List Table 2 Accent 4" w:uiPriority="47"/>
+    <w:lsdException w:name="List Table 3 Accent 4" w:uiPriority="48"/>
+    <w:lsdException w:name="List Table 4 Accent 4" w:uiPriority="49"/>
+    <w:lsdException w:name="List Table 5 Dark Accent 4" w:uiPriority="50"/>
+    <w:lsdException w:name="List Table 6 Colorful Accent 4" w:uiPriority="51"/>
+    <w:lsdException w:name="List Table 7 Colorful Accent 4" w:uiPriority="52"/>
+    <w:lsdException w:name="List Table 1 Light Accent 5" w:uiPriority="46"/>
+    <w:lsdException w:name="List Table 2 Accent 5" w:uiPriority="47"/>
+    <w:lsdException w:name="List Table 3 Accent 5" w:uiPriority="48"/>
+    <w:lsdException w:name="List Table 4 Accent 5" w:uiPriority="49"/>
+    <w:lsdException w:name="List Table 5 Dark Accent 5" w:uiPriority="50"/>
+    <w:lsdException w:name="List Table 6 Colorful Accent 5" w:uiPriority="51"/>
+    <w:lsdException w:name="List Table 7 Colorful Accent 5" w:uiPriority="52"/>
+    <w:lsdException w:name="List Table 1 Light Accent 6" w:uiPriority="46"/>
+    <w:lsdException w:name="List Table 2 Accent 6" w:uiPriority="47"/>
+    <w:lsdException w:name="List Table 3 Accent 6" w:uiPriority="48"/>
+    <w:lsdException w:name="List Table 4 Accent 6" w:uiPriority="49"/>
+    <w:lsdException w:name="List Table 5 Dark Accent 6" w:uiPriority="50"/>
+    <w:lsdException w:name="List Table 6 Colorful Accent 6" w:uiPriority="51"/>
+    <w:lsdException w:name="List Table 7 Colorful Accent 6" w:uiPriority="52"/>
+    <w:lsdException w:name="Mention" w:semiHidden="1" w:unhideWhenUsed="1"/>
+    <w:lsdException w:name="Smart Hyperlink" w:semiHidden="1" w:unhideWhenUsed="1"/>
+    <w:lsdException w:name="Hashtag" w:semiHidden="1" w:unhideWhenUsed="1"/>
+    <w:lsdException w:name="Unresolved Mention" w:semiHidden="1" w:unhideWhenUsed="1"/>
+    <w:lsdException w:name="Smart Link" w:semiHidden="1" w:unhideWhenUsed="1"/>
   </w:latentStyles>
   <w:style w:type="paragraph" w:default="1" w:styleId="Normal">
     <w:name w:val="Normal"/>
@@ -2667,7 +5183,6 @@
     <w:uiPriority w:val="99"/>
     <w:semiHidden/>
     <w:unhideWhenUsed/>
-    <w:qFormat/>
     <w:tblPr>
       <w:tblInd w:w="0" w:type="dxa"/>
       <w:tblCellMar>
@@ -10618,7 +13133,6 @@
     <w:uiPriority w:val="59"/>
     <w:rsid w:val="00FB4123"/>
     <w:tblPr>
-      <w:tblInd w:w="0" w:type="dxa"/>
       <w:tblBorders>
         <w:top w:val="single" w:sz="4" w:space="0" w:color="000000" w:themeColor="text1"/>
         <w:left w:val="single" w:sz="4" w:space="0" w:color="000000" w:themeColor="text1"/>
@@ -10627,29 +13141,16 @@
         <w:insideH w:val="single" w:sz="4" w:space="0" w:color="000000" w:themeColor="text1"/>
         <w:insideV w:val="single" w:sz="4" w:space="0" w:color="000000" w:themeColor="text1"/>
       </w:tblBorders>
-      <w:tblCellMar>
-        <w:top w:w="0" w:type="dxa"/>
-        <w:left w:w="108" w:type="dxa"/>
-        <w:bottom w:w="0" w:type="dxa"/>
-        <w:right w:w="108" w:type="dxa"/>
-      </w:tblCellMar>
     </w:tblPr>
   </w:style>
-  <w:style w:type="table" w:customStyle="1" w:styleId="PlainTable4">
-    <w:name w:val="Plain Table 4"/>
+  <w:style w:type="table" w:customStyle="1" w:styleId="PlainTable41">
+    <w:name w:val="Plain Table 41"/>
     <w:basedOn w:val="TableNormal"/>
     <w:uiPriority w:val="44"/>
     <w:rsid w:val="00091951"/>
     <w:tblPr>
       <w:tblStyleRowBandSize w:val="1"/>
       <w:tblStyleColBandSize w:val="1"/>
-      <w:tblInd w:w="0" w:type="dxa"/>
-      <w:tblCellMar>
-        <w:top w:w="0" w:type="dxa"/>
-        <w:left w:w="108" w:type="dxa"/>
-        <w:bottom w:w="0" w:type="dxa"/>
-        <w:right w:w="108" w:type="dxa"/>
-      </w:tblCellMar>
     </w:tblPr>
     <w:tblStylePr w:type="firstRow">
       <w:rPr>
@@ -10687,6 +13188,35 @@
         <w:shd w:val="clear" w:color="auto" w:fill="F2F2F2" w:themeFill="background1" w:themeFillShade="F2"/>
       </w:tcPr>
     </w:tblStylePr>
+  </w:style>
+  <w:style w:type="paragraph" w:styleId="NormalWeb">
+    <w:name w:val="Normal (Web)"/>
+    <w:basedOn w:val="Normal"/>
+    <w:uiPriority w:val="99"/>
+    <w:semiHidden/>
+    <w:unhideWhenUsed/>
+    <w:rsid w:val="000D4151"/>
+    <w:pPr>
+      <w:spacing w:before="100" w:beforeAutospacing="1" w:after="100" w:afterAutospacing="1" w:line="240" w:lineRule="auto"/>
+    </w:pPr>
+    <w:rPr>
+      <w:rFonts w:ascii="Times New Roman" w:eastAsia="Times New Roman" w:hAnsi="Times New Roman" w:cs="Times New Roman"/>
+      <w:color w:val="auto"/>
+      <w:sz w:val="24"/>
+      <w:szCs w:val="24"/>
+    </w:rPr>
+  </w:style>
+  <w:style w:type="character" w:styleId="Hyperlink">
+    <w:name w:val="Hyperlink"/>
+    <w:basedOn w:val="DefaultParagraphFont"/>
+    <w:uiPriority w:val="99"/>
+    <w:semiHidden/>
+    <w:unhideWhenUsed/>
+    <w:rsid w:val="000D4151"/>
+    <w:rPr>
+      <w:color w:val="0000FF"/>
+      <w:u w:val="single"/>
+    </w:rPr>
   </w:style>
 </w:styles>
 </file>
@@ -10946,7 +13476,7 @@
   <a:extraClrSchemeLst/>
   <a:extLst>
     <a:ext uri="{05A4C25C-085E-4340-85A3-A5531E510DB2}">
-      <thm15:themeFamily xmlns:thm15="http://schemas.microsoft.com/office/thememl/2012/main" xmlns="" name="Office Theme" id="{62F939B6-93AF-4DB8-9C6B-D6C7DFDC589F}" vid="{4A3C46E8-61CC-4603-A589-7422A47A8E4A}"/>
+      <thm15:themeFamily xmlns:thm15="http://schemas.microsoft.com/office/thememl/2012/main" name="Office Theme" id="{62F939B6-93AF-4DB8-9C6B-D6C7DFDC589F}" vid="{4A3C46E8-61CC-4603-A589-7422A47A8E4A}"/>
     </a:ext>
   </a:extLst>
 </a:theme>
